--- a/Report/Mô tả game.docx
+++ b/Report/Mô tả game.docx
@@ -10,11 +10,13 @@
           <w:docPartUnique/>
         </w:docPartObj>
       </w:sdtPr>
+      <w:sdtEndPr/>
       <w:sdtContent>
         <w:p>
           <w:r>
             <w:rPr>
               <w:noProof/>
+              <w:lang w:eastAsia="ja-JP"/>
             </w:rPr>
             <mc:AlternateContent>
               <mc:Choice Requires="wps">
@@ -90,6 +92,7 @@
                                   <w:dataBinding w:prefixMappings="xmlns:ns0='http://schemas.openxmlformats.org/package/2006/metadata/core-properties' xmlns:ns1='http://purl.org/dc/elements/1.1/'" w:xpath="/ns0:coreProperties[1]/ns1:title[1]" w:storeItemID="{6C3C8BC8-F283-45AE-878A-BAB7291924A1}"/>
                                   <w:text/>
                                 </w:sdtPr>
+                                <w:sdtEndPr/>
                                 <w:sdtContent>
                                   <w:p>
                                     <w:pPr>
@@ -151,6 +154,7 @@
                             <w:dataBinding w:prefixMappings="xmlns:ns0='http://schemas.openxmlformats.org/package/2006/metadata/core-properties' xmlns:ns1='http://purl.org/dc/elements/1.1/'" w:xpath="/ns0:coreProperties[1]/ns1:title[1]" w:storeItemID="{6C3C8BC8-F283-45AE-878A-BAB7291924A1}"/>
                             <w:text/>
                           </w:sdtPr>
+                          <w:sdtEndPr/>
                           <w:sdtContent>
                             <w:p>
                               <w:pPr>
@@ -200,6 +204,7 @@
           <w:r>
             <w:rPr>
               <w:noProof/>
+              <w:lang w:eastAsia="ja-JP"/>
             </w:rPr>
             <mc:AlternateContent>
               <mc:Choice Requires="wps">
@@ -284,6 +289,7 @@
                                   <w:dataBinding w:prefixMappings="xmlns:ns0='http://schemas.openxmlformats.org/officeDocument/2006/extended-properties'" w:xpath="/ns0:Properties[1]/ns0:Company[1]" w:storeItemID="{6668398D-A668-4E3E-A5EB-62B293D839F1}"/>
                                   <w:text/>
                                 </w:sdtPr>
+                                <w:sdtEndPr/>
                                 <w:sdtContent>
                                   <w:p>
                                     <w:pPr>
@@ -327,6 +333,7 @@
                                   <w:dataBinding w:prefixMappings="xmlns:ns0='http://schemas.microsoft.com/office/2006/coverPageProps'" w:xpath="/ns0:CoverPageProperties[1]/ns0:CompanyAddress[1]" w:storeItemID="{55AF091B-3C7A-41E3-B477-F2FDAA23CFDA}"/>
                                   <w:text w:multiLine="1"/>
                                 </w:sdtPr>
+                                <w:sdtEndPr/>
                                 <w:sdtContent>
                                   <w:p>
                                     <w:pPr>
@@ -370,6 +377,7 @@
                                   <w:dataBinding w:prefixMappings="xmlns:ns0='http://schemas.microsoft.com/office/2006/coverPageProps'" w:xpath="/ns0:CoverPageProperties[1]/ns0:CompanyPhone[1]" w:storeItemID="{55AF091B-3C7A-41E3-B477-F2FDAA23CFDA}"/>
                                   <w:text/>
                                 </w:sdtPr>
+                                <w:sdtEndPr/>
                                 <w:sdtContent>
                                   <w:p>
                                     <w:pPr>
@@ -414,6 +422,7 @@
                                   <w:dataBinding w:prefixMappings="xmlns:ns0='http://schemas.microsoft.com/office/2006/coverPageProps'" w:xpath="/ns0:CoverPageProperties[1]/ns0:CompanyFax[1]" w:storeItemID="{55AF091B-3C7A-41E3-B477-F2FDAA23CFDA}"/>
                                   <w:text/>
                                 </w:sdtPr>
+                                <w:sdtEndPr/>
                                 <w:sdtContent>
                                   <w:p>
                                     <w:pPr>
@@ -462,6 +471,7 @@
                                     <w:calendar w:val="gregorian"/>
                                   </w:date>
                                 </w:sdtPr>
+                                <w:sdtEndPr/>
                                 <w:sdtContent>
                                   <w:p>
                                     <w:pPr>
@@ -534,6 +544,7 @@
                             <w:dataBinding w:prefixMappings="xmlns:ns0='http://schemas.openxmlformats.org/officeDocument/2006/extended-properties'" w:xpath="/ns0:Properties[1]/ns0:Company[1]" w:storeItemID="{6668398D-A668-4E3E-A5EB-62B293D839F1}"/>
                             <w:text/>
                           </w:sdtPr>
+                          <w:sdtEndPr/>
                           <w:sdtContent>
                             <w:p>
                               <w:pPr>
@@ -577,6 +588,7 @@
                             <w:dataBinding w:prefixMappings="xmlns:ns0='http://schemas.microsoft.com/office/2006/coverPageProps'" w:xpath="/ns0:CoverPageProperties[1]/ns0:CompanyAddress[1]" w:storeItemID="{55AF091B-3C7A-41E3-B477-F2FDAA23CFDA}"/>
                             <w:text w:multiLine="1"/>
                           </w:sdtPr>
+                          <w:sdtEndPr/>
                           <w:sdtContent>
                             <w:p>
                               <w:pPr>
@@ -620,6 +632,7 @@
                             <w:dataBinding w:prefixMappings="xmlns:ns0='http://schemas.microsoft.com/office/2006/coverPageProps'" w:xpath="/ns0:CoverPageProperties[1]/ns0:CompanyPhone[1]" w:storeItemID="{55AF091B-3C7A-41E3-B477-F2FDAA23CFDA}"/>
                             <w:text/>
                           </w:sdtPr>
+                          <w:sdtEndPr/>
                           <w:sdtContent>
                             <w:p>
                               <w:pPr>
@@ -664,6 +677,7 @@
                             <w:dataBinding w:prefixMappings="xmlns:ns0='http://schemas.microsoft.com/office/2006/coverPageProps'" w:xpath="/ns0:CoverPageProperties[1]/ns0:CompanyFax[1]" w:storeItemID="{55AF091B-3C7A-41E3-B477-F2FDAA23CFDA}"/>
                             <w:text/>
                           </w:sdtPr>
+                          <w:sdtEndPr/>
                           <w:sdtContent>
                             <w:p>
                               <w:pPr>
@@ -712,6 +726,7 @@
                               <w:calendar w:val="gregorian"/>
                             </w:date>
                           </w:sdtPr>
+                          <w:sdtEndPr/>
                           <w:sdtContent>
                             <w:p>
                               <w:pPr>
@@ -751,6 +766,7 @@
           <w:r>
             <w:rPr>
               <w:noProof/>
+              <w:lang w:eastAsia="ja-JP"/>
             </w:rPr>
             <mc:AlternateContent>
               <mc:Choice Requires="wps">
@@ -833,6 +849,7 @@
                                   <w:dataBinding w:prefixMappings="xmlns:ns0='http://schemas.openxmlformats.org/package/2006/metadata/core-properties' xmlns:ns1='http://purl.org/dc/elements/1.1/'" w:xpath="/ns0:coreProperties[1]/ns1:creator[1]" w:storeItemID="{6C3C8BC8-F283-45AE-878A-BAB7291924A1}"/>
                                   <w:text/>
                                 </w:sdtPr>
+                                <w:sdtEndPr/>
                                 <w:sdtContent>
                                   <w:p>
                                     <w:pPr>
@@ -866,6 +883,7 @@
                                   <w:dataBinding w:prefixMappings="xmlns:ns0='http://schemas.microsoft.com/office/2006/coverPageProps'" w:xpath="/ns0:CoverPageProperties[1]/ns0:Abstract[1]" w:storeItemID="{55AF091B-3C7A-41E3-B477-F2FDAA23CFDA}"/>
                                   <w:text/>
                                 </w:sdtPr>
+                                <w:sdtEndPr/>
                                 <w:sdtContent>
                                   <w:p>
                                     <w:pPr>
@@ -922,6 +940,7 @@
                             <w:dataBinding w:prefixMappings="xmlns:ns0='http://schemas.openxmlformats.org/package/2006/metadata/core-properties' xmlns:ns1='http://purl.org/dc/elements/1.1/'" w:xpath="/ns0:coreProperties[1]/ns1:creator[1]" w:storeItemID="{6C3C8BC8-F283-45AE-878A-BAB7291924A1}"/>
                             <w:text/>
                           </w:sdtPr>
+                          <w:sdtEndPr/>
                           <w:sdtContent>
                             <w:p>
                               <w:pPr>
@@ -955,6 +974,7 @@
                             <w:dataBinding w:prefixMappings="xmlns:ns0='http://schemas.microsoft.com/office/2006/coverPageProps'" w:xpath="/ns0:CoverPageProperties[1]/ns0:Abstract[1]" w:storeItemID="{55AF091B-3C7A-41E3-B477-F2FDAA23CFDA}"/>
                             <w:text/>
                           </w:sdtPr>
+                          <w:sdtEndPr/>
                           <w:sdtContent>
                             <w:p>
                               <w:pPr>
@@ -984,6 +1004,7 @@
           <w:r>
             <w:rPr>
               <w:noProof/>
+              <w:lang w:eastAsia="ja-JP"/>
             </w:rPr>
             <mc:AlternateContent>
               <mc:Choice Requires="wps">
@@ -1075,6 +1096,7 @@
           <w:r>
             <w:rPr>
               <w:noProof/>
+              <w:lang w:eastAsia="ja-JP"/>
             </w:rPr>
             <mc:AlternateContent>
               <mc:Choice Requires="wpg">
@@ -1290,6 +1312,17 @@
     </w:sdt>
     <w:sdt>
       <w:sdtPr>
+        <w:rPr>
+          <w:rFonts w:asciiTheme="minorHAnsi" w:eastAsiaTheme="minorHAnsi" w:hAnsiTheme="minorHAnsi" w:cstheme="minorBidi"/>
+          <w:b w:val="0"/>
+          <w:bCs w:val="0"/>
+          <w:color w:val="auto"/>
+          <w:kern w:val="2"/>
+          <w:sz w:val="22"/>
+          <w:szCs w:val="22"/>
+          <w:lang w:eastAsia="en-US"/>
+          <w14:ligatures w14:val="standard"/>
+        </w:rPr>
         <w:id w:val="-637568476"/>
         <w:docPartObj>
           <w:docPartGallery w:val="Table of Contents"/>
@@ -1298,14 +1331,7 @@
       </w:sdtPr>
       <w:sdtEndPr>
         <w:rPr>
-          <w:rFonts w:asciiTheme="minorHAnsi" w:eastAsiaTheme="minorHAnsi" w:hAnsiTheme="minorHAnsi" w:cstheme="minorBidi"/>
           <w:noProof/>
-          <w:color w:val="auto"/>
-          <w:kern w:val="2"/>
-          <w:sz w:val="22"/>
-          <w:szCs w:val="22"/>
-          <w:lang w:eastAsia="en-US"/>
-          <w14:ligatures w14:val="standard"/>
         </w:rPr>
       </w:sdtEndPr>
       <w:sdtContent>
@@ -1326,7 +1352,6 @@
             </w:tabs>
             <w:rPr>
               <w:noProof/>
-              <w:lang w:eastAsia="en-US"/>
             </w:rPr>
           </w:pPr>
           <w:r>
@@ -1338,7 +1363,7 @@
           <w:r>
             <w:fldChar w:fldCharType="separate"/>
           </w:r>
-          <w:hyperlink w:anchor="_Toc339100185" w:history="1">
+          <w:hyperlink w:anchor="_Toc339656125" w:history="1">
             <w:r>
               <w:rPr>
                 <w:rStyle w:val="Hyperlink"/>
@@ -1349,7 +1374,6 @@
             <w:r>
               <w:rPr>
                 <w:noProof/>
-                <w:lang w:eastAsia="en-US"/>
               </w:rPr>
               <w:tab/>
             </w:r>
@@ -1379,7 +1403,7 @@
                 <w:noProof/>
                 <w:webHidden/>
               </w:rPr>
-              <w:instrText xml:space="preserve"> PAGEREF _Toc339100185 \h </w:instrText>
+              <w:instrText xml:space="preserve"> PAGEREF _Toc339656125 \h </w:instrText>
             </w:r>
             <w:r>
               <w:rPr>
@@ -1419,10 +1443,9 @@
             </w:tabs>
             <w:rPr>
               <w:noProof/>
-              <w:lang w:eastAsia="en-US"/>
             </w:rPr>
           </w:pPr>
-          <w:hyperlink w:anchor="_Toc339100186" w:history="1">
+          <w:hyperlink w:anchor="_Toc339656126" w:history="1">
             <w:r>
               <w:rPr>
                 <w:rStyle w:val="Hyperlink"/>
@@ -1433,7 +1456,6 @@
             <w:r>
               <w:rPr>
                 <w:noProof/>
-                <w:lang w:eastAsia="en-US"/>
               </w:rPr>
               <w:tab/>
             </w:r>
@@ -1442,7 +1464,7 @@
                 <w:rStyle w:val="Hyperlink"/>
                 <w:noProof/>
               </w:rPr>
-              <w:t>Giới thiệu.</w:t>
+              <w:t>Giới thiệu</w:t>
             </w:r>
             <w:r>
               <w:rPr>
@@ -1463,7 +1485,7 @@
                 <w:noProof/>
                 <w:webHidden/>
               </w:rPr>
-              <w:instrText xml:space="preserve"> PAGEREF _Toc339100186 \h </w:instrText>
+              <w:instrText xml:space="preserve"> PAGEREF _Toc339656126 \h </w:instrText>
             </w:r>
             <w:r>
               <w:rPr>
@@ -1503,10 +1525,9 @@
             </w:tabs>
             <w:rPr>
               <w:noProof/>
-              <w:lang w:eastAsia="en-US"/>
             </w:rPr>
           </w:pPr>
-          <w:hyperlink w:anchor="_Toc339100187" w:history="1">
+          <w:hyperlink w:anchor="_Toc339656127" w:history="1">
             <w:r>
               <w:rPr>
                 <w:rStyle w:val="Hyperlink"/>
@@ -1517,7 +1538,6 @@
             <w:r>
               <w:rPr>
                 <w:noProof/>
-                <w:lang w:eastAsia="en-US"/>
               </w:rPr>
               <w:tab/>
             </w:r>
@@ -1526,7 +1546,7 @@
                 <w:rStyle w:val="Hyperlink"/>
                 <w:noProof/>
               </w:rPr>
-              <w:t>Giới thiệu bộ cờ.</w:t>
+              <w:t>Giới thiệu bộ cờ</w:t>
             </w:r>
             <w:r>
               <w:rPr>
@@ -1547,7 +1567,7 @@
                 <w:noProof/>
                 <w:webHidden/>
               </w:rPr>
-              <w:instrText xml:space="preserve"> PAGEREF _Toc339100187 \h </w:instrText>
+              <w:instrText xml:space="preserve"> PAGEREF _Toc339656127 \h </w:instrText>
             </w:r>
             <w:r>
               <w:rPr>
@@ -1567,7 +1587,7 @@
                 <w:noProof/>
                 <w:webHidden/>
               </w:rPr>
-              <w:t>2</w:t>
+              <w:t>1</w:t>
             </w:r>
             <w:r>
               <w:rPr>
@@ -1587,10 +1607,9 @@
             </w:tabs>
             <w:rPr>
               <w:noProof/>
-              <w:lang w:eastAsia="en-US"/>
             </w:rPr>
           </w:pPr>
-          <w:hyperlink w:anchor="_Toc339100188" w:history="1">
+          <w:hyperlink w:anchor="_Toc339656128" w:history="1">
             <w:r>
               <w:rPr>
                 <w:rStyle w:val="Hyperlink"/>
@@ -1601,7 +1620,6 @@
             <w:r>
               <w:rPr>
                 <w:noProof/>
-                <w:lang w:eastAsia="en-US"/>
               </w:rPr>
               <w:tab/>
             </w:r>
@@ -1631,7 +1649,7 @@
                 <w:noProof/>
                 <w:webHidden/>
               </w:rPr>
-              <w:instrText xml:space="preserve"> PAGEREF _Toc339100188 \h </w:instrText>
+              <w:instrText xml:space="preserve"> PAGEREF _Toc339656128 \h </w:instrText>
             </w:r>
             <w:r>
               <w:rPr>
@@ -1651,7 +1669,7 @@
                 <w:noProof/>
                 <w:webHidden/>
               </w:rPr>
-              <w:t>2</w:t>
+              <w:t>1</w:t>
             </w:r>
             <w:r>
               <w:rPr>
@@ -1671,10 +1689,9 @@
             </w:tabs>
             <w:rPr>
               <w:noProof/>
-              <w:lang w:eastAsia="en-US"/>
             </w:rPr>
           </w:pPr>
-          <w:hyperlink w:anchor="_Toc339100189" w:history="1">
+          <w:hyperlink w:anchor="_Toc339656129" w:history="1">
             <w:r>
               <w:rPr>
                 <w:rStyle w:val="Hyperlink"/>
@@ -1685,7 +1702,6 @@
             <w:r>
               <w:rPr>
                 <w:noProof/>
-                <w:lang w:eastAsia="en-US"/>
               </w:rPr>
               <w:tab/>
             </w:r>
@@ -1694,7 +1710,7 @@
                 <w:rStyle w:val="Hyperlink"/>
                 <w:noProof/>
               </w:rPr>
-              <w:t>Nguyên tắc chơi.</w:t>
+              <w:t>Nguyên tắc chơi</w:t>
             </w:r>
             <w:r>
               <w:rPr>
@@ -1715,7 +1731,7 @@
                 <w:noProof/>
                 <w:webHidden/>
               </w:rPr>
-              <w:instrText xml:space="preserve"> PAGEREF _Toc339100189 \h </w:instrText>
+              <w:instrText xml:space="preserve"> PAGEREF _Toc339656129 \h </w:instrText>
             </w:r>
             <w:r>
               <w:rPr>
@@ -1735,7 +1751,7 @@
                 <w:noProof/>
                 <w:webHidden/>
               </w:rPr>
-              <w:t>2</w:t>
+              <w:t>1</w:t>
             </w:r>
             <w:r>
               <w:rPr>
@@ -1755,10 +1771,9 @@
             </w:tabs>
             <w:rPr>
               <w:noProof/>
-              <w:lang w:eastAsia="en-US"/>
             </w:rPr>
           </w:pPr>
-          <w:hyperlink w:anchor="_Toc339100190" w:history="1">
+          <w:hyperlink w:anchor="_Toc339656130" w:history="1">
             <w:r>
               <w:rPr>
                 <w:rStyle w:val="Hyperlink"/>
@@ -1769,7 +1784,6 @@
             <w:r>
               <w:rPr>
                 <w:noProof/>
-                <w:lang w:eastAsia="en-US"/>
               </w:rPr>
               <w:tab/>
             </w:r>
@@ -1778,7 +1792,7 @@
                 <w:rStyle w:val="Hyperlink"/>
                 <w:noProof/>
               </w:rPr>
-              <w:t>Cách chơi.</w:t>
+              <w:t>Cách chơi</w:t>
             </w:r>
             <w:r>
               <w:rPr>
@@ -1799,7 +1813,7 @@
                 <w:noProof/>
                 <w:webHidden/>
               </w:rPr>
-              <w:instrText xml:space="preserve"> PAGEREF _Toc339100190 \h </w:instrText>
+              <w:instrText xml:space="preserve"> PAGEREF _Toc339656130 \h </w:instrText>
             </w:r>
             <w:r>
               <w:rPr>
@@ -1819,7 +1833,7 @@
                 <w:noProof/>
                 <w:webHidden/>
               </w:rPr>
-              <w:t>2</w:t>
+              <w:t>1</w:t>
             </w:r>
             <w:r>
               <w:rPr>
@@ -1839,10 +1853,9 @@
             </w:tabs>
             <w:rPr>
               <w:noProof/>
-              <w:lang w:eastAsia="en-US"/>
             </w:rPr>
           </w:pPr>
-          <w:hyperlink w:anchor="_Toc339100191" w:history="1">
+          <w:hyperlink w:anchor="_Toc339656131" w:history="1">
             <w:r>
               <w:rPr>
                 <w:rStyle w:val="Hyperlink"/>
@@ -1853,7 +1866,6 @@
             <w:r>
               <w:rPr>
                 <w:noProof/>
-                <w:lang w:eastAsia="en-US"/>
               </w:rPr>
               <w:tab/>
             </w:r>
@@ -1862,7 +1874,7 @@
                 <w:rStyle w:val="Hyperlink"/>
                 <w:noProof/>
               </w:rPr>
-              <w:t>Sự trợ giúp từ game.</w:t>
+              <w:t>Flow của game</w:t>
             </w:r>
             <w:r>
               <w:rPr>
@@ -1883,7 +1895,7 @@
                 <w:noProof/>
                 <w:webHidden/>
               </w:rPr>
-              <w:instrText xml:space="preserve"> PAGEREF _Toc339100191 \h </w:instrText>
+              <w:instrText xml:space="preserve"> PAGEREF _Toc339656131 \h </w:instrText>
             </w:r>
             <w:r>
               <w:rPr>
@@ -1923,10 +1935,9 @@
             </w:tabs>
             <w:rPr>
               <w:noProof/>
-              <w:lang w:eastAsia="en-US"/>
             </w:rPr>
           </w:pPr>
-          <w:hyperlink w:anchor="_Toc339100192" w:history="1">
+          <w:hyperlink w:anchor="_Toc339656132" w:history="1">
             <w:r>
               <w:rPr>
                 <w:rStyle w:val="Hyperlink"/>
@@ -1937,7 +1948,6 @@
             <w:r>
               <w:rPr>
                 <w:noProof/>
-                <w:lang w:eastAsia="en-US"/>
               </w:rPr>
               <w:tab/>
             </w:r>
@@ -1946,7 +1956,7 @@
                 <w:rStyle w:val="Hyperlink"/>
                 <w:noProof/>
               </w:rPr>
-              <w:t>Một số hình ảnh trong phiên bản demo của game:</w:t>
+              <w:t>Những tính năng đã được bổ sung</w:t>
             </w:r>
             <w:r>
               <w:rPr>
@@ -1967,7 +1977,7 @@
                 <w:noProof/>
                 <w:webHidden/>
               </w:rPr>
-              <w:instrText xml:space="preserve"> PAGEREF _Toc339100192 \h </w:instrText>
+              <w:instrText xml:space="preserve"> PAGEREF _Toc339656132 \h </w:instrText>
             </w:r>
             <w:r>
               <w:rPr>
@@ -1987,7 +1997,7 @@
                 <w:noProof/>
                 <w:webHidden/>
               </w:rPr>
-              <w:t>4</w:t>
+              <w:t>3</w:t>
             </w:r>
             <w:r>
               <w:rPr>
@@ -2007,10 +2017,9 @@
             </w:tabs>
             <w:rPr>
               <w:noProof/>
-              <w:lang w:eastAsia="en-US"/>
             </w:rPr>
           </w:pPr>
-          <w:hyperlink w:anchor="_Toc339100193" w:history="1">
+          <w:hyperlink w:anchor="_Toc339656133" w:history="1">
             <w:r>
               <w:rPr>
                 <w:rStyle w:val="Hyperlink"/>
@@ -2021,7 +2030,6 @@
             <w:r>
               <w:rPr>
                 <w:noProof/>
-                <w:lang w:eastAsia="en-US"/>
               </w:rPr>
               <w:tab/>
             </w:r>
@@ -2030,6 +2038,88 @@
                 <w:rStyle w:val="Hyperlink"/>
                 <w:noProof/>
               </w:rPr>
+              <w:t>Một số hình ảnh trong phiên bản demo của game</w:t>
+            </w:r>
+            <w:r>
+              <w:rPr>
+                <w:noProof/>
+                <w:webHidden/>
+              </w:rPr>
+              <w:tab/>
+            </w:r>
+            <w:r>
+              <w:rPr>
+                <w:noProof/>
+                <w:webHidden/>
+              </w:rPr>
+              <w:fldChar w:fldCharType="begin"/>
+            </w:r>
+            <w:r>
+              <w:rPr>
+                <w:noProof/>
+                <w:webHidden/>
+              </w:rPr>
+              <w:instrText xml:space="preserve"> PAGEREF _Toc339656133 \h </w:instrText>
+            </w:r>
+            <w:r>
+              <w:rPr>
+                <w:noProof/>
+                <w:webHidden/>
+              </w:rPr>
+            </w:r>
+            <w:r>
+              <w:rPr>
+                <w:noProof/>
+                <w:webHidden/>
+              </w:rPr>
+              <w:fldChar w:fldCharType="separate"/>
+            </w:r>
+            <w:r>
+              <w:rPr>
+                <w:noProof/>
+                <w:webHidden/>
+              </w:rPr>
+              <w:t>4</w:t>
+            </w:r>
+            <w:r>
+              <w:rPr>
+                <w:noProof/>
+                <w:webHidden/>
+              </w:rPr>
+              <w:fldChar w:fldCharType="end"/>
+            </w:r>
+          </w:hyperlink>
+        </w:p>
+        <w:p>
+          <w:pPr>
+            <w:pStyle w:val="TOC1"/>
+            <w:tabs>
+              <w:tab w:val="left" w:pos="660"/>
+              <w:tab w:val="right" w:leader="dot" w:pos="9350"/>
+            </w:tabs>
+            <w:rPr>
+              <w:noProof/>
+            </w:rPr>
+          </w:pPr>
+          <w:hyperlink w:anchor="_Toc339656134" w:history="1">
+            <w:r>
+              <w:rPr>
+                <w:rStyle w:val="Hyperlink"/>
+                <w:noProof/>
+              </w:rPr>
+              <w:t>VI.</w:t>
+            </w:r>
+            <w:r>
+              <w:rPr>
+                <w:noProof/>
+              </w:rPr>
+              <w:tab/>
+            </w:r>
+            <w:r>
+              <w:rPr>
+                <w:rStyle w:val="Hyperlink"/>
+                <w:noProof/>
+              </w:rPr>
               <w:t>Các phần đã làm được của giai đoạn 1</w:t>
             </w:r>
             <w:r>
@@ -2051,7 +2141,7 @@
                 <w:noProof/>
                 <w:webHidden/>
               </w:rPr>
-              <w:instrText xml:space="preserve"> PAGEREF _Toc339100193 \h </w:instrText>
+              <w:instrText xml:space="preserve"> PAGEREF _Toc339656134 \h </w:instrText>
             </w:r>
             <w:r>
               <w:rPr>
@@ -2091,10 +2181,9 @@
             </w:tabs>
             <w:rPr>
               <w:noProof/>
-              <w:lang w:eastAsia="en-US"/>
             </w:rPr>
           </w:pPr>
-          <w:hyperlink w:anchor="_Toc339100194" w:history="1">
+          <w:hyperlink w:anchor="_Toc339656135" w:history="1">
             <w:r>
               <w:rPr>
                 <w:rStyle w:val="Hyperlink"/>
@@ -2105,7 +2194,6 @@
             <w:r>
               <w:rPr>
                 <w:noProof/>
-                <w:lang w:eastAsia="en-US"/>
               </w:rPr>
               <w:tab/>
             </w:r>
@@ -2135,7 +2223,7 @@
                 <w:noProof/>
                 <w:webHidden/>
               </w:rPr>
-              <w:instrText xml:space="preserve"> PAGEREF _Toc339100194 \h </w:instrText>
+              <w:instrText xml:space="preserve"> PAGEREF _Toc339656135 \h </w:instrText>
             </w:r>
             <w:r>
               <w:rPr>
@@ -2175,10 +2263,9 @@
             </w:tabs>
             <w:rPr>
               <w:noProof/>
-              <w:lang w:eastAsia="en-US"/>
             </w:rPr>
           </w:pPr>
-          <w:hyperlink w:anchor="_Toc339100195" w:history="1">
+          <w:hyperlink w:anchor="_Toc339656136" w:history="1">
             <w:r>
               <w:rPr>
                 <w:rStyle w:val="Hyperlink"/>
@@ -2189,7 +2276,6 @@
             <w:r>
               <w:rPr>
                 <w:noProof/>
-                <w:lang w:eastAsia="en-US"/>
               </w:rPr>
               <w:tab/>
             </w:r>
@@ -2219,7 +2305,7 @@
                 <w:noProof/>
                 <w:webHidden/>
               </w:rPr>
-              <w:instrText xml:space="preserve"> PAGEREF _Toc339100195 \h </w:instrText>
+              <w:instrText xml:space="preserve"> PAGEREF _Toc339656136 \h </w:instrText>
             </w:r>
             <w:r>
               <w:rPr>
@@ -2259,21 +2345,19 @@
             </w:tabs>
             <w:rPr>
               <w:noProof/>
-              <w:lang w:eastAsia="en-US"/>
             </w:rPr>
           </w:pPr>
-          <w:hyperlink w:anchor="_Toc339100196" w:history="1">
+          <w:hyperlink w:anchor="_Toc339656137" w:history="1">
             <w:r>
               <w:rPr>
                 <w:rStyle w:val="Hyperlink"/>
                 <w:noProof/>
               </w:rPr>
-              <w:t>VI.</w:t>
-            </w:r>
-            <w:r>
-              <w:rPr>
-                <w:noProof/>
-                <w:lang w:eastAsia="en-US"/>
+              <w:t>VII.</w:t>
+            </w:r>
+            <w:r>
+              <w:rPr>
+                <w:noProof/>
               </w:rPr>
               <w:tab/>
             </w:r>
@@ -2282,6 +2366,416 @@
                 <w:rStyle w:val="Hyperlink"/>
                 <w:noProof/>
               </w:rPr>
+              <w:t>Những mode chơi dự kiến sẽ mở rộng</w:t>
+            </w:r>
+            <w:r>
+              <w:rPr>
+                <w:noProof/>
+                <w:webHidden/>
+              </w:rPr>
+              <w:tab/>
+            </w:r>
+            <w:r>
+              <w:rPr>
+                <w:noProof/>
+                <w:webHidden/>
+              </w:rPr>
+              <w:fldChar w:fldCharType="begin"/>
+            </w:r>
+            <w:r>
+              <w:rPr>
+                <w:noProof/>
+                <w:webHidden/>
+              </w:rPr>
+              <w:instrText xml:space="preserve"> PAGEREF _Toc339656137 \h </w:instrText>
+            </w:r>
+            <w:r>
+              <w:rPr>
+                <w:noProof/>
+                <w:webHidden/>
+              </w:rPr>
+            </w:r>
+            <w:r>
+              <w:rPr>
+                <w:noProof/>
+                <w:webHidden/>
+              </w:rPr>
+              <w:fldChar w:fldCharType="separate"/>
+            </w:r>
+            <w:r>
+              <w:rPr>
+                <w:noProof/>
+                <w:webHidden/>
+              </w:rPr>
+              <w:t>11</w:t>
+            </w:r>
+            <w:r>
+              <w:rPr>
+                <w:noProof/>
+                <w:webHidden/>
+              </w:rPr>
+              <w:fldChar w:fldCharType="end"/>
+            </w:r>
+          </w:hyperlink>
+        </w:p>
+        <w:p>
+          <w:pPr>
+            <w:pStyle w:val="TOC2"/>
+            <w:tabs>
+              <w:tab w:val="left" w:pos="660"/>
+              <w:tab w:val="right" w:leader="dot" w:pos="9350"/>
+            </w:tabs>
+            <w:rPr>
+              <w:noProof/>
+            </w:rPr>
+          </w:pPr>
+          <w:hyperlink w:anchor="_Toc339656138" w:history="1">
+            <w:r>
+              <w:rPr>
+                <w:rStyle w:val="Hyperlink"/>
+                <w:noProof/>
+              </w:rPr>
+              <w:t>1.</w:t>
+            </w:r>
+            <w:r>
+              <w:rPr>
+                <w:noProof/>
+              </w:rPr>
+              <w:tab/>
+            </w:r>
+            <w:r>
+              <w:rPr>
+                <w:rStyle w:val="Hyperlink"/>
+                <w:noProof/>
+              </w:rPr>
+              <w:t>Modern Mode</w:t>
+            </w:r>
+            <w:r>
+              <w:rPr>
+                <w:noProof/>
+                <w:webHidden/>
+              </w:rPr>
+              <w:tab/>
+            </w:r>
+            <w:r>
+              <w:rPr>
+                <w:noProof/>
+                <w:webHidden/>
+              </w:rPr>
+              <w:fldChar w:fldCharType="begin"/>
+            </w:r>
+            <w:r>
+              <w:rPr>
+                <w:noProof/>
+                <w:webHidden/>
+              </w:rPr>
+              <w:instrText xml:space="preserve"> PAGEREF _Toc339656138 \h </w:instrText>
+            </w:r>
+            <w:r>
+              <w:rPr>
+                <w:noProof/>
+                <w:webHidden/>
+              </w:rPr>
+            </w:r>
+            <w:r>
+              <w:rPr>
+                <w:noProof/>
+                <w:webHidden/>
+              </w:rPr>
+              <w:fldChar w:fldCharType="separate"/>
+            </w:r>
+            <w:r>
+              <w:rPr>
+                <w:noProof/>
+                <w:webHidden/>
+              </w:rPr>
+              <w:t>11</w:t>
+            </w:r>
+            <w:r>
+              <w:rPr>
+                <w:noProof/>
+                <w:webHidden/>
+              </w:rPr>
+              <w:fldChar w:fldCharType="end"/>
+            </w:r>
+          </w:hyperlink>
+        </w:p>
+        <w:p>
+          <w:pPr>
+            <w:pStyle w:val="TOC2"/>
+            <w:tabs>
+              <w:tab w:val="left" w:pos="660"/>
+              <w:tab w:val="right" w:leader="dot" w:pos="9350"/>
+            </w:tabs>
+            <w:rPr>
+              <w:noProof/>
+            </w:rPr>
+          </w:pPr>
+          <w:hyperlink w:anchor="_Toc339656139" w:history="1">
+            <w:r>
+              <w:rPr>
+                <w:rStyle w:val="Hyperlink"/>
+                <w:noProof/>
+              </w:rPr>
+              <w:t>2.</w:t>
+            </w:r>
+            <w:r>
+              <w:rPr>
+                <w:noProof/>
+              </w:rPr>
+              <w:tab/>
+            </w:r>
+            <w:r>
+              <w:rPr>
+                <w:rStyle w:val="Hyperlink"/>
+                <w:noProof/>
+              </w:rPr>
+              <w:t>Racing Mode</w:t>
+            </w:r>
+            <w:r>
+              <w:rPr>
+                <w:noProof/>
+                <w:webHidden/>
+              </w:rPr>
+              <w:tab/>
+            </w:r>
+            <w:r>
+              <w:rPr>
+                <w:noProof/>
+                <w:webHidden/>
+              </w:rPr>
+              <w:fldChar w:fldCharType="begin"/>
+            </w:r>
+            <w:r>
+              <w:rPr>
+                <w:noProof/>
+                <w:webHidden/>
+              </w:rPr>
+              <w:instrText xml:space="preserve"> PAGEREF _Toc339656139 \h </w:instrText>
+            </w:r>
+            <w:r>
+              <w:rPr>
+                <w:noProof/>
+                <w:webHidden/>
+              </w:rPr>
+            </w:r>
+            <w:r>
+              <w:rPr>
+                <w:noProof/>
+                <w:webHidden/>
+              </w:rPr>
+              <w:fldChar w:fldCharType="separate"/>
+            </w:r>
+            <w:r>
+              <w:rPr>
+                <w:noProof/>
+                <w:webHidden/>
+              </w:rPr>
+              <w:t>13</w:t>
+            </w:r>
+            <w:r>
+              <w:rPr>
+                <w:noProof/>
+                <w:webHidden/>
+              </w:rPr>
+              <w:fldChar w:fldCharType="end"/>
+            </w:r>
+          </w:hyperlink>
+        </w:p>
+        <w:p>
+          <w:pPr>
+            <w:pStyle w:val="TOC2"/>
+            <w:tabs>
+              <w:tab w:val="left" w:pos="660"/>
+              <w:tab w:val="right" w:leader="dot" w:pos="9350"/>
+            </w:tabs>
+            <w:rPr>
+              <w:noProof/>
+            </w:rPr>
+          </w:pPr>
+          <w:hyperlink w:anchor="_Toc339656140" w:history="1">
+            <w:r>
+              <w:rPr>
+                <w:rStyle w:val="Hyperlink"/>
+                <w:noProof/>
+              </w:rPr>
+              <w:t>3.</w:t>
+            </w:r>
+            <w:r>
+              <w:rPr>
+                <w:noProof/>
+              </w:rPr>
+              <w:tab/>
+            </w:r>
+            <w:r>
+              <w:rPr>
+                <w:rStyle w:val="Hyperlink"/>
+                <w:noProof/>
+              </w:rPr>
+              <w:t>AI Mode</w:t>
+            </w:r>
+            <w:r>
+              <w:rPr>
+                <w:noProof/>
+                <w:webHidden/>
+              </w:rPr>
+              <w:tab/>
+            </w:r>
+            <w:r>
+              <w:rPr>
+                <w:noProof/>
+                <w:webHidden/>
+              </w:rPr>
+              <w:fldChar w:fldCharType="begin"/>
+            </w:r>
+            <w:r>
+              <w:rPr>
+                <w:noProof/>
+                <w:webHidden/>
+              </w:rPr>
+              <w:instrText xml:space="preserve"> PAGEREF _Toc339656140 \h </w:instrText>
+            </w:r>
+            <w:r>
+              <w:rPr>
+                <w:noProof/>
+                <w:webHidden/>
+              </w:rPr>
+            </w:r>
+            <w:r>
+              <w:rPr>
+                <w:noProof/>
+                <w:webHidden/>
+              </w:rPr>
+              <w:fldChar w:fldCharType="separate"/>
+            </w:r>
+            <w:r>
+              <w:rPr>
+                <w:noProof/>
+                <w:webHidden/>
+              </w:rPr>
+              <w:t>13</w:t>
+            </w:r>
+            <w:r>
+              <w:rPr>
+                <w:noProof/>
+                <w:webHidden/>
+              </w:rPr>
+              <w:fldChar w:fldCharType="end"/>
+            </w:r>
+          </w:hyperlink>
+        </w:p>
+        <w:p>
+          <w:pPr>
+            <w:pStyle w:val="TOC2"/>
+            <w:tabs>
+              <w:tab w:val="left" w:pos="660"/>
+              <w:tab w:val="right" w:leader="dot" w:pos="9350"/>
+            </w:tabs>
+            <w:rPr>
+              <w:noProof/>
+            </w:rPr>
+          </w:pPr>
+          <w:hyperlink w:anchor="_Toc339656141" w:history="1">
+            <w:r>
+              <w:rPr>
+                <w:rStyle w:val="Hyperlink"/>
+                <w:noProof/>
+              </w:rPr>
+              <w:t>4.</w:t>
+            </w:r>
+            <w:r>
+              <w:rPr>
+                <w:noProof/>
+              </w:rPr>
+              <w:tab/>
+            </w:r>
+            <w:r>
+              <w:rPr>
+                <w:rStyle w:val="Hyperlink"/>
+                <w:noProof/>
+              </w:rPr>
+              <w:t>Multiplayer Mode*</w:t>
+            </w:r>
+            <w:r>
+              <w:rPr>
+                <w:noProof/>
+                <w:webHidden/>
+              </w:rPr>
+              <w:tab/>
+            </w:r>
+            <w:r>
+              <w:rPr>
+                <w:noProof/>
+                <w:webHidden/>
+              </w:rPr>
+              <w:fldChar w:fldCharType="begin"/>
+            </w:r>
+            <w:r>
+              <w:rPr>
+                <w:noProof/>
+                <w:webHidden/>
+              </w:rPr>
+              <w:instrText xml:space="preserve"> PAGEREF _Toc339656141 \h </w:instrText>
+            </w:r>
+            <w:r>
+              <w:rPr>
+                <w:noProof/>
+                <w:webHidden/>
+              </w:rPr>
+            </w:r>
+            <w:r>
+              <w:rPr>
+                <w:noProof/>
+                <w:webHidden/>
+              </w:rPr>
+              <w:fldChar w:fldCharType="separate"/>
+            </w:r>
+            <w:r>
+              <w:rPr>
+                <w:noProof/>
+                <w:webHidden/>
+              </w:rPr>
+              <w:t>14</w:t>
+            </w:r>
+            <w:r>
+              <w:rPr>
+                <w:noProof/>
+                <w:webHidden/>
+              </w:rPr>
+              <w:fldChar w:fldCharType="end"/>
+            </w:r>
+          </w:hyperlink>
+        </w:p>
+        <w:p>
+          <w:pPr>
+            <w:pStyle w:val="TOC1"/>
+            <w:tabs>
+              <w:tab w:val="left" w:pos="660"/>
+              <w:tab w:val="right" w:leader="dot" w:pos="9350"/>
+            </w:tabs>
+            <w:rPr>
+              <w:noProof/>
+            </w:rPr>
+          </w:pPr>
+          <w:hyperlink w:anchor="_Toc339656142" w:history="1">
+            <w:r>
+              <w:rPr>
+                <w:rStyle w:val="Hyperlink"/>
+                <w:noProof/>
+              </w:rPr>
+              <w:t>VIII.</w:t>
+            </w:r>
+            <w:r>
+              <w:rPr>
+                <w:noProof/>
+              </w:rPr>
+              <w:tab/>
+            </w:r>
+            <w:r>
+              <w:rPr>
+                <w:rStyle w:val="Hyperlink"/>
+                <w:noProof/>
+              </w:rPr>
               <w:t>Kết luận</w:t>
             </w:r>
             <w:r>
@@ -2303,7 +2797,7 @@
                 <w:noProof/>
                 <w:webHidden/>
               </w:rPr>
-              <w:instrText xml:space="preserve"> PAGEREF _Toc339100196 \h </w:instrText>
+              <w:instrText xml:space="preserve"> PAGEREF _Toc339656142 \h </w:instrText>
             </w:r>
             <w:r>
               <w:rPr>
@@ -2323,7 +2817,7 @@
                 <w:noProof/>
                 <w:webHidden/>
               </w:rPr>
-              <w:t>11</w:t>
+              <w:t>14</w:t>
             </w:r>
             <w:r>
               <w:rPr>
@@ -2357,7 +2851,6 @@
           <w:szCs w:val="28"/>
         </w:rPr>
       </w:pPr>
-      <w:bookmarkStart w:id="0" w:name="_Toc339100185"/>
       <w:r>
         <w:br w:type="page"/>
       </w:r>
@@ -2369,7 +2862,26 @@
           <w:ilvl w:val="0"/>
           <w:numId w:val="6"/>
         </w:numPr>
-      </w:pPr>
+        <w:sectPr>
+          <w:footerReference w:type="first" r:id="rId10"/>
+          <w:pgSz w:w="12240" w:h="15840"/>
+          <w:pgMar w:top="1440" w:right="1440" w:bottom="1440" w:left="1440" w:header="720" w:footer="720" w:gutter="0"/>
+          <w:pgNumType w:start="0"/>
+          <w:cols w:space="720"/>
+          <w:titlePg/>
+          <w:docGrid w:linePitch="360"/>
+        </w:sectPr>
+      </w:pPr>
+    </w:p>
+    <w:p>
+      <w:pPr>
+        <w:pStyle w:val="Heading1"/>
+        <w:numPr>
+          <w:ilvl w:val="0"/>
+          <w:numId w:val="6"/>
+        </w:numPr>
+      </w:pPr>
+      <w:bookmarkStart w:id="0" w:name="_Toc339656125"/>
       <w:r>
         <w:lastRenderedPageBreak/>
         <w:t>Giới thiệu game cờ cá ngựa</w:t>
@@ -2384,9 +2896,9 @@
           <w:numId w:val="7"/>
         </w:numPr>
       </w:pPr>
-      <w:bookmarkStart w:id="1" w:name="_Toc339100186"/>
-      <w:r>
-        <w:t>Giới thiệu.</w:t>
+      <w:bookmarkStart w:id="1" w:name="_Toc339656126"/>
+      <w:r>
+        <w:t>Giới thiệu</w:t>
       </w:r>
       <w:bookmarkEnd w:id="1"/>
     </w:p>
@@ -2408,9 +2920,10 @@
       <w:r>
         <w:rPr>
           <w:noProof/>
+          <w:lang w:eastAsia="ja-JP"/>
         </w:rPr>
         <w:drawing>
-          <wp:inline distT="0" distB="0" distL="0" distR="0" wp14:anchorId="39C3D83F" wp14:editId="294BC786">
+          <wp:inline distT="0" distB="0" distL="0" distR="0" wp14:anchorId="2ADCFC93" wp14:editId="7AD260BA">
             <wp:extent cx="2286000" cy="2286000"/>
             <wp:effectExtent l="0" t="0" r="0" b="0"/>
             <wp:docPr id="1" name="Picture 1" descr="http://upload.wikimedia.org/wikipedia/vi/thumb/a/a4/Cocangua.PNG/240px-Cocangua.PNG"/>
@@ -2427,7 +2940,7 @@
                     </pic:cNvPicPr>
                   </pic:nvPicPr>
                   <pic:blipFill>
-                    <a:blip r:embed="rId8">
+                    <a:blip r:embed="rId11">
                       <a:extLst>
                         <a:ext uri="{28A0092B-C50C-407E-A947-70E740481C1C}">
                           <a14:useLocalDpi xmlns:a14="http://schemas.microsoft.com/office/drawing/2010/main" val="0"/>
@@ -2467,9 +2980,9 @@
           <w:numId w:val="7"/>
         </w:numPr>
       </w:pPr>
-      <w:bookmarkStart w:id="2" w:name="_Toc339100187"/>
-      <w:r>
-        <w:t>Giới thiệu bộ cờ.</w:t>
+      <w:bookmarkStart w:id="2" w:name="_Toc339656127"/>
+      <w:r>
+        <w:t>Giới thiệu bộ cờ</w:t>
       </w:r>
       <w:bookmarkEnd w:id="2"/>
     </w:p>
@@ -2517,7 +3030,7 @@
           <w:numId w:val="6"/>
         </w:numPr>
       </w:pPr>
-      <w:bookmarkStart w:id="3" w:name="_Toc339100188"/>
+      <w:bookmarkStart w:id="3" w:name="_Toc339656128"/>
       <w:r>
         <w:t>Luật chơi</w:t>
       </w:r>
@@ -2531,9 +3044,9 @@
           <w:numId w:val="8"/>
         </w:numPr>
       </w:pPr>
-      <w:bookmarkStart w:id="4" w:name="_Toc339100189"/>
-      <w:r>
-        <w:t>Nguyên tắc chơi.</w:t>
+      <w:bookmarkStart w:id="4" w:name="_Toc339656129"/>
+      <w:r>
+        <w:t>Nguyên tắc chơi</w:t>
       </w:r>
       <w:bookmarkEnd w:id="4"/>
     </w:p>
@@ -2554,9 +3067,9 @@
           <w:numId w:val="8"/>
         </w:numPr>
       </w:pPr>
-      <w:bookmarkStart w:id="5" w:name="_Toc339100190"/>
-      <w:r>
-        <w:t>Cách chơi.</w:t>
+      <w:bookmarkStart w:id="5" w:name="_Toc339656130"/>
+      <w:r>
+        <w:t>Cách chơi</w:t>
       </w:r>
       <w:bookmarkEnd w:id="5"/>
     </w:p>
@@ -2578,7 +3091,11 @@
         </w:numPr>
       </w:pPr>
       <w:r>
-        <w:t>Tung xí ngầu:  Người chơi phải tung xí ngầu bằng cách nhấn vào hình xí ngầu trên màn hình. Xí ngầu sẽ bắt đầu quay cho đến khi nào người chơi nhấn vào hình xí ngầu 1 lần nữa thì xí ngầu sẽ ngừng lại và sẽ hiện ra giá trị kết quả của lượt tung xí ngầu đó.</w:t>
+        <w:t xml:space="preserve">Tung xí ngầu:  Người chơi phải tung xí ngầu bằng cách nhấn vào hình xí ngầu trên màn hình. Xí ngầu sẽ bắt đầu quay cho đến khi nào người chơi nhấn vào hình xí ngầu </w:t>
+      </w:r>
+      <w:r>
+        <w:lastRenderedPageBreak/>
+        <w:t>1 lần nữa thì xí ngầu sẽ ngừng lại và sẽ hiện ra giá trị kết quả của lượt tung xí ngầu đó.</w:t>
       </w:r>
     </w:p>
     <w:p>
@@ -2590,7 +3107,6 @@
         </w:numPr>
       </w:pPr>
       <w:r>
-        <w:lastRenderedPageBreak/>
         <w:t>Ai tung được 2 con xí ngầu bằng nhau thì sẽ được thêm một lượt nữa (có tiếng reo hò vỗ tay).</w:t>
       </w:r>
     </w:p>
@@ -2603,7 +3119,19 @@
         </w:numPr>
       </w:pPr>
       <w:r>
-        <w:t>Ra quân: Ai tung được 2 con xí ngầu có giá trị bằng nhau, hoặc 1 con lục (6) một con nhất (1) sẽ được ra quân. Ra quân là đưa một quân cờ để tham gia di chuyển từ chuồng nhà sang vị trí bắt đầu di chuyển của đội đó.</w:t>
+        <w:rPr>
+          <w:b/>
+        </w:rPr>
+        <w:t>Ra quân</w:t>
+      </w:r>
+      <w:r>
+        <w:t>: Ai tung được 2 con xí ngầu có giá trị bằng nhau, hoặc 1 con lục (6) một con nhất (1) sẽ được ra quân. Ra quân là đưa một quân cờ để tham gia di chuyển từ chuồng nhà sang vị trí bắt đầu di chuyển của đội đó</w:t>
+      </w:r>
+      <w:r>
+        <w:t xml:space="preserve"> (4 vòng tròn nhỏ được tô đậm trên bảng đồ tương ứng 4 vị trí xuất phát của 4 người chơi)</w:t>
+      </w:r>
+      <w:r>
+        <w:t>.</w:t>
       </w:r>
     </w:p>
     <w:p>
@@ -2615,7 +3143,13 @@
         </w:numPr>
       </w:pPr>
       <w:r>
-        <w:t>Di chuyển: một khi trên bàn cờ có ít nhất một quân cờ của đội được tham gia di chuyển  thì ta có thể căn cứ vào kết quả của việc tung xí ngầu để di chuyển nó. Kết quả tổng của 2 con xí ngầu là bao nhiêu thì được di chuyển theo đúng kết quả đó, ngoại trừ trường hợp 2 con giống nhau sẽ được di chuyển bằng đúng giá trị của 1 con xí ngầu. Trong khi di chuyển có thể có một số tình huống xảy ra.</w:t>
+        <w:rPr>
+          <w:b/>
+        </w:rPr>
+        <w:t>Di chuyển</w:t>
+      </w:r>
+      <w:r>
+        <w:t>: một khi trên bàn cờ có ít nhất một quân cờ của đội được tham gia di chuyển  thì ta có thể căn cứ vào kết quả của việc tung xí ngầu để di chuyển nó. Kết quả tổng của 2 con xí ngầu là bao nhiêu thì được di chuyển theo đúng kết quả đó, ngoại trừ trường hợp 2 con giống nhau sẽ được di chuyển bằng đúng giá trị của 1 con xí ngầu. Trong khi di chuyển có thể có một số tình huống xảy ra.</w:t>
       </w:r>
     </w:p>
     <w:p>
@@ -2627,7 +3161,13 @@
         </w:numPr>
       </w:pPr>
       <w:r>
-        <w:t>Bị cản: một quân cờ bị cản tức là có một quân cờ khác (của mình hoặc đối phương) đứng trước nó mà khoảng cách bước đi giữa 2 quân nhỏ hơn kết quả việc tung xí ngầu của mình. Trường hợp này không được di chuyển quân cờ đó mà phải chọn quân khác để đi. Nếu không có quân cờ nào đi được thì phe đó bị tịt, và mất lượt (nhấn Skip để bỏ lượt đó).</w:t>
+        <w:rPr>
+          <w:b/>
+        </w:rPr>
+        <w:t>Bị cản</w:t>
+      </w:r>
+      <w:r>
+        <w:t>: một quân cờ bị cản tức là có một quân cờ khác (của mình hoặc đối phương) đứng trước nó mà khoảng cách bước đi giữa 2 quân nhỏ hơn kết quả việc tung xí ngầu của mình. Trường hợp này không được di chuyển quân cờ đó mà phải chọn quân khác để đi. Nếu không có quân cờ nào đi được thì phe đó bị tịt, và mất lượt (nhấn Skip để bỏ lượt đó).</w:t>
       </w:r>
     </w:p>
     <w:p>
@@ -2639,7 +3179,13 @@
         </w:numPr>
       </w:pPr>
       <w:r>
-        <w:t xml:space="preserve">Đá: Tức là làm cho quân cờ đối phương (đứng trước quân cờ mình) bị mất quyền tham gia di chuyển trên bàn cờ. Chỉ xảy ra khi khoảng cách giữa hai quân đúng bằng kết quả lượt tung xí ngầu. Khi ấy, quân mình đến thế chỗ cho quân đối phương (không áp dụng để đá quân cờ của mình). Người chơi không nhất thiết phải đá, mà có thể bỏ qua để đi con khác (khoan nhượng cho đối phương). </w:t>
+        <w:rPr>
+          <w:b/>
+        </w:rPr>
+        <w:t>Đá</w:t>
+      </w:r>
+      <w:r>
+        <w:t xml:space="preserve">: Tức là làm cho quân cờ đối phương (đứng trước quân cờ mình) bị mất quyền tham gia di chuyển trên bàn cờ. Chỉ xảy ra khi khoảng cách giữa hai quân đúng bằng kết quả lượt tung xí ngầu. Khi ấy, quân mình đến thế chỗ cho quân đối phương (không áp dụng để đá quân cờ của mình). Người chơi không nhất thiết phải đá, mà có thể bỏ qua để đi con khác (khoan nhượng cho đối phương). </w:t>
       </w:r>
     </w:p>
     <w:p>
@@ -2698,188 +3244,24 @@
           <w:numId w:val="6"/>
         </w:numPr>
       </w:pPr>
-      <w:bookmarkStart w:id="6" w:name="_Toc339100191"/>
-      <w:r>
-        <w:t>Sự trợ giúp từ game.</w:t>
+      <w:bookmarkStart w:id="6" w:name="_Toc339656131"/>
+      <w:r>
+        <w:lastRenderedPageBreak/>
+        <w:t>Flow của game</w:t>
       </w:r>
       <w:bookmarkEnd w:id="6"/>
     </w:p>
     <w:p>
-      <w:pPr>
-        <w:ind w:left="1080"/>
-      </w:pPr>
-      <w:r>
-        <w:t>Nhằm hỗ trợ tối đa cho người chơi. Game đã hiện thực thêm 1 số chức năng hỗ trợ:</w:t>
-      </w:r>
-    </w:p>
-    <w:p>
-      <w:pPr>
-        <w:pStyle w:val="ListParagraph"/>
-        <w:numPr>
-          <w:ilvl w:val="0"/>
-          <w:numId w:val="3"/>
-        </w:numPr>
-      </w:pPr>
-      <w:r>
-        <w:t>Hiển thị lượt: Đang đến lượt đội nào thì hình của đội đó sẽ được hiển thị ở giữa bàn cờ</w:t>
-      </w:r>
-      <w:r>
-        <w:t>.</w:t>
-      </w:r>
-    </w:p>
-    <w:p>
-      <w:pPr>
-        <w:pStyle w:val="ListParagraph"/>
-        <w:numPr>
-          <w:ilvl w:val="0"/>
-          <w:numId w:val="3"/>
-        </w:numPr>
-      </w:pPr>
-      <w:r>
-        <w:t>Hiển thị quân cờ nào đang được chọn: Quân cờ đang được chọn sẽ có hiệu ứng dưới chân</w:t>
-      </w:r>
-      <w:r>
-        <w:t>.</w:t>
-      </w:r>
-    </w:p>
-    <w:p>
-      <w:pPr>
-        <w:pStyle w:val="ListParagraph"/>
-        <w:numPr>
-          <w:ilvl w:val="0"/>
-          <w:numId w:val="3"/>
-        </w:numPr>
-      </w:pPr>
-      <w:r>
-        <w:t>Hiển thị đường có thể đi: quân cờ được chọn nếu đi được thì sẽ có hiệu ứng toả sang ở con đường đó (kể cả khi ra quân hay về chuồng).</w:t>
-      </w:r>
-    </w:p>
-    <w:p>
-      <w:pPr>
-        <w:pStyle w:val="ListParagraph"/>
-        <w:numPr>
-          <w:ilvl w:val="0"/>
-          <w:numId w:val="3"/>
-        </w:numPr>
-      </w:pPr>
-      <w:r>
-        <w:t>Âm thanh: được thêm lượt sẽ có hiệu ứng âm thanh hò reo.</w:t>
-      </w:r>
-    </w:p>
-    <w:p>
-      <w:pPr>
-        <w:pStyle w:val="ListParagraph"/>
-        <w:numPr>
-          <w:ilvl w:val="0"/>
-          <w:numId w:val="3"/>
-        </w:numPr>
-      </w:pPr>
-      <w:r>
-        <w:lastRenderedPageBreak/>
-        <w:t>Âm thanh: khi bỏ lượt (nhấn skip) sẽ có hiệu ứng âm thanh tiu ngỉu.</w:t>
-      </w:r>
-    </w:p>
-    <w:p>
-      <w:pPr>
-        <w:pStyle w:val="ListParagraph"/>
-        <w:numPr>
-          <w:ilvl w:val="0"/>
-          <w:numId w:val="3"/>
-        </w:numPr>
-      </w:pPr>
-      <w:r>
-        <w:t>Các quân cờ khi sinh ra, di chuyển, về chuồng cũng có âm thanh đặc biệt.</w:t>
-      </w:r>
-    </w:p>
-    <w:p>
-      <w:pPr>
-        <w:pStyle w:val="ListParagraph"/>
-        <w:numPr>
-          <w:ilvl w:val="0"/>
-          <w:numId w:val="3"/>
-        </w:numPr>
-      </w:pPr>
-      <w:r>
-        <w:t>Hỗ trợ tính điểm:</w:t>
-      </w:r>
-    </w:p>
-    <w:p>
-      <w:pPr>
-        <w:pStyle w:val="ListParagraph"/>
-        <w:numPr>
-          <w:ilvl w:val="0"/>
-          <w:numId w:val="5"/>
-        </w:numPr>
-      </w:pPr>
-      <w:r>
-        <w:t>Ra quân được 200 điểm</w:t>
-      </w:r>
-    </w:p>
-    <w:p>
-      <w:pPr>
-        <w:pStyle w:val="ListParagraph"/>
-        <w:numPr>
-          <w:ilvl w:val="0"/>
-          <w:numId w:val="5"/>
-        </w:numPr>
-      </w:pPr>
-      <w:r>
-        <w:t>Di chuyển mỗi bước được cộng 10 điểm</w:t>
-      </w:r>
-    </w:p>
-    <w:p>
-      <w:pPr>
-        <w:pStyle w:val="ListParagraph"/>
-        <w:numPr>
-          <w:ilvl w:val="0"/>
-          <w:numId w:val="5"/>
-        </w:numPr>
-      </w:pPr>
-      <w:r>
-        <w:t>Vào chuồng 1 bước được cộng 100 điểm</w:t>
-      </w:r>
-    </w:p>
-    <w:p>
-      <w:pPr>
-        <w:pStyle w:val="ListParagraph"/>
-        <w:numPr>
-          <w:ilvl w:val="0"/>
-          <w:numId w:val="5"/>
-        </w:numPr>
-      </w:pPr>
-      <w:r>
-        <w:t>Đá một con khác đội được cộng 250 điểm</w:t>
-      </w:r>
-    </w:p>
-    <w:p>
-      <w:pPr>
-        <w:pStyle w:val="Heading1"/>
-        <w:numPr>
-          <w:ilvl w:val="0"/>
-          <w:numId w:val="6"/>
-        </w:numPr>
-      </w:pPr>
-      <w:bookmarkStart w:id="7" w:name="_Toc339100192"/>
-      <w:r>
-        <w:t>Một số hình ảnh trong phiên bản demo của game:</w:t>
-      </w:r>
-      <w:bookmarkEnd w:id="7"/>
-    </w:p>
-    <w:p>
-      <w:pPr>
-        <w:pStyle w:val="ListParagraph"/>
-        <w:keepNext/>
-        <w:ind w:left="90"/>
-      </w:pPr>
       <w:r>
         <w:rPr>
           <w:noProof/>
+          <w:lang w:eastAsia="ja-JP"/>
         </w:rPr>
         <w:drawing>
-          <wp:inline distT="0" distB="0" distL="0" distR="0" wp14:anchorId="5B3222F7" wp14:editId="2D743BEB">
-            <wp:extent cx="5943600" cy="4643120"/>
-            <wp:effectExtent l="0" t="0" r="0" b="5080"/>
-            <wp:docPr id="2" name="Picture 2"/>
+          <wp:inline distT="0" distB="0" distL="0" distR="0" wp14:anchorId="19610273" wp14:editId="39A7C08E">
+            <wp:extent cx="6540120" cy="6772275"/>
+            <wp:effectExtent l="0" t="0" r="0" b="0"/>
+            <wp:docPr id="10" name="Picture 10" descr="D:\Be\Be\dhbk\2012-2013\hk1\Game Programming\Game_Programming_2.png"/>
             <wp:cNvGraphicFramePr>
               <a:graphicFrameLocks xmlns:a="http://schemas.openxmlformats.org/drawingml/2006/main" noChangeAspect="1"/>
             </wp:cNvGraphicFramePr>
@@ -2887,23 +3269,36 @@
               <a:graphicData uri="http://schemas.openxmlformats.org/drawingml/2006/picture">
                 <pic:pic xmlns:pic="http://schemas.openxmlformats.org/drawingml/2006/picture">
                   <pic:nvPicPr>
-                    <pic:cNvPr id="0" name=""/>
-                    <pic:cNvPicPr/>
+                    <pic:cNvPr id="0" name="Picture 1" descr="D:\Be\Be\dhbk\2012-2013\hk1\Game Programming\Game_Programming_2.png"/>
+                    <pic:cNvPicPr>
+                      <a:picLocks noChangeAspect="1" noChangeArrowheads="1"/>
+                    </pic:cNvPicPr>
                   </pic:nvPicPr>
                   <pic:blipFill>
-                    <a:blip r:embed="rId9"/>
+                    <a:blip r:embed="rId12">
+                      <a:extLst>
+                        <a:ext uri="{28A0092B-C50C-407E-A947-70E740481C1C}">
+                          <a14:useLocalDpi xmlns:a14="http://schemas.microsoft.com/office/drawing/2010/main" val="0"/>
+                        </a:ext>
+                      </a:extLst>
+                    </a:blip>
+                    <a:srcRect/>
                     <a:stretch>
                       <a:fillRect/>
                     </a:stretch>
                   </pic:blipFill>
-                  <pic:spPr>
+                  <pic:spPr bwMode="auto">
                     <a:xfrm>
                       <a:off x="0" y="0"/>
-                      <a:ext cx="5943600" cy="4643120"/>
+                      <a:ext cx="6541640" cy="6773849"/>
                     </a:xfrm>
                     <a:prstGeom prst="rect">
                       <a:avLst/>
                     </a:prstGeom>
+                    <a:noFill/>
+                    <a:ln>
+                      <a:noFill/>
+                    </a:ln>
                   </pic:spPr>
                 </pic:pic>
               </a:graphicData>
@@ -2914,241 +3309,210 @@
     </w:p>
     <w:p>
       <w:pPr>
-        <w:pStyle w:val="Caption"/>
-        <w:jc w:val="center"/>
-      </w:pPr>
-      <w:r>
-        <w:t xml:space="preserve">Hình </w:t>
-      </w:r>
-      <w:fldSimple w:instr=" SEQ Hình \* ARABIC ">
-        <w:r>
-          <w:rPr>
-            <w:noProof/>
-          </w:rPr>
-          <w:t>1</w:t>
-        </w:r>
-      </w:fldSimple>
-      <w:r>
-        <w:t>- Demo trò chơi khi mới bắt đầu</w:t>
+        <w:pStyle w:val="Heading1"/>
+        <w:numPr>
+          <w:ilvl w:val="0"/>
+          <w:numId w:val="6"/>
+        </w:numPr>
+      </w:pPr>
+      <w:bookmarkStart w:id="7" w:name="_Toc339656132"/>
+      <w:r>
+        <w:t xml:space="preserve">Những tính năng </w:t>
+      </w:r>
+      <w:r>
+        <w:t xml:space="preserve">đã </w:t>
+      </w:r>
+      <w:r>
+        <w:t>đ</w:t>
+      </w:r>
+      <w:r>
+        <w:t>ược bổ sung</w:t>
+      </w:r>
+      <w:bookmarkEnd w:id="7"/>
+    </w:p>
+    <w:p>
+      <w:pPr>
+        <w:ind w:left="1080"/>
+      </w:pPr>
+      <w:r>
+        <w:t>Nhằm hỗ trợ tối đa cho người chơi. Game đã hiện thực thêm 1 số chức năng hỗ trợ:</w:t>
       </w:r>
     </w:p>
     <w:p>
       <w:pPr>
         <w:pStyle w:val="ListParagraph"/>
-      </w:pPr>
-    </w:p>
-    <w:p>
-      <w:pPr>
+        <w:numPr>
+          <w:ilvl w:val="0"/>
+          <w:numId w:val="3"/>
+        </w:numPr>
+      </w:pPr>
+      <w:r>
+        <w:t>Hiển thị lượt: Đang đến lượt đội nào thì hình của đội đó sẽ được hiển thị ở giữa bàn cờ</w:t>
+      </w:r>
+      <w:r>
+        <w:t>.</w:t>
+      </w:r>
+    </w:p>
+    <w:p>
+      <w:pPr>
+        <w:pStyle w:val="ListParagraph"/>
+        <w:numPr>
+          <w:ilvl w:val="0"/>
+          <w:numId w:val="3"/>
+        </w:numPr>
+      </w:pPr>
+      <w:r>
+        <w:lastRenderedPageBreak/>
+        <w:t>Hiển thị quân cờ nào đang được chọn: Quân cờ đang được chọn sẽ có hiệu ứng dưới chân</w:t>
+      </w:r>
+      <w:r>
+        <w:t>.</w:t>
+      </w:r>
+    </w:p>
+    <w:p>
+      <w:pPr>
+        <w:pStyle w:val="ListParagraph"/>
+        <w:numPr>
+          <w:ilvl w:val="0"/>
+          <w:numId w:val="3"/>
+        </w:numPr>
+      </w:pPr>
+      <w:r>
+        <w:t>Hiển thị đường có thể đi: quân cờ được chọn nếu đi được thì sẽ có hiệu ứng toả sang ở con đường đó (kể cả khi ra quân hay về chuồng).</w:t>
+      </w:r>
+    </w:p>
+    <w:p>
+      <w:pPr>
+        <w:pStyle w:val="ListParagraph"/>
+        <w:numPr>
+          <w:ilvl w:val="0"/>
+          <w:numId w:val="3"/>
+        </w:numPr>
+      </w:pPr>
+      <w:r>
+        <w:t>Âm thanh: được thêm lượt sẽ có hiệu ứng âm thanh hò reo.</w:t>
+      </w:r>
+    </w:p>
+    <w:p>
+      <w:pPr>
+        <w:pStyle w:val="ListParagraph"/>
+        <w:numPr>
+          <w:ilvl w:val="0"/>
+          <w:numId w:val="3"/>
+        </w:numPr>
+      </w:pPr>
+      <w:r>
+        <w:t>Âm thanh: khi bỏ lượt (nhấn skip) sẽ có hiệu ứng âm thanh tiu ng</w:t>
+      </w:r>
+      <w:r>
+        <w:t>h</w:t>
+      </w:r>
+      <w:r>
+        <w:t>ỉu.</w:t>
+      </w:r>
+    </w:p>
+    <w:p>
+      <w:pPr>
+        <w:pStyle w:val="ListParagraph"/>
+        <w:numPr>
+          <w:ilvl w:val="0"/>
+          <w:numId w:val="3"/>
+        </w:numPr>
+      </w:pPr>
+      <w:r>
+        <w:t>Các quân cờ khi sinh ra, di chuyển, về chuồng cũng có âm thanh đặc biệt.</w:t>
+      </w:r>
+    </w:p>
+    <w:p>
+      <w:pPr>
+        <w:pStyle w:val="ListParagraph"/>
+        <w:numPr>
+          <w:ilvl w:val="0"/>
+          <w:numId w:val="3"/>
+        </w:numPr>
+      </w:pPr>
+      <w:r>
+        <w:t>Hỗ trợ tính điểm:</w:t>
+      </w:r>
+    </w:p>
+    <w:p>
+      <w:pPr>
+        <w:pStyle w:val="ListParagraph"/>
+        <w:numPr>
+          <w:ilvl w:val="0"/>
+          <w:numId w:val="5"/>
+        </w:numPr>
+      </w:pPr>
+      <w:r>
+        <w:t>Ra quân được 200 điểm</w:t>
+      </w:r>
+    </w:p>
+    <w:p>
+      <w:pPr>
+        <w:pStyle w:val="ListParagraph"/>
+        <w:numPr>
+          <w:ilvl w:val="0"/>
+          <w:numId w:val="5"/>
+        </w:numPr>
+      </w:pPr>
+      <w:r>
+        <w:t>Di chuyển mỗi bước được cộng 10 điểm</w:t>
+      </w:r>
+    </w:p>
+    <w:p>
+      <w:pPr>
+        <w:pStyle w:val="ListParagraph"/>
+        <w:numPr>
+          <w:ilvl w:val="0"/>
+          <w:numId w:val="5"/>
+        </w:numPr>
+      </w:pPr>
+      <w:r>
+        <w:t>Vào chuồng 1 bước được cộng 100 điểm</w:t>
+      </w:r>
+    </w:p>
+    <w:p>
+      <w:pPr>
+        <w:pStyle w:val="ListParagraph"/>
+        <w:numPr>
+          <w:ilvl w:val="0"/>
+          <w:numId w:val="5"/>
+        </w:numPr>
+      </w:pPr>
+      <w:r>
+        <w:t>Đá một con khác đội được cộng 250 điểm</w:t>
+      </w:r>
+    </w:p>
+    <w:p>
+      <w:pPr>
+        <w:pStyle w:val="Heading1"/>
+        <w:numPr>
+          <w:ilvl w:val="0"/>
+          <w:numId w:val="6"/>
+        </w:numPr>
+      </w:pPr>
+      <w:bookmarkStart w:id="8" w:name="_Toc339656133"/>
+      <w:r>
+        <w:t>Một số hình ảnh trong phiên bản demo của game</w:t>
+      </w:r>
+      <w:bookmarkEnd w:id="8"/>
+    </w:p>
+    <w:p>
+      <w:pPr>
+        <w:pStyle w:val="ListParagraph"/>
         <w:keepNext/>
+        <w:ind w:left="90"/>
       </w:pPr>
       <w:r>
         <w:rPr>
           <w:noProof/>
-        </w:rPr>
-        <w:lastRenderedPageBreak/>
+          <w:lang w:eastAsia="ja-JP"/>
+        </w:rPr>
         <w:drawing>
-          <wp:inline distT="0" distB="0" distL="0" distR="0" wp14:anchorId="5F2B6635" wp14:editId="1EFCF62B">
-            <wp:extent cx="5943600" cy="4461510"/>
-            <wp:effectExtent l="0" t="0" r="0" b="0"/>
-            <wp:docPr id="3" name="Picture 3"/>
-            <wp:cNvGraphicFramePr>
-              <a:graphicFrameLocks xmlns:a="http://schemas.openxmlformats.org/drawingml/2006/main" noChangeAspect="1"/>
-            </wp:cNvGraphicFramePr>
-            <a:graphic xmlns:a="http://schemas.openxmlformats.org/drawingml/2006/main">
-              <a:graphicData uri="http://schemas.openxmlformats.org/drawingml/2006/picture">
-                <pic:pic xmlns:pic="http://schemas.openxmlformats.org/drawingml/2006/picture">
-                  <pic:nvPicPr>
-                    <pic:cNvPr id="0" name=""/>
-                    <pic:cNvPicPr/>
-                  </pic:nvPicPr>
-                  <pic:blipFill>
-                    <a:blip r:embed="rId10"/>
-                    <a:stretch>
-                      <a:fillRect/>
-                    </a:stretch>
-                  </pic:blipFill>
-                  <pic:spPr>
-                    <a:xfrm>
-                      <a:off x="0" y="0"/>
-                      <a:ext cx="5943600" cy="4461510"/>
-                    </a:xfrm>
-                    <a:prstGeom prst="rect">
-                      <a:avLst/>
-                    </a:prstGeom>
-                  </pic:spPr>
-                </pic:pic>
-              </a:graphicData>
-            </a:graphic>
-          </wp:inline>
-        </w:drawing>
-      </w:r>
-    </w:p>
-    <w:p>
-      <w:pPr>
-        <w:pStyle w:val="Caption"/>
-        <w:jc w:val="center"/>
-      </w:pPr>
-      <w:r>
-        <w:t xml:space="preserve">Hình </w:t>
-      </w:r>
-      <w:fldSimple w:instr=" SEQ Hình \* ARABIC ">
-        <w:r>
-          <w:rPr>
-            <w:noProof/>
-          </w:rPr>
-          <w:t>2</w:t>
-        </w:r>
-      </w:fldSimple>
-      <w:r>
-        <w:t xml:space="preserve"> - Demo quân cún ra quân khi xí ngầu đạt kết quả giống nhau 5-5</w:t>
-      </w:r>
-    </w:p>
-    <w:p>
-      <w:pPr>
-        <w:keepNext/>
-      </w:pPr>
-      <w:r>
-        <w:rPr>
-          <w:noProof/>
-        </w:rPr>
-        <w:lastRenderedPageBreak/>
-        <w:drawing>
-          <wp:inline distT="0" distB="0" distL="0" distR="0" wp14:anchorId="697C8D36" wp14:editId="6A42364B">
-            <wp:extent cx="5943600" cy="4472305"/>
-            <wp:effectExtent l="0" t="0" r="0" b="4445"/>
-            <wp:docPr id="4" name="Picture 4"/>
-            <wp:cNvGraphicFramePr>
-              <a:graphicFrameLocks xmlns:a="http://schemas.openxmlformats.org/drawingml/2006/main" noChangeAspect="1"/>
-            </wp:cNvGraphicFramePr>
-            <a:graphic xmlns:a="http://schemas.openxmlformats.org/drawingml/2006/main">
-              <a:graphicData uri="http://schemas.openxmlformats.org/drawingml/2006/picture">
-                <pic:pic xmlns:pic="http://schemas.openxmlformats.org/drawingml/2006/picture">
-                  <pic:nvPicPr>
-                    <pic:cNvPr id="0" name=""/>
-                    <pic:cNvPicPr/>
-                  </pic:nvPicPr>
-                  <pic:blipFill>
-                    <a:blip r:embed="rId11"/>
-                    <a:stretch>
-                      <a:fillRect/>
-                    </a:stretch>
-                  </pic:blipFill>
-                  <pic:spPr>
-                    <a:xfrm>
-                      <a:off x="0" y="0"/>
-                      <a:ext cx="5943600" cy="4472305"/>
-                    </a:xfrm>
-                    <a:prstGeom prst="rect">
-                      <a:avLst/>
-                    </a:prstGeom>
-                  </pic:spPr>
-                </pic:pic>
-              </a:graphicData>
-            </a:graphic>
-          </wp:inline>
-        </w:drawing>
-      </w:r>
-    </w:p>
-    <w:p>
-      <w:pPr>
-        <w:pStyle w:val="Caption"/>
-        <w:jc w:val="center"/>
-      </w:pPr>
-      <w:r>
-        <w:t xml:space="preserve">Hình </w:t>
-      </w:r>
-      <w:fldSimple w:instr=" SEQ Hình \* ARABIC ">
-        <w:r>
-          <w:rPr>
-            <w:noProof/>
-          </w:rPr>
-          <w:t>3</w:t>
-        </w:r>
-      </w:fldSimple>
-      <w:r>
-        <w:t xml:space="preserve"> - Demo quân cún có thể đi được 11 bước khi xí ngầu được 6-5</w:t>
-      </w:r>
-    </w:p>
-    <w:p>
-      <w:pPr>
-        <w:keepNext/>
-      </w:pPr>
-      <w:r>
-        <w:rPr>
-          <w:noProof/>
-        </w:rPr>
-        <w:lastRenderedPageBreak/>
-        <w:drawing>
-          <wp:inline distT="0" distB="0" distL="0" distR="0" wp14:anchorId="0929C7BF" wp14:editId="22E09E77">
-            <wp:extent cx="5943600" cy="4476115"/>
-            <wp:effectExtent l="0" t="0" r="0" b="635"/>
-            <wp:docPr id="5" name="Picture 5"/>
-            <wp:cNvGraphicFramePr>
-              <a:graphicFrameLocks xmlns:a="http://schemas.openxmlformats.org/drawingml/2006/main" noChangeAspect="1"/>
-            </wp:cNvGraphicFramePr>
-            <a:graphic xmlns:a="http://schemas.openxmlformats.org/drawingml/2006/main">
-              <a:graphicData uri="http://schemas.openxmlformats.org/drawingml/2006/picture">
-                <pic:pic xmlns:pic="http://schemas.openxmlformats.org/drawingml/2006/picture">
-                  <pic:nvPicPr>
-                    <pic:cNvPr id="0" name=""/>
-                    <pic:cNvPicPr/>
-                  </pic:nvPicPr>
-                  <pic:blipFill>
-                    <a:blip r:embed="rId12"/>
-                    <a:stretch>
-                      <a:fillRect/>
-                    </a:stretch>
-                  </pic:blipFill>
-                  <pic:spPr>
-                    <a:xfrm>
-                      <a:off x="0" y="0"/>
-                      <a:ext cx="5943600" cy="4476115"/>
-                    </a:xfrm>
-                    <a:prstGeom prst="rect">
-                      <a:avLst/>
-                    </a:prstGeom>
-                  </pic:spPr>
-                </pic:pic>
-              </a:graphicData>
-            </a:graphic>
-          </wp:inline>
-        </w:drawing>
-      </w:r>
-    </w:p>
-    <w:p>
-      <w:pPr>
-        <w:pStyle w:val="Caption"/>
-        <w:jc w:val="center"/>
-      </w:pPr>
-      <w:r>
-        <w:t xml:space="preserve">Hình </w:t>
-      </w:r>
-      <w:fldSimple w:instr=" SEQ Hình \* ARABIC ">
-        <w:r>
-          <w:rPr>
-            <w:noProof/>
-          </w:rPr>
-          <w:t>4</w:t>
-        </w:r>
-      </w:fldSimple>
-      <w:r>
-        <w:t xml:space="preserve"> - Quân cún không đi được 7 bước vì bị quân ngựa chặn</w:t>
-      </w:r>
-    </w:p>
-    <w:p>
-      <w:pPr>
-        <w:keepNext/>
-      </w:pPr>
-      <w:r>
-        <w:rPr>
-          <w:noProof/>
-        </w:rPr>
-        <w:lastRenderedPageBreak/>
-        <w:drawing>
-          <wp:inline distT="0" distB="0" distL="0" distR="0" wp14:anchorId="1E2BF7ED" wp14:editId="17D2F785">
-            <wp:extent cx="5943600" cy="4474210"/>
-            <wp:effectExtent l="0" t="0" r="0" b="2540"/>
-            <wp:docPr id="7" name="Picture 7"/>
+          <wp:inline distT="0" distB="0" distL="0" distR="0" wp14:anchorId="73D5AACA" wp14:editId="670604E3">
+            <wp:extent cx="5943600" cy="4643120"/>
+            <wp:effectExtent l="0" t="0" r="0" b="5080"/>
+            <wp:docPr id="2" name="Picture 2"/>
             <wp:cNvGraphicFramePr>
               <a:graphicFrameLocks xmlns:a="http://schemas.openxmlformats.org/drawingml/2006/main" noChangeAspect="1"/>
             </wp:cNvGraphicFramePr>
@@ -3168,7 +3532,7 @@
                   <pic:spPr>
                     <a:xfrm>
                       <a:off x="0" y="0"/>
-                      <a:ext cx="5943600" cy="4474210"/>
+                      <a:ext cx="5943600" cy="4643120"/>
                     </a:xfrm>
                     <a:prstGeom prst="rect">
                       <a:avLst/>
@@ -3185,21 +3549,59 @@
       <w:pPr>
         <w:pStyle w:val="Caption"/>
         <w:jc w:val="center"/>
-      </w:pPr>
-      <w:r>
+        <w:rPr>
+          <w:sz w:val="22"/>
+        </w:rPr>
+      </w:pPr>
+      <w:r>
+        <w:rPr>
+          <w:sz w:val="22"/>
+        </w:rPr>
         <w:t xml:space="preserve">Hình </w:t>
       </w:r>
-      <w:fldSimple w:instr=" SEQ Hình \* ARABIC ">
-        <w:r>
-          <w:rPr>
-            <w:noProof/>
-          </w:rPr>
-          <w:t>5</w:t>
-        </w:r>
-      </w:fldSimple>
-      <w:r>
-        <w:t xml:space="preserve"> - Màn hình menu chính</w:t>
-      </w:r>
+      <w:r>
+        <w:rPr>
+          <w:sz w:val="22"/>
+        </w:rPr>
+        <w:fldChar w:fldCharType="begin"/>
+      </w:r>
+      <w:r>
+        <w:rPr>
+          <w:sz w:val="22"/>
+        </w:rPr>
+        <w:instrText xml:space="preserve"> SEQ Hình \* ARABIC </w:instrText>
+      </w:r>
+      <w:r>
+        <w:rPr>
+          <w:sz w:val="22"/>
+        </w:rPr>
+        <w:fldChar w:fldCharType="separate"/>
+      </w:r>
+      <w:r>
+        <w:rPr>
+          <w:noProof/>
+          <w:sz w:val="22"/>
+        </w:rPr>
+        <w:t>1</w:t>
+      </w:r>
+      <w:r>
+        <w:rPr>
+          <w:noProof/>
+          <w:sz w:val="22"/>
+        </w:rPr>
+        <w:fldChar w:fldCharType="end"/>
+      </w:r>
+      <w:r>
+        <w:rPr>
+          <w:sz w:val="22"/>
+        </w:rPr>
+        <w:t>- Demo trò chơi khi mới bắt đầu</w:t>
+      </w:r>
+    </w:p>
+    <w:p>
+      <w:pPr>
+        <w:pStyle w:val="ListParagraph"/>
+      </w:pPr>
     </w:p>
     <w:p>
       <w:pPr>
@@ -3208,13 +3610,14 @@
       <w:r>
         <w:rPr>
           <w:noProof/>
+          <w:lang w:eastAsia="ja-JP"/>
         </w:rPr>
         <w:lastRenderedPageBreak/>
         <w:drawing>
-          <wp:inline distT="0" distB="0" distL="0" distR="0" wp14:anchorId="136E7A8B" wp14:editId="105FD614">
-            <wp:extent cx="5943600" cy="4474210"/>
-            <wp:effectExtent l="0" t="0" r="0" b="2540"/>
-            <wp:docPr id="8" name="Picture 8"/>
+          <wp:inline distT="0" distB="0" distL="0" distR="0" wp14:anchorId="6CF65BE4" wp14:editId="42303B74">
+            <wp:extent cx="5943600" cy="4461510"/>
+            <wp:effectExtent l="0" t="0" r="0" b="0"/>
+            <wp:docPr id="3" name="Picture 3"/>
             <wp:cNvGraphicFramePr>
               <a:graphicFrameLocks xmlns:a="http://schemas.openxmlformats.org/drawingml/2006/main" noChangeAspect="1"/>
             </wp:cNvGraphicFramePr>
@@ -3234,7 +3637,7 @@
                   <pic:spPr>
                     <a:xfrm>
                       <a:off x="0" y="0"/>
-                      <a:ext cx="5943600" cy="4474210"/>
+                      <a:ext cx="5943600" cy="4461510"/>
                     </a:xfrm>
                     <a:prstGeom prst="rect">
                       <a:avLst/>
@@ -3251,20 +3654,53 @@
       <w:pPr>
         <w:pStyle w:val="Caption"/>
         <w:jc w:val="center"/>
-      </w:pPr>
-      <w:r>
+        <w:rPr>
+          <w:sz w:val="22"/>
+        </w:rPr>
+      </w:pPr>
+      <w:r>
+        <w:rPr>
+          <w:sz w:val="22"/>
+        </w:rPr>
         <w:t xml:space="preserve">Hình </w:t>
       </w:r>
-      <w:fldSimple w:instr=" SEQ Hình \* ARABIC ">
-        <w:r>
-          <w:rPr>
-            <w:noProof/>
-          </w:rPr>
-          <w:t>6</w:t>
-        </w:r>
-      </w:fldSimple>
-      <w:r>
-        <w:t xml:space="preserve"> - Màn hình option</w:t>
+      <w:r>
+        <w:rPr>
+          <w:sz w:val="22"/>
+        </w:rPr>
+        <w:fldChar w:fldCharType="begin"/>
+      </w:r>
+      <w:r>
+        <w:rPr>
+          <w:sz w:val="22"/>
+        </w:rPr>
+        <w:instrText xml:space="preserve"> SEQ Hình \* ARABIC </w:instrText>
+      </w:r>
+      <w:r>
+        <w:rPr>
+          <w:sz w:val="22"/>
+        </w:rPr>
+        <w:fldChar w:fldCharType="separate"/>
+      </w:r>
+      <w:r>
+        <w:rPr>
+          <w:noProof/>
+          <w:sz w:val="22"/>
+        </w:rPr>
+        <w:t>2</w:t>
+      </w:r>
+      <w:r>
+        <w:rPr>
+          <w:noProof/>
+          <w:sz w:val="22"/>
+        </w:rPr>
+        <w:fldChar w:fldCharType="end"/>
+      </w:r>
+      <w:r>
+        <w:rPr>
+          <w:sz w:val="22"/>
+        </w:rPr>
+        <w:t xml:space="preserve"> - Demo quân cún ra quân khi xí ngầu đạt kết quả giống nhau 5-5</w:t>
       </w:r>
     </w:p>
     <w:p>
@@ -3274,13 +3710,14 @@
       <w:r>
         <w:rPr>
           <w:noProof/>
+          <w:lang w:eastAsia="ja-JP"/>
         </w:rPr>
         <w:lastRenderedPageBreak/>
         <w:drawing>
-          <wp:inline distT="0" distB="0" distL="0" distR="0" wp14:anchorId="47A47DDB" wp14:editId="0C7D0411">
-            <wp:extent cx="5943600" cy="4634865"/>
-            <wp:effectExtent l="0" t="0" r="0" b="0"/>
-            <wp:docPr id="9" name="Picture 9"/>
+          <wp:inline distT="0" distB="0" distL="0" distR="0" wp14:anchorId="4F65B41F" wp14:editId="0BBBE115">
+            <wp:extent cx="5943600" cy="4472305"/>
+            <wp:effectExtent l="0" t="0" r="0" b="4445"/>
+            <wp:docPr id="4" name="Picture 4"/>
             <wp:cNvGraphicFramePr>
               <a:graphicFrameLocks xmlns:a="http://schemas.openxmlformats.org/drawingml/2006/main" noChangeAspect="1"/>
             </wp:cNvGraphicFramePr>
@@ -3300,7 +3737,7 @@
                   <pic:spPr>
                     <a:xfrm>
                       <a:off x="0" y="0"/>
-                      <a:ext cx="5943600" cy="4634865"/>
+                      <a:ext cx="5943600" cy="4472305"/>
                     </a:xfrm>
                     <a:prstGeom prst="rect">
                       <a:avLst/>
@@ -3317,154 +3754,70 @@
       <w:pPr>
         <w:pStyle w:val="Caption"/>
         <w:jc w:val="center"/>
-      </w:pPr>
-      <w:r>
+        <w:rPr>
+          <w:sz w:val="22"/>
+        </w:rPr>
+      </w:pPr>
+      <w:r>
+        <w:rPr>
+          <w:sz w:val="22"/>
+        </w:rPr>
         <w:t xml:space="preserve">Hình </w:t>
       </w:r>
-      <w:fldSimple w:instr=" SEQ Hình \* ARABIC ">
-        <w:r>
-          <w:rPr>
-            <w:noProof/>
-          </w:rPr>
-          <w:t>7</w:t>
-        </w:r>
-      </w:fldSimple>
-      <w:r>
-        <w:t xml:space="preserve"> - Màn hình About</w:t>
-      </w:r>
-    </w:p>
-    <w:p>
-      <w:pPr>
-        <w:pStyle w:val="Heading1"/>
-        <w:numPr>
-          <w:ilvl w:val="0"/>
-          <w:numId w:val="6"/>
-        </w:numPr>
-      </w:pPr>
-      <w:bookmarkStart w:id="8" w:name="_Toc339100193"/>
-      <w:r>
-        <w:t>Các phần đã làm được của giai đoạn 1</w:t>
-      </w:r>
-      <w:bookmarkEnd w:id="8"/>
-    </w:p>
-    <w:p>
-      <w:pPr>
-        <w:pStyle w:val="Heading2"/>
-        <w:numPr>
-          <w:ilvl w:val="0"/>
-          <w:numId w:val="11"/>
-        </w:numPr>
-      </w:pPr>
-      <w:bookmarkStart w:id="9" w:name="_Toc339100194"/>
-      <w:r>
-        <w:t>Một game chơi được</w:t>
-      </w:r>
-      <w:bookmarkEnd w:id="9"/>
-    </w:p>
-    <w:p>
-      <w:pPr>
-        <w:ind w:left="720"/>
-      </w:pPr>
-      <w:r>
-        <w:t>Thực tế cố gắng của CrazyTeam đã hoàn thành được màn chơi classic cơ bản của game này. Bao gồm cả:</w:t>
-      </w:r>
-    </w:p>
-    <w:p>
-      <w:pPr>
-        <w:pStyle w:val="ListParagraph"/>
-        <w:numPr>
-          <w:ilvl w:val="0"/>
-          <w:numId w:val="3"/>
-        </w:numPr>
-      </w:pPr>
-      <w:r>
-        <w:t>Hiệu ứng hình ảnh: hình ảnh các đội, hình ảnh bàn cờ, hiệu ứng khi được chọn, hiệu ứng khi di chuyển, hiệu ứng khi có đường đi, hiệu ứng khi một con cờ bị đá, hiệu ứng xổ xí ngầu</w:t>
-      </w:r>
-      <w:r>
-        <w:t>, hiệu ứng hình ảnh khi thắng, hiệu ứng hình ảnh loading khi vào game…</w:t>
-      </w:r>
-    </w:p>
-    <w:p>
-      <w:pPr>
-        <w:pStyle w:val="ListParagraph"/>
-        <w:numPr>
-          <w:ilvl w:val="0"/>
-          <w:numId w:val="3"/>
-        </w:numPr>
-      </w:pPr>
-      <w:r>
-        <w:t>Hiệu ứng âm thanh: âm thanh khi nhấn vào các nút button ở menu, nhấn vào con cờ, âm thanh di chuyển của con cờ, âm thanh khi con cờ chết. âm thanh khi con cờ vào chuồng, âm thanh khi xổ xí ngầu, âm thanh nền (cho menu và game, cho màn hình thắng, màn hình thua), âm thanh khi bỏ lượ</w:t>
-      </w:r>
-      <w:r>
-        <w:t>t…</w:t>
-      </w:r>
-    </w:p>
-    <w:p>
-      <w:pPr>
-        <w:pStyle w:val="ListParagraph"/>
-        <w:numPr>
-          <w:ilvl w:val="0"/>
-          <w:numId w:val="3"/>
-        </w:numPr>
-      </w:pPr>
-      <w:r>
-        <w:t>Các màn hình: màn hình loading, màn hình menu chính, màn hình chơi game, màn hình about, màn hình option…</w:t>
-      </w:r>
-    </w:p>
-    <w:p>
-      <w:pPr>
-        <w:pStyle w:val="ListParagraph"/>
-        <w:numPr>
-          <w:ilvl w:val="0"/>
-          <w:numId w:val="3"/>
-        </w:numPr>
-      </w:pPr>
-      <w:r>
+      <w:r>
+        <w:rPr>
+          <w:sz w:val="22"/>
+        </w:rPr>
+        <w:fldChar w:fldCharType="begin"/>
+      </w:r>
+      <w:r>
+        <w:rPr>
+          <w:sz w:val="22"/>
+        </w:rPr>
+        <w:instrText xml:space="preserve"> SEQ Hình \* ARABIC </w:instrText>
+      </w:r>
+      <w:r>
+        <w:rPr>
+          <w:sz w:val="22"/>
+        </w:rPr>
+        <w:fldChar w:fldCharType="separate"/>
+      </w:r>
+      <w:r>
+        <w:rPr>
+          <w:noProof/>
+          <w:sz w:val="22"/>
+        </w:rPr>
+        <w:t>3</w:t>
+      </w:r>
+      <w:r>
+        <w:rPr>
+          <w:noProof/>
+          <w:sz w:val="22"/>
+        </w:rPr>
+        <w:fldChar w:fldCharType="end"/>
+      </w:r>
+      <w:r>
+        <w:rPr>
+          <w:sz w:val="22"/>
+        </w:rPr>
+        <w:t xml:space="preserve"> - Demo quân cún có thể đi được 11 bước khi xí ngầu được 6-5</w:t>
+      </w:r>
+    </w:p>
+    <w:p>
+      <w:pPr>
+        <w:keepNext/>
+      </w:pPr>
+      <w:r>
+        <w:rPr>
+          <w:noProof/>
+          <w:lang w:eastAsia="ja-JP"/>
+        </w:rPr>
         <w:lastRenderedPageBreak/>
-        <w:t>Chức năng: Option ( bật âm/tắt âm, bật nhạc nền/tắt nhạc nền), comfirm hỏi lại khi quit game, tính điểm, các chức năng hỗ trợ người chơi và các chức năng chính của màn hình chơi game.</w:t>
-      </w:r>
-    </w:p>
-    <w:p>
-      <w:pPr>
-        <w:pStyle w:val="Heading2"/>
-        <w:numPr>
-          <w:ilvl w:val="0"/>
-          <w:numId w:val="11"/>
-        </w:numPr>
-      </w:pPr>
-      <w:bookmarkStart w:id="10" w:name="_Toc339100195"/>
-      <w:r>
-        <w:t>Khả năng mở rộng.</w:t>
-      </w:r>
-      <w:bookmarkEnd w:id="10"/>
-    </w:p>
-    <w:p>
-      <w:pPr>
-        <w:ind w:left="720"/>
-      </w:pPr>
-      <w:r>
-        <w:t>Sau một thời gian cật lực làm việc thiết kế game sao cho đúng xu hướng OOP cũng như tách các phần riêng biệt và tạo các hàm API cơ bản cho các thành phần đó. Từ đó khả năng mở rộng bằng cách sử dụng các hàm API có sẵn để xây dựng một logic game khác là hoàn toàn có thể. Mô hình game có thể được sơ bộ như sau:</w:t>
-      </w:r>
-    </w:p>
-    <w:p>
-      <w:pPr>
-        <w:ind w:left="720"/>
-      </w:pPr>
-    </w:p>
-    <w:p>
-      <w:pPr>
-        <w:keepNext/>
-        <w:ind w:left="720"/>
-      </w:pPr>
-      <w:r>
-        <w:rPr>
-          <w:noProof/>
-        </w:rPr>
         <w:drawing>
-          <wp:inline distT="0" distB="0" distL="0" distR="0" wp14:anchorId="3311BAEC" wp14:editId="4A3CB2CB">
-            <wp:extent cx="5943600" cy="3310890"/>
-            <wp:effectExtent l="0" t="0" r="0" b="3810"/>
-            <wp:docPr id="6" name="Picture 6"/>
+          <wp:inline distT="0" distB="0" distL="0" distR="0" wp14:anchorId="41B6919C" wp14:editId="13FCE33E">
+            <wp:extent cx="5943600" cy="4476115"/>
+            <wp:effectExtent l="0" t="0" r="0" b="635"/>
+            <wp:docPr id="5" name="Picture 5"/>
             <wp:cNvGraphicFramePr>
               <a:graphicFrameLocks xmlns:a="http://schemas.openxmlformats.org/drawingml/2006/main" noChangeAspect="1"/>
             </wp:cNvGraphicFramePr>
@@ -3484,6 +3837,524 @@
                   <pic:spPr>
                     <a:xfrm>
                       <a:off x="0" y="0"/>
+                      <a:ext cx="5943600" cy="4476115"/>
+                    </a:xfrm>
+                    <a:prstGeom prst="rect">
+                      <a:avLst/>
+                    </a:prstGeom>
+                  </pic:spPr>
+                </pic:pic>
+              </a:graphicData>
+            </a:graphic>
+          </wp:inline>
+        </w:drawing>
+      </w:r>
+    </w:p>
+    <w:p>
+      <w:pPr>
+        <w:pStyle w:val="Caption"/>
+        <w:jc w:val="center"/>
+        <w:rPr>
+          <w:sz w:val="21"/>
+        </w:rPr>
+      </w:pPr>
+      <w:r>
+        <w:rPr>
+          <w:sz w:val="21"/>
+        </w:rPr>
+        <w:t xml:space="preserve">Hình </w:t>
+      </w:r>
+      <w:r>
+        <w:rPr>
+          <w:sz w:val="21"/>
+        </w:rPr>
+        <w:fldChar w:fldCharType="begin"/>
+      </w:r>
+      <w:r>
+        <w:rPr>
+          <w:sz w:val="21"/>
+        </w:rPr>
+        <w:instrText xml:space="preserve"> SEQ Hình \* ARABIC </w:instrText>
+      </w:r>
+      <w:r>
+        <w:rPr>
+          <w:sz w:val="21"/>
+        </w:rPr>
+        <w:fldChar w:fldCharType="separate"/>
+      </w:r>
+      <w:r>
+        <w:rPr>
+          <w:noProof/>
+          <w:sz w:val="21"/>
+        </w:rPr>
+        <w:t>4</w:t>
+      </w:r>
+      <w:r>
+        <w:rPr>
+          <w:noProof/>
+          <w:sz w:val="21"/>
+        </w:rPr>
+        <w:fldChar w:fldCharType="end"/>
+      </w:r>
+      <w:r>
+        <w:rPr>
+          <w:sz w:val="21"/>
+        </w:rPr>
+        <w:t xml:space="preserve"> - Quân cún không đi được 7 bước vì bị quân ngựa chặn</w:t>
+      </w:r>
+    </w:p>
+    <w:p>
+      <w:pPr>
+        <w:keepNext/>
+      </w:pPr>
+      <w:r>
+        <w:rPr>
+          <w:noProof/>
+          <w:lang w:eastAsia="ja-JP"/>
+        </w:rPr>
+        <w:lastRenderedPageBreak/>
+        <w:drawing>
+          <wp:inline distT="0" distB="0" distL="0" distR="0" wp14:anchorId="67A685A2" wp14:editId="7A6175F5">
+            <wp:extent cx="5943600" cy="4474210"/>
+            <wp:effectExtent l="0" t="0" r="0" b="2540"/>
+            <wp:docPr id="7" name="Picture 7"/>
+            <wp:cNvGraphicFramePr>
+              <a:graphicFrameLocks xmlns:a="http://schemas.openxmlformats.org/drawingml/2006/main" noChangeAspect="1"/>
+            </wp:cNvGraphicFramePr>
+            <a:graphic xmlns:a="http://schemas.openxmlformats.org/drawingml/2006/main">
+              <a:graphicData uri="http://schemas.openxmlformats.org/drawingml/2006/picture">
+                <pic:pic xmlns:pic="http://schemas.openxmlformats.org/drawingml/2006/picture">
+                  <pic:nvPicPr>
+                    <pic:cNvPr id="0" name=""/>
+                    <pic:cNvPicPr/>
+                  </pic:nvPicPr>
+                  <pic:blipFill>
+                    <a:blip r:embed="rId17"/>
+                    <a:stretch>
+                      <a:fillRect/>
+                    </a:stretch>
+                  </pic:blipFill>
+                  <pic:spPr>
+                    <a:xfrm>
+                      <a:off x="0" y="0"/>
+                      <a:ext cx="5943600" cy="4474210"/>
+                    </a:xfrm>
+                    <a:prstGeom prst="rect">
+                      <a:avLst/>
+                    </a:prstGeom>
+                  </pic:spPr>
+                </pic:pic>
+              </a:graphicData>
+            </a:graphic>
+          </wp:inline>
+        </w:drawing>
+      </w:r>
+    </w:p>
+    <w:p>
+      <w:pPr>
+        <w:pStyle w:val="Caption"/>
+        <w:jc w:val="center"/>
+        <w:rPr>
+          <w:sz w:val="22"/>
+        </w:rPr>
+      </w:pPr>
+      <w:r>
+        <w:rPr>
+          <w:sz w:val="22"/>
+        </w:rPr>
+        <w:t xml:space="preserve">Hình </w:t>
+      </w:r>
+      <w:r>
+        <w:rPr>
+          <w:sz w:val="22"/>
+        </w:rPr>
+        <w:fldChar w:fldCharType="begin"/>
+      </w:r>
+      <w:r>
+        <w:rPr>
+          <w:sz w:val="22"/>
+        </w:rPr>
+        <w:instrText xml:space="preserve"> SEQ Hình \* ARABIC </w:instrText>
+      </w:r>
+      <w:r>
+        <w:rPr>
+          <w:sz w:val="22"/>
+        </w:rPr>
+        <w:fldChar w:fldCharType="separate"/>
+      </w:r>
+      <w:r>
+        <w:rPr>
+          <w:noProof/>
+          <w:sz w:val="22"/>
+        </w:rPr>
+        <w:t>5</w:t>
+      </w:r>
+      <w:r>
+        <w:rPr>
+          <w:noProof/>
+          <w:sz w:val="22"/>
+        </w:rPr>
+        <w:fldChar w:fldCharType="end"/>
+      </w:r>
+      <w:r>
+        <w:rPr>
+          <w:sz w:val="22"/>
+        </w:rPr>
+        <w:t xml:space="preserve"> - Màn hình menu chính</w:t>
+      </w:r>
+    </w:p>
+    <w:p>
+      <w:pPr>
+        <w:keepNext/>
+      </w:pPr>
+      <w:r>
+        <w:rPr>
+          <w:noProof/>
+          <w:lang w:eastAsia="ja-JP"/>
+        </w:rPr>
+        <w:lastRenderedPageBreak/>
+        <w:drawing>
+          <wp:inline distT="0" distB="0" distL="0" distR="0" wp14:anchorId="07F73D9B" wp14:editId="330311B1">
+            <wp:extent cx="5943600" cy="4474210"/>
+            <wp:effectExtent l="0" t="0" r="0" b="2540"/>
+            <wp:docPr id="8" name="Picture 8"/>
+            <wp:cNvGraphicFramePr>
+              <a:graphicFrameLocks xmlns:a="http://schemas.openxmlformats.org/drawingml/2006/main" noChangeAspect="1"/>
+            </wp:cNvGraphicFramePr>
+            <a:graphic xmlns:a="http://schemas.openxmlformats.org/drawingml/2006/main">
+              <a:graphicData uri="http://schemas.openxmlformats.org/drawingml/2006/picture">
+                <pic:pic xmlns:pic="http://schemas.openxmlformats.org/drawingml/2006/picture">
+                  <pic:nvPicPr>
+                    <pic:cNvPr id="0" name=""/>
+                    <pic:cNvPicPr/>
+                  </pic:nvPicPr>
+                  <pic:blipFill>
+                    <a:blip r:embed="rId18"/>
+                    <a:stretch>
+                      <a:fillRect/>
+                    </a:stretch>
+                  </pic:blipFill>
+                  <pic:spPr>
+                    <a:xfrm>
+                      <a:off x="0" y="0"/>
+                      <a:ext cx="5943600" cy="4474210"/>
+                    </a:xfrm>
+                    <a:prstGeom prst="rect">
+                      <a:avLst/>
+                    </a:prstGeom>
+                  </pic:spPr>
+                </pic:pic>
+              </a:graphicData>
+            </a:graphic>
+          </wp:inline>
+        </w:drawing>
+      </w:r>
+    </w:p>
+    <w:p>
+      <w:pPr>
+        <w:pStyle w:val="Caption"/>
+        <w:jc w:val="center"/>
+        <w:rPr>
+          <w:sz w:val="22"/>
+        </w:rPr>
+      </w:pPr>
+      <w:r>
+        <w:rPr>
+          <w:sz w:val="22"/>
+        </w:rPr>
+        <w:t xml:space="preserve">Hình </w:t>
+      </w:r>
+      <w:r>
+        <w:rPr>
+          <w:sz w:val="22"/>
+        </w:rPr>
+        <w:fldChar w:fldCharType="begin"/>
+      </w:r>
+      <w:r>
+        <w:rPr>
+          <w:sz w:val="22"/>
+        </w:rPr>
+        <w:instrText xml:space="preserve"> SEQ Hình \* ARABIC </w:instrText>
+      </w:r>
+      <w:r>
+        <w:rPr>
+          <w:sz w:val="22"/>
+        </w:rPr>
+        <w:fldChar w:fldCharType="separate"/>
+      </w:r>
+      <w:r>
+        <w:rPr>
+          <w:noProof/>
+          <w:sz w:val="22"/>
+        </w:rPr>
+        <w:t>6</w:t>
+      </w:r>
+      <w:r>
+        <w:rPr>
+          <w:noProof/>
+          <w:sz w:val="22"/>
+        </w:rPr>
+        <w:fldChar w:fldCharType="end"/>
+      </w:r>
+      <w:r>
+        <w:rPr>
+          <w:sz w:val="22"/>
+        </w:rPr>
+        <w:t xml:space="preserve"> - Màn hình option</w:t>
+      </w:r>
+    </w:p>
+    <w:p>
+      <w:pPr>
+        <w:keepNext/>
+      </w:pPr>
+      <w:r>
+        <w:rPr>
+          <w:noProof/>
+          <w:lang w:eastAsia="ja-JP"/>
+        </w:rPr>
+        <w:lastRenderedPageBreak/>
+        <w:drawing>
+          <wp:inline distT="0" distB="0" distL="0" distR="0" wp14:anchorId="17CA777D" wp14:editId="4D56B520">
+            <wp:extent cx="5943600" cy="4634865"/>
+            <wp:effectExtent l="0" t="0" r="0" b="0"/>
+            <wp:docPr id="9" name="Picture 9"/>
+            <wp:cNvGraphicFramePr>
+              <a:graphicFrameLocks xmlns:a="http://schemas.openxmlformats.org/drawingml/2006/main" noChangeAspect="1"/>
+            </wp:cNvGraphicFramePr>
+            <a:graphic xmlns:a="http://schemas.openxmlformats.org/drawingml/2006/main">
+              <a:graphicData uri="http://schemas.openxmlformats.org/drawingml/2006/picture">
+                <pic:pic xmlns:pic="http://schemas.openxmlformats.org/drawingml/2006/picture">
+                  <pic:nvPicPr>
+                    <pic:cNvPr id="0" name=""/>
+                    <pic:cNvPicPr/>
+                  </pic:nvPicPr>
+                  <pic:blipFill>
+                    <a:blip r:embed="rId19"/>
+                    <a:stretch>
+                      <a:fillRect/>
+                    </a:stretch>
+                  </pic:blipFill>
+                  <pic:spPr>
+                    <a:xfrm>
+                      <a:off x="0" y="0"/>
+                      <a:ext cx="5943600" cy="4634865"/>
+                    </a:xfrm>
+                    <a:prstGeom prst="rect">
+                      <a:avLst/>
+                    </a:prstGeom>
+                  </pic:spPr>
+                </pic:pic>
+              </a:graphicData>
+            </a:graphic>
+          </wp:inline>
+        </w:drawing>
+      </w:r>
+    </w:p>
+    <w:p>
+      <w:pPr>
+        <w:pStyle w:val="Caption"/>
+        <w:jc w:val="center"/>
+        <w:rPr>
+          <w:sz w:val="22"/>
+        </w:rPr>
+      </w:pPr>
+      <w:r>
+        <w:rPr>
+          <w:sz w:val="22"/>
+        </w:rPr>
+        <w:t xml:space="preserve">Hình </w:t>
+      </w:r>
+      <w:r>
+        <w:rPr>
+          <w:sz w:val="22"/>
+        </w:rPr>
+        <w:fldChar w:fldCharType="begin"/>
+      </w:r>
+      <w:r>
+        <w:rPr>
+          <w:sz w:val="22"/>
+        </w:rPr>
+        <w:instrText xml:space="preserve"> SEQ Hình \* ARABIC </w:instrText>
+      </w:r>
+      <w:r>
+        <w:rPr>
+          <w:sz w:val="22"/>
+        </w:rPr>
+        <w:fldChar w:fldCharType="separate"/>
+      </w:r>
+      <w:r>
+        <w:rPr>
+          <w:noProof/>
+          <w:sz w:val="22"/>
+        </w:rPr>
+        <w:t>7</w:t>
+      </w:r>
+      <w:r>
+        <w:rPr>
+          <w:noProof/>
+          <w:sz w:val="22"/>
+        </w:rPr>
+        <w:fldChar w:fldCharType="end"/>
+      </w:r>
+      <w:r>
+        <w:rPr>
+          <w:sz w:val="22"/>
+        </w:rPr>
+        <w:t xml:space="preserve"> - Màn hình About</w:t>
+      </w:r>
+    </w:p>
+    <w:p>
+      <w:pPr>
+        <w:pStyle w:val="Heading1"/>
+        <w:numPr>
+          <w:ilvl w:val="0"/>
+          <w:numId w:val="6"/>
+        </w:numPr>
+      </w:pPr>
+      <w:bookmarkStart w:id="9" w:name="_Toc339656134"/>
+      <w:r>
+        <w:t>Các phần đã làm được của giai đoạn 1</w:t>
+      </w:r>
+      <w:bookmarkEnd w:id="9"/>
+    </w:p>
+    <w:p>
+      <w:pPr>
+        <w:pStyle w:val="Heading2"/>
+        <w:numPr>
+          <w:ilvl w:val="0"/>
+          <w:numId w:val="11"/>
+        </w:numPr>
+      </w:pPr>
+      <w:bookmarkStart w:id="10" w:name="_Toc339656135"/>
+      <w:r>
+        <w:t>Một game chơi được</w:t>
+      </w:r>
+      <w:bookmarkEnd w:id="10"/>
+    </w:p>
+    <w:p>
+      <w:pPr>
+        <w:ind w:left="720"/>
+      </w:pPr>
+      <w:r>
+        <w:t>Thực tế cố gắng của CrazyTeam đã hoàn thành được màn chơi classic cơ bản của game này. Bao gồm cả:</w:t>
+      </w:r>
+    </w:p>
+    <w:p>
+      <w:pPr>
+        <w:pStyle w:val="ListParagraph"/>
+        <w:numPr>
+          <w:ilvl w:val="0"/>
+          <w:numId w:val="3"/>
+        </w:numPr>
+      </w:pPr>
+      <w:r>
+        <w:t>Hiệu ứng hình ảnh: hình ảnh các đội, hình ảnh bàn cờ, hiệu ứng khi được chọn, hiệu ứng khi di chuyển, hiệu ứng khi có đường đi, hiệu ứng khi một con cờ bị đá, hiệu ứng xổ xí ngầu</w:t>
+      </w:r>
+      <w:r>
+        <w:t>, hiệu ứng hình ảnh khi thắng, hiệu ứng hình ảnh loading khi vào game…</w:t>
+      </w:r>
+    </w:p>
+    <w:p>
+      <w:pPr>
+        <w:pStyle w:val="ListParagraph"/>
+        <w:numPr>
+          <w:ilvl w:val="0"/>
+          <w:numId w:val="3"/>
+        </w:numPr>
+      </w:pPr>
+      <w:r>
+        <w:t>Hiệu ứng âm thanh: âm thanh khi nhấn vào các nút button ở menu, nhấn vào con cờ, âm thanh di chuyển của con cờ, âm thanh khi con cờ chết. âm thanh khi con cờ vào chuồng, âm thanh khi xổ xí ngầu, âm thanh nền (cho menu và game, cho màn hình thắng, màn hình thua), âm thanh khi bỏ lượ</w:t>
+      </w:r>
+      <w:r>
+        <w:t>t…</w:t>
+      </w:r>
+    </w:p>
+    <w:p>
+      <w:pPr>
+        <w:pStyle w:val="ListParagraph"/>
+        <w:numPr>
+          <w:ilvl w:val="0"/>
+          <w:numId w:val="3"/>
+        </w:numPr>
+      </w:pPr>
+      <w:r>
+        <w:t>Các màn hình: màn hình loading, màn hình menu chính, màn hình chơi game, màn hình about, màn hình option…</w:t>
+      </w:r>
+    </w:p>
+    <w:p>
+      <w:pPr>
+        <w:pStyle w:val="ListParagraph"/>
+        <w:numPr>
+          <w:ilvl w:val="0"/>
+          <w:numId w:val="3"/>
+        </w:numPr>
+      </w:pPr>
+      <w:r>
+        <w:lastRenderedPageBreak/>
+        <w:t>Chức năng: Option ( bật âm/tắt âm, bật nhạc nền/tắt nhạc nền), comfirm hỏi lại khi quit game, tính điểm, các chức năng hỗ trợ người chơi và các chức năng chính của màn hình chơi game.</w:t>
+      </w:r>
+    </w:p>
+    <w:p>
+      <w:pPr>
+        <w:pStyle w:val="Heading2"/>
+        <w:numPr>
+          <w:ilvl w:val="0"/>
+          <w:numId w:val="11"/>
+        </w:numPr>
+      </w:pPr>
+      <w:bookmarkStart w:id="11" w:name="_Toc339656136"/>
+      <w:r>
+        <w:t>Khả năng mở rộng.</w:t>
+      </w:r>
+      <w:bookmarkEnd w:id="11"/>
+    </w:p>
+    <w:p>
+      <w:pPr>
+        <w:ind w:left="720"/>
+      </w:pPr>
+      <w:r>
+        <w:t>Sau một thời gian cật lực làm việc thiết kế game sao cho đúng xu hướng OOP cũng như tách các phần riêng biệt và tạo các hàm API cơ bản cho các thành phần đó. Từ đó khả năng mở rộng bằng cách sử dụng các hàm API có sẵn để xây dựng một logic game khác là hoàn toàn có thể. Mô hình game có thể được sơ bộ như sau:</w:t>
+      </w:r>
+    </w:p>
+    <w:p>
+      <w:pPr>
+        <w:ind w:left="720"/>
+      </w:pPr>
+    </w:p>
+    <w:p>
+      <w:pPr>
+        <w:keepNext/>
+        <w:ind w:left="720"/>
+      </w:pPr>
+      <w:r>
+        <w:rPr>
+          <w:noProof/>
+          <w:lang w:eastAsia="ja-JP"/>
+        </w:rPr>
+        <w:drawing>
+          <wp:inline distT="0" distB="0" distL="0" distR="0" wp14:anchorId="126F67BE" wp14:editId="56EB92B4">
+            <wp:extent cx="5943600" cy="3310890"/>
+            <wp:effectExtent l="0" t="0" r="0" b="3810"/>
+            <wp:docPr id="6" name="Picture 6"/>
+            <wp:cNvGraphicFramePr>
+              <a:graphicFrameLocks xmlns:a="http://schemas.openxmlformats.org/drawingml/2006/main" noChangeAspect="1"/>
+            </wp:cNvGraphicFramePr>
+            <a:graphic xmlns:a="http://schemas.openxmlformats.org/drawingml/2006/main">
+              <a:graphicData uri="http://schemas.openxmlformats.org/drawingml/2006/picture">
+                <pic:pic xmlns:pic="http://schemas.openxmlformats.org/drawingml/2006/picture">
+                  <pic:nvPicPr>
+                    <pic:cNvPr id="0" name=""/>
+                    <pic:cNvPicPr/>
+                  </pic:nvPicPr>
+                  <pic:blipFill>
+                    <a:blip r:embed="rId20"/>
+                    <a:stretch>
+                      <a:fillRect/>
+                    </a:stretch>
+                  </pic:blipFill>
+                  <pic:spPr>
+                    <a:xfrm>
+                      <a:off x="0" y="0"/>
                       <a:ext cx="5943600" cy="3310890"/>
                     </a:xfrm>
                     <a:prstGeom prst="rect">
@@ -3533,11 +4404,966 @@
           <w:numId w:val="6"/>
         </w:numPr>
       </w:pPr>
-      <w:bookmarkStart w:id="11" w:name="_Toc339100196"/>
+      <w:bookmarkStart w:id="12" w:name="_Toc339656137"/>
+      <w:r>
+        <w:t>Những</w:t>
+      </w:r>
+      <w:r>
+        <w:t xml:space="preserve"> </w:t>
+      </w:r>
+      <w:r>
+        <w:t>mode chơi</w:t>
+      </w:r>
+      <w:r>
+        <w:t xml:space="preserve"> dự kiến sẽ mở rộng</w:t>
+      </w:r>
+      <w:bookmarkEnd w:id="12"/>
+    </w:p>
+    <w:p>
+      <w:pPr>
+        <w:pStyle w:val="Heading2"/>
+        <w:numPr>
+          <w:ilvl w:val="0"/>
+          <w:numId w:val="13"/>
+        </w:numPr>
+      </w:pPr>
+      <w:bookmarkStart w:id="13" w:name="_Toc339656138"/>
+      <w:r>
+        <w:t>Modern Mode</w:t>
+      </w:r>
+      <w:bookmarkEnd w:id="13"/>
+      <w:r>
+        <w:t>*</w:t>
+      </w:r>
+    </w:p>
+    <w:p>
+      <w:pPr>
+        <w:spacing w:after="200" w:line="276" w:lineRule="auto"/>
+        <w:ind w:left="720"/>
+        <w:rPr>
+          <w:rFonts w:cstheme="minorHAnsi"/>
+          <w:color w:val="000000" w:themeColor="text1" w:themeShade="80"/>
+        </w:rPr>
+      </w:pPr>
+      <w:r>
+        <w:rPr>
+          <w:rFonts w:cstheme="minorHAnsi"/>
+          <w:color w:val="000000" w:themeColor="text1" w:themeShade="80"/>
+        </w:rPr>
+        <w:t>Tên : Modern</w:t>
+      </w:r>
+    </w:p>
+    <w:p>
+      <w:pPr>
+        <w:spacing w:after="200" w:line="276" w:lineRule="auto"/>
+        <w:ind w:left="720"/>
+        <w:rPr>
+          <w:rFonts w:cstheme="minorHAnsi"/>
+          <w:color w:val="000000" w:themeColor="text1" w:themeShade="80"/>
+        </w:rPr>
+      </w:pPr>
+      <w:r>
+        <w:rPr>
+          <w:rFonts w:cstheme="minorHAnsi"/>
+          <w:color w:val="000000" w:themeColor="text1" w:themeShade="80"/>
+        </w:rPr>
+        <w:t>Hình thức : Đối kháng với các người chơi khác</w:t>
+      </w:r>
+    </w:p>
+    <w:p>
+      <w:pPr>
+        <w:spacing w:after="200" w:line="276" w:lineRule="auto"/>
+        <w:ind w:left="720"/>
+        <w:rPr>
+          <w:rFonts w:cstheme="minorHAnsi"/>
+          <w:color w:val="000000" w:themeColor="text1" w:themeShade="80"/>
+        </w:rPr>
+      </w:pPr>
+    </w:p>
+    <w:p>
+      <w:pPr>
+        <w:spacing w:after="200" w:line="276" w:lineRule="auto"/>
+        <w:ind w:left="720"/>
+        <w:rPr>
+          <w:rFonts w:cstheme="minorHAnsi"/>
+          <w:color w:val="000000" w:themeColor="text1" w:themeShade="80"/>
+        </w:rPr>
+      </w:pPr>
+    </w:p>
+    <w:p>
+      <w:pPr>
+        <w:spacing w:after="200" w:line="276" w:lineRule="auto"/>
+        <w:ind w:left="720"/>
+        <w:rPr>
+          <w:rFonts w:cstheme="minorHAnsi"/>
+          <w:color w:val="000000" w:themeColor="text1" w:themeShade="80"/>
+        </w:rPr>
+      </w:pPr>
+      <w:r>
+        <w:rPr>
+          <w:rFonts w:cstheme="minorHAnsi"/>
+          <w:color w:val="000000" w:themeColor="text1" w:themeShade="80"/>
+        </w:rPr>
+        <w:lastRenderedPageBreak/>
+        <w:t>Nội dung chi tiết :</w:t>
+      </w:r>
+    </w:p>
+    <w:p>
+      <w:pPr>
+        <w:spacing w:after="200" w:line="276" w:lineRule="auto"/>
+        <w:ind w:left="1440"/>
+        <w:rPr>
+          <w:rFonts w:cstheme="minorHAnsi"/>
+          <w:color w:val="000000" w:themeColor="text1" w:themeShade="80"/>
+        </w:rPr>
+      </w:pPr>
+      <w:r>
+        <w:rPr>
+          <w:rFonts w:cstheme="minorHAnsi"/>
+          <w:color w:val="000000" w:themeColor="text1" w:themeShade="80"/>
+        </w:rPr>
+        <w:t xml:space="preserve">Cách chơi : </w:t>
+      </w:r>
+      <w:r>
+        <w:rPr>
+          <w:rFonts w:cstheme="minorHAnsi"/>
+          <w:color w:val="000000" w:themeColor="text1" w:themeShade="80"/>
+        </w:rPr>
+        <w:t>V</w:t>
+      </w:r>
+      <w:r>
+        <w:rPr>
+          <w:rFonts w:cstheme="minorHAnsi"/>
+          <w:color w:val="000000" w:themeColor="text1" w:themeShade="80"/>
+        </w:rPr>
+        <w:t>ới model game này người chơi sẽ kết nối với những đối thủ khác để chiến đấu giành chiến thắng. Chế độ này sẽ có 1 màn duy nhất, tối thiểu là 2 người chơi, tối đa là 4 người chơi. Trước trận chiến mỗi người sẽ có 500 gold trong túi để mua item chiến đấu cho mình, tối đa 4 items khác loại. Trong chiến đấu, đến lượt mình sẽ có 10s để lựa chọn items sử dụng(chỉ chọn và sử dụng 1 item duy nhất), 10s để quay xí ngầu, 10s để chọn bước đi, nếu không đi sẽ mất lượt. Cứ 2s sẽ được tăng 1gold, items hoặc gold sẽ được tặng thêm trong mỗi bước đi của người chơi:</w:t>
+      </w:r>
+    </w:p>
+    <w:p>
+      <w:pPr>
+        <w:pStyle w:val="ListParagraph"/>
+        <w:numPr>
+          <w:ilvl w:val="0"/>
+          <w:numId w:val="17"/>
+        </w:numPr>
+        <w:spacing w:after="200" w:line="276" w:lineRule="auto"/>
+        <w:ind w:left="2934"/>
+        <w:rPr>
+          <w:rFonts w:cstheme="minorHAnsi"/>
+          <w:color w:val="000000" w:themeColor="text1" w:themeShade="80"/>
+        </w:rPr>
+      </w:pPr>
+      <w:r>
+        <w:rPr>
+          <w:rFonts w:cstheme="minorHAnsi"/>
+          <w:color w:val="000000" w:themeColor="text1" w:themeShade="80"/>
+        </w:rPr>
+        <w:t>Items sẽ xuất hiện ngẫu nhiên trên các ô của bàn cờ. Mọi người chơi đề có cơ hội giành được. Items sẽ thuộc về người chơi nào có bước đi ngang qua ô chứa items trên bàn cờ.</w:t>
+      </w:r>
+    </w:p>
+    <w:p>
+      <w:pPr>
+        <w:pStyle w:val="ListParagraph"/>
+        <w:numPr>
+          <w:ilvl w:val="0"/>
+          <w:numId w:val="17"/>
+        </w:numPr>
+        <w:spacing w:after="200" w:line="276" w:lineRule="auto"/>
+        <w:ind w:left="2934"/>
+        <w:rPr>
+          <w:rFonts w:cstheme="minorHAnsi"/>
+          <w:color w:val="000000" w:themeColor="text1" w:themeShade="80"/>
+        </w:rPr>
+      </w:pPr>
+      <w:r>
+        <w:rPr>
+          <w:rFonts w:cstheme="minorHAnsi"/>
+          <w:color w:val="000000" w:themeColor="text1" w:themeShade="80"/>
+        </w:rPr>
+        <w:t>Items có thể mua trực tiếp qua shop khi số vàng người chơi đủ để giao dịch.</w:t>
+      </w:r>
+    </w:p>
+    <w:p>
+      <w:pPr>
+        <w:pStyle w:val="ListParagraph"/>
+        <w:numPr>
+          <w:ilvl w:val="0"/>
+          <w:numId w:val="17"/>
+        </w:numPr>
+        <w:spacing w:after="200" w:line="276" w:lineRule="auto"/>
+        <w:ind w:left="2934"/>
+        <w:rPr>
+          <w:rFonts w:cstheme="minorHAnsi"/>
+          <w:color w:val="000000" w:themeColor="text1" w:themeShade="80"/>
+        </w:rPr>
+      </w:pPr>
+      <w:r>
+        <w:rPr>
+          <w:rFonts w:cstheme="minorHAnsi"/>
+          <w:color w:val="000000" w:themeColor="text1" w:themeShade="80"/>
+        </w:rPr>
+        <w:t>Gold được tặng tương tự như items + khi đá quân cờ của đối phương, gold cơ bản được cộng là 100 gold/1 quân. Bonus gold sẽ tùy theo những trường hợp sau:</w:t>
+      </w:r>
+    </w:p>
+    <w:p>
+      <w:pPr>
+        <w:pStyle w:val="ListParagraph"/>
+        <w:numPr>
+          <w:ilvl w:val="0"/>
+          <w:numId w:val="18"/>
+        </w:numPr>
+        <w:spacing w:after="200" w:line="276" w:lineRule="auto"/>
+        <w:ind w:left="3707"/>
+        <w:rPr>
+          <w:rFonts w:cstheme="minorHAnsi"/>
+          <w:color w:val="000000" w:themeColor="text1" w:themeShade="80"/>
+        </w:rPr>
+      </w:pPr>
+      <w:r>
+        <w:rPr>
+          <w:rFonts w:cstheme="minorHAnsi"/>
+          <w:color w:val="000000" w:themeColor="text1" w:themeShade="80"/>
+        </w:rPr>
+        <w:t>Nếu là cú đá đầu tiên trong trận đấu bonus 200 gold.</w:t>
+      </w:r>
+    </w:p>
+    <w:p>
+      <w:pPr>
+        <w:pStyle w:val="ListParagraph"/>
+        <w:numPr>
+          <w:ilvl w:val="0"/>
+          <w:numId w:val="18"/>
+        </w:numPr>
+        <w:spacing w:after="200" w:line="276" w:lineRule="auto"/>
+        <w:ind w:left="3707"/>
+        <w:rPr>
+          <w:rFonts w:cstheme="minorHAnsi"/>
+          <w:color w:val="000000" w:themeColor="text1" w:themeShade="80"/>
+        </w:rPr>
+      </w:pPr>
+      <w:r>
+        <w:rPr>
+          <w:rFonts w:cstheme="minorHAnsi"/>
+          <w:color w:val="000000" w:themeColor="text1" w:themeShade="80"/>
+        </w:rPr>
+        <w:t>Nếu là cú đá thứ 2 liên tiếp bonus 200 gold.</w:t>
+      </w:r>
+    </w:p>
+    <w:p>
+      <w:pPr>
+        <w:pStyle w:val="ListParagraph"/>
+        <w:numPr>
+          <w:ilvl w:val="0"/>
+          <w:numId w:val="18"/>
+        </w:numPr>
+        <w:spacing w:after="200" w:line="276" w:lineRule="auto"/>
+        <w:ind w:left="3707"/>
+        <w:rPr>
+          <w:rFonts w:cstheme="minorHAnsi"/>
+          <w:color w:val="000000" w:themeColor="text1" w:themeShade="80"/>
+        </w:rPr>
+      </w:pPr>
+      <w:r>
+        <w:rPr>
+          <w:rFonts w:cstheme="minorHAnsi"/>
+          <w:color w:val="000000" w:themeColor="text1" w:themeShade="80"/>
+        </w:rPr>
+        <w:t>Nếu là cú đá thứ 3 liên tiếp bonus 300 gold.</w:t>
+      </w:r>
+    </w:p>
+    <w:p>
+      <w:pPr>
+        <w:pStyle w:val="ListParagraph"/>
+        <w:numPr>
+          <w:ilvl w:val="0"/>
+          <w:numId w:val="18"/>
+        </w:numPr>
+        <w:spacing w:after="200" w:line="276" w:lineRule="auto"/>
+        <w:ind w:left="3707"/>
+        <w:rPr>
+          <w:rFonts w:cstheme="minorHAnsi"/>
+          <w:color w:val="000000" w:themeColor="text1" w:themeShade="80"/>
+        </w:rPr>
+      </w:pPr>
+      <w:r>
+        <w:rPr>
+          <w:rFonts w:cstheme="minorHAnsi"/>
+          <w:color w:val="000000" w:themeColor="text1" w:themeShade="80"/>
+        </w:rPr>
+        <w:t xml:space="preserve">Nếu là cú đá thứ 4 liên tiếp bonus 400 gold. </w:t>
+      </w:r>
+    </w:p>
+    <w:p>
+      <w:pPr>
+        <w:pStyle w:val="ListParagraph"/>
+        <w:numPr>
+          <w:ilvl w:val="0"/>
+          <w:numId w:val="18"/>
+        </w:numPr>
+        <w:spacing w:after="200" w:line="276" w:lineRule="auto"/>
+        <w:ind w:left="3707"/>
+        <w:rPr>
+          <w:rFonts w:cstheme="minorHAnsi"/>
+          <w:color w:val="000000" w:themeColor="text1" w:themeShade="80"/>
+        </w:rPr>
+      </w:pPr>
+      <w:r>
+        <w:rPr>
+          <w:rFonts w:cstheme="minorHAnsi"/>
+          <w:color w:val="000000" w:themeColor="text1" w:themeShade="80"/>
+        </w:rPr>
+        <w:t>Tương tự cho những cú đá liên tiếp tiếp theo.</w:t>
+      </w:r>
+    </w:p>
+    <w:p>
+      <w:pPr>
+        <w:pStyle w:val="ListParagraph"/>
+        <w:spacing w:after="200" w:line="276" w:lineRule="auto"/>
+        <w:ind w:left="1440"/>
+        <w:rPr>
+          <w:rFonts w:cstheme="minorHAnsi"/>
+          <w:color w:val="000000" w:themeColor="text1" w:themeShade="80"/>
+        </w:rPr>
+      </w:pPr>
+      <w:r>
+        <w:rPr>
+          <w:rFonts w:cstheme="minorHAnsi"/>
+          <w:color w:val="000000" w:themeColor="text1" w:themeShade="80"/>
+        </w:rPr>
+        <w:t>Danh mục i</w:t>
+      </w:r>
+      <w:r>
+        <w:rPr>
+          <w:rFonts w:cstheme="minorHAnsi"/>
+          <w:color w:val="000000" w:themeColor="text1" w:themeShade="80"/>
+        </w:rPr>
+        <w:t>tems</w:t>
+      </w:r>
+      <w:r>
+        <w:rPr>
+          <w:rFonts w:cstheme="minorHAnsi"/>
+          <w:color w:val="000000" w:themeColor="text1" w:themeShade="80"/>
+        </w:rPr>
+        <w:t xml:space="preserve"> :</w:t>
+      </w:r>
+    </w:p>
+    <w:p>
+      <w:pPr>
+        <w:pStyle w:val="ListParagraph"/>
+        <w:ind w:left="1440"/>
+        <w:rPr>
+          <w:rFonts w:cstheme="minorHAnsi"/>
+          <w:color w:val="000000" w:themeColor="text1" w:themeShade="80"/>
+        </w:rPr>
+      </w:pPr>
+      <w:r>
+        <w:rPr>
+          <w:rFonts w:cstheme="minorHAnsi"/>
+          <w:color w:val="000000" w:themeColor="text1" w:themeShade="80"/>
+        </w:rPr>
+        <w:t>Có những loại items đặc biệt được sử dụng trong game như sau:</w:t>
+      </w:r>
+    </w:p>
+    <w:p>
+      <w:pPr>
+        <w:pStyle w:val="ListParagraph"/>
+        <w:numPr>
+          <w:ilvl w:val="1"/>
+          <w:numId w:val="15"/>
+        </w:numPr>
+        <w:spacing w:after="200" w:line="276" w:lineRule="auto"/>
+        <w:ind w:left="2160"/>
+        <w:rPr>
+          <w:rFonts w:cstheme="minorHAnsi"/>
+          <w:color w:val="000000" w:themeColor="text1" w:themeShade="80"/>
+        </w:rPr>
+      </w:pPr>
+      <w:r>
+        <w:rPr>
+          <w:rFonts w:cstheme="minorHAnsi"/>
+          <w:color w:val="000000" w:themeColor="text1" w:themeShade="80"/>
+        </w:rPr>
+        <w:t>Mìn (300g): item này được người chơi đặt vào 1 vị trí nhất định trên bản đồ. Đối thủ có thể nhìn thấy. Nếu bước đi của quân cờ qua vị trí đặt mìn thì quân cờ đó sẽ mất lượt đi trên map (quay về vị trí chưa xuất quân). Hiệu lực trong vòng 4 turn. Mìn nổ sẽ bị mất.</w:t>
+      </w:r>
+    </w:p>
+    <w:p>
+      <w:pPr>
+        <w:pStyle w:val="ListParagraph"/>
+        <w:numPr>
+          <w:ilvl w:val="1"/>
+          <w:numId w:val="15"/>
+        </w:numPr>
+        <w:spacing w:after="200" w:line="276" w:lineRule="auto"/>
+        <w:ind w:left="2160"/>
+        <w:rPr>
+          <w:rFonts w:cstheme="minorHAnsi"/>
+          <w:color w:val="000000" w:themeColor="text1" w:themeShade="80"/>
+        </w:rPr>
+      </w:pPr>
+      <w:r>
+        <w:rPr>
+          <w:rFonts w:cstheme="minorHAnsi"/>
+          <w:color w:val="000000" w:themeColor="text1" w:themeShade="80"/>
+        </w:rPr>
+        <w:t xml:space="preserve">Gỡ mìn (100g): item này sẽ gỡ mìn trên đường đi quân cờ của mình. Tuy nhiên trái mìn đó vẫn còn hiệu lực đối với những người chơi còn lại. Chỉ gỡ được 1 trái duy nhất. </w:t>
+      </w:r>
+    </w:p>
+    <w:p>
+      <w:pPr>
+        <w:pStyle w:val="ListParagraph"/>
+        <w:numPr>
+          <w:ilvl w:val="1"/>
+          <w:numId w:val="15"/>
+        </w:numPr>
+        <w:spacing w:after="200" w:line="276" w:lineRule="auto"/>
+        <w:ind w:left="2160"/>
+        <w:rPr>
+          <w:rFonts w:cstheme="minorHAnsi"/>
+          <w:color w:val="000000" w:themeColor="text1" w:themeShade="80"/>
+        </w:rPr>
+      </w:pPr>
+      <w:r>
+        <w:rPr>
+          <w:rFonts w:cstheme="minorHAnsi"/>
+          <w:color w:val="000000" w:themeColor="text1" w:themeShade="80"/>
+        </w:rPr>
+        <w:t>xX bước đi (200g): item sẽ nhân lên X lần số mà xí ngầu quay được. Tương đương người chơi sẽ đi xX bước. Hiệu lực 1 turn.</w:t>
+      </w:r>
+    </w:p>
+    <w:p>
+      <w:pPr>
+        <w:pStyle w:val="ListParagraph"/>
+        <w:numPr>
+          <w:ilvl w:val="1"/>
+          <w:numId w:val="15"/>
+        </w:numPr>
+        <w:spacing w:after="200" w:line="276" w:lineRule="auto"/>
+        <w:ind w:left="2160"/>
+        <w:rPr>
+          <w:rFonts w:cstheme="minorHAnsi"/>
+          <w:color w:val="000000" w:themeColor="text1" w:themeShade="80"/>
+        </w:rPr>
+      </w:pPr>
+      <w:r>
+        <w:rPr>
+          <w:rFonts w:cstheme="minorHAnsi"/>
+          <w:color w:val="000000" w:themeColor="text1" w:themeShade="80"/>
+        </w:rPr>
+        <w:t>-X bước đi(50g): item sẽ chia cho X lần số mà xí ngầu quay đươc. Tương đương người choi sẽ đi -X bước. Hiệu lực 1 turn.</w:t>
+      </w:r>
+    </w:p>
+    <w:p>
+      <w:pPr>
+        <w:pStyle w:val="ListParagraph"/>
+        <w:numPr>
+          <w:ilvl w:val="1"/>
+          <w:numId w:val="15"/>
+        </w:numPr>
+        <w:spacing w:after="200" w:line="276" w:lineRule="auto"/>
+        <w:ind w:left="2160"/>
+        <w:rPr>
+          <w:rFonts w:cstheme="minorHAnsi"/>
+          <w:color w:val="000000" w:themeColor="text1" w:themeShade="80"/>
+        </w:rPr>
+      </w:pPr>
+      <w:r>
+        <w:rPr>
+          <w:rFonts w:cstheme="minorHAnsi"/>
+          <w:color w:val="000000" w:themeColor="text1" w:themeShade="80"/>
+        </w:rPr>
+        <w:t>Chặn đường(100g): item này được đặt vào 1 vị trí nhất định trên map. Có tác dụng chặn bước đi của đối phương. Hiệu lực trong vòng 3 turn.</w:t>
+      </w:r>
+    </w:p>
+    <w:p>
+      <w:pPr>
+        <w:pStyle w:val="ListParagraph"/>
+        <w:numPr>
+          <w:ilvl w:val="1"/>
+          <w:numId w:val="15"/>
+        </w:numPr>
+        <w:spacing w:after="200" w:line="276" w:lineRule="auto"/>
+        <w:ind w:left="2160"/>
+        <w:rPr>
+          <w:rFonts w:cstheme="minorHAnsi"/>
+          <w:color w:val="000000" w:themeColor="text1" w:themeShade="80"/>
+        </w:rPr>
+      </w:pPr>
+      <w:r>
+        <w:rPr>
+          <w:rFonts w:cstheme="minorHAnsi"/>
+          <w:color w:val="000000" w:themeColor="text1" w:themeShade="80"/>
+        </w:rPr>
+        <w:t>Vượt đường(200g): có tác dụng vượt qua quân cờ đối thủ chắn trước mặt, tuy nhiên không có tác dụng vượt vật cản chắn đường.</w:t>
+      </w:r>
+    </w:p>
+    <w:p>
+      <w:pPr>
+        <w:pStyle w:val="ListParagraph"/>
+        <w:numPr>
+          <w:ilvl w:val="1"/>
+          <w:numId w:val="15"/>
+        </w:numPr>
+        <w:spacing w:after="200" w:line="276" w:lineRule="auto"/>
+        <w:ind w:left="2160"/>
+        <w:rPr>
+          <w:rFonts w:cstheme="minorHAnsi"/>
+          <w:color w:val="000000" w:themeColor="text1" w:themeShade="80"/>
+        </w:rPr>
+      </w:pPr>
+      <w:r>
+        <w:rPr>
+          <w:rFonts w:cstheme="minorHAnsi"/>
+          <w:color w:val="000000" w:themeColor="text1" w:themeShade="80"/>
+        </w:rPr>
+        <w:t>Tăng giáp(200g): có tác dụng không cho đôi phương đá quân cờ mình ra khỏi bàn. Nhưng không thể ngăn item vượt đường.</w:t>
+      </w:r>
+    </w:p>
+    <w:p>
+      <w:pPr>
+        <w:pStyle w:val="ListParagraph"/>
+        <w:numPr>
+          <w:ilvl w:val="1"/>
+          <w:numId w:val="15"/>
+        </w:numPr>
+        <w:spacing w:after="200" w:line="276" w:lineRule="auto"/>
+        <w:ind w:left="2160"/>
+        <w:rPr>
+          <w:rFonts w:cstheme="minorHAnsi"/>
+          <w:color w:val="000000" w:themeColor="text1" w:themeShade="80"/>
+        </w:rPr>
+      </w:pPr>
+      <w:r>
+        <w:rPr>
+          <w:rFonts w:cstheme="minorHAnsi"/>
+          <w:color w:val="000000" w:themeColor="text1" w:themeShade="80"/>
+        </w:rPr>
+        <w:lastRenderedPageBreak/>
+        <w:t>Items về đích(200g): có tác dụng tùy ý lựa chọn vị trí về đích, nếu số mà xí ngầu quay được lớn hơn vị trí cần chọn.</w:t>
+      </w:r>
+    </w:p>
+    <w:p>
+      <w:pPr>
+        <w:pStyle w:val="ListParagraph"/>
+        <w:numPr>
+          <w:ilvl w:val="1"/>
+          <w:numId w:val="15"/>
+        </w:numPr>
+        <w:spacing w:after="200" w:line="276" w:lineRule="auto"/>
+        <w:ind w:left="2160"/>
+        <w:rPr>
+          <w:rFonts w:cstheme="minorHAnsi"/>
+          <w:color w:val="000000" w:themeColor="text1" w:themeShade="80"/>
+        </w:rPr>
+      </w:pPr>
+      <w:r>
+        <w:rPr>
+          <w:rFonts w:cstheme="minorHAnsi"/>
+          <w:color w:val="000000" w:themeColor="text1" w:themeShade="80"/>
+        </w:rPr>
+        <w:t>X2gold (50g): có tác dụng tăng gấp đôi số lượng gold nhận được trong 1 lượt đi.</w:t>
+      </w:r>
+    </w:p>
+    <w:p>
+      <w:pPr>
+        <w:pStyle w:val="ListParagraph"/>
+        <w:numPr>
+          <w:ilvl w:val="1"/>
+          <w:numId w:val="15"/>
+        </w:numPr>
+        <w:spacing w:after="200" w:line="276" w:lineRule="auto"/>
+        <w:ind w:left="2160"/>
+        <w:rPr>
+          <w:rFonts w:cstheme="minorHAnsi"/>
+          <w:color w:val="000000" w:themeColor="text1" w:themeShade="80"/>
+        </w:rPr>
+      </w:pPr>
+      <w:r>
+        <w:rPr>
+          <w:rFonts w:cstheme="minorHAnsi"/>
+          <w:color w:val="000000" w:themeColor="text1" w:themeShade="80"/>
+        </w:rPr>
+        <w:t>Happy item(100g): mở item này ngẫu nhiên nhận được 1 item khác hoặc không được gì.</w:t>
+      </w:r>
+    </w:p>
+    <w:p>
+      <w:pPr>
+        <w:pStyle w:val="ListParagraph"/>
+        <w:numPr>
+          <w:ilvl w:val="1"/>
+          <w:numId w:val="15"/>
+        </w:numPr>
+        <w:spacing w:after="200" w:line="276" w:lineRule="auto"/>
+        <w:ind w:left="2160"/>
+        <w:rPr>
+          <w:rFonts w:cstheme="minorHAnsi"/>
+          <w:color w:val="000000" w:themeColor="text1" w:themeShade="80"/>
+        </w:rPr>
+      </w:pPr>
+      <w:r>
+        <w:rPr>
+          <w:rFonts w:cstheme="minorHAnsi"/>
+          <w:color w:val="000000" w:themeColor="text1" w:themeShade="80"/>
+        </w:rPr>
+        <w:t>Phục sinh(100g): có tác dụng phục sinh con cờ bị đá ở vị trí trống phía sau gần nhất so với vị trí bị đá.</w:t>
+      </w:r>
+    </w:p>
+    <w:p>
+      <w:pPr>
+        <w:pStyle w:val="ListParagraph"/>
+        <w:numPr>
+          <w:ilvl w:val="1"/>
+          <w:numId w:val="15"/>
+        </w:numPr>
+        <w:spacing w:after="200" w:line="276" w:lineRule="auto"/>
+        <w:ind w:left="2160"/>
+        <w:rPr>
+          <w:rFonts w:cstheme="minorHAnsi"/>
+          <w:color w:val="000000" w:themeColor="text1" w:themeShade="80"/>
+        </w:rPr>
+      </w:pPr>
+      <w:r>
+        <w:rPr>
+          <w:rFonts w:cstheme="minorHAnsi"/>
+          <w:color w:val="000000" w:themeColor="text1" w:themeShade="80"/>
+        </w:rPr>
+        <w:t>x2 item(100g): làm cho turn sau có thể sử dụng 2 item cùng 1 lúc.</w:t>
+      </w:r>
+    </w:p>
+    <w:p>
+      <w:pPr>
+        <w:pStyle w:val="ListParagraph"/>
+        <w:numPr>
+          <w:ilvl w:val="1"/>
+          <w:numId w:val="15"/>
+        </w:numPr>
+        <w:spacing w:after="200" w:line="276" w:lineRule="auto"/>
+        <w:ind w:left="2160"/>
+        <w:rPr>
+          <w:rFonts w:cstheme="minorHAnsi"/>
+          <w:color w:val="000000" w:themeColor="text1" w:themeShade="80"/>
+        </w:rPr>
+      </w:pPr>
+      <w:r>
+        <w:rPr>
+          <w:rFonts w:cstheme="minorHAnsi"/>
+          <w:color w:val="000000" w:themeColor="text1" w:themeShade="80"/>
+        </w:rPr>
+        <w:t>Điểm cao(50g): có tác dụng làm cho số điểm của lần quay ra trong khoảng từ</w:t>
+      </w:r>
+      <w:r>
+        <w:rPr>
+          <w:rFonts w:cstheme="minorHAnsi"/>
+          <w:color w:val="000000" w:themeColor="text1" w:themeShade="80"/>
+        </w:rPr>
+        <w:t xml:space="preserve">    4-</w:t>
+      </w:r>
+      <w:r>
+        <w:rPr>
+          <w:rFonts w:cstheme="minorHAnsi"/>
+          <w:color w:val="000000" w:themeColor="text1" w:themeShade="80"/>
+        </w:rPr>
+        <w:t>6.</w:t>
+      </w:r>
+    </w:p>
+    <w:p>
+      <w:pPr>
+        <w:pStyle w:val="ListParagraph"/>
+        <w:numPr>
+          <w:ilvl w:val="1"/>
+          <w:numId w:val="15"/>
+        </w:numPr>
+        <w:spacing w:after="200" w:line="276" w:lineRule="auto"/>
+        <w:ind w:left="2160"/>
+        <w:rPr>
+          <w:rFonts w:cstheme="minorHAnsi"/>
+          <w:color w:val="000000" w:themeColor="text1" w:themeShade="80"/>
+        </w:rPr>
+      </w:pPr>
+      <w:r>
+        <w:rPr>
+          <w:rFonts w:cstheme="minorHAnsi"/>
+          <w:color w:val="000000" w:themeColor="text1" w:themeShade="80"/>
+        </w:rPr>
+        <w:t>Thêm lượt(300g): có tác dụng thêm lượt, tuy nhiên khi sử dụng item này điểm số chỉ nằm khoảng 1-4.</w:t>
+      </w:r>
+      <w:r>
+        <w:rPr>
+          <w:rFonts w:cstheme="minorHAnsi"/>
+          <w:color w:val="000000" w:themeColor="text1" w:themeShade="80"/>
+        </w:rPr>
+        <w:t xml:space="preserve"> </w:t>
+      </w:r>
+    </w:p>
+    <w:p>
+      <w:pPr>
+        <w:pStyle w:val="Heading2"/>
+        <w:numPr>
+          <w:ilvl w:val="0"/>
+          <w:numId w:val="13"/>
+        </w:numPr>
+      </w:pPr>
+      <w:bookmarkStart w:id="14" w:name="_Toc339656139"/>
+      <w:r>
+        <w:t>Racing Mode</w:t>
+      </w:r>
+      <w:bookmarkEnd w:id="14"/>
+    </w:p>
+    <w:p>
+      <w:pPr>
+        <w:ind w:left="720"/>
+      </w:pPr>
+      <w:r>
+        <w:t>Tên : Racing</w:t>
+      </w:r>
+    </w:p>
+    <w:p>
+      <w:pPr>
+        <w:ind w:left="720"/>
+      </w:pPr>
+      <w:r>
+        <w:t xml:space="preserve">Hình thức : Đua </w:t>
+      </w:r>
+    </w:p>
+    <w:p>
+      <w:pPr>
+        <w:ind w:left="720"/>
+      </w:pPr>
+      <w:r>
+        <w:t>Nội dung chi tiế</w:t>
+      </w:r>
+      <w:r>
+        <w:t>t :</w:t>
+      </w:r>
+    </w:p>
+    <w:p>
+      <w:pPr>
+        <w:ind w:left="1440"/>
+      </w:pPr>
+      <w:r>
+        <w:t>Cách chơi : tương tự Classic mode: đổ xí ngầu, đi theo số nước tổng của 2 xí ngầu, nếu chưa ra quân thì không được đi. Trường hợp xí ngầu ra cặp giống nhau hoặc một con 6 một con 1 thì sẽ được ra quân nếu chưa ra quân.</w:t>
+      </w:r>
+    </w:p>
+    <w:p>
+      <w:pPr>
+        <w:ind w:left="1440"/>
+      </w:pPr>
+      <w:r>
+        <w:t>Luật chơi : khác với Classic mode là sẽ không có tình huống bị chặn (ví dụ như ở hình 4 thì quân Cún sẽ được đi tiếp chứ không bị chặn). Tình huống bị đá vẫn xảy ra. Ai có 4 quân vào chuồng theo thứ tự 6,5,4,3 trước thì thắng.</w:t>
+      </w:r>
+    </w:p>
+    <w:p>
+      <w:pPr>
+        <w:ind w:left="1440"/>
+      </w:pPr>
+      <w:r>
+        <w:t>Mục đích : giảm thời gian chơi + tăng tính hấp dẫn và kịch tính cho game. Giảm thời gian chơi do không có chặn, nên các quân sẽ thoải mái đi mà không sợ bị vướng các quân khác. Tăng tính hấp dẫn do các quân được đi tự do nên hoàn toàn không có cách nào khả thi để chặn quân của đội khác về đích (ngoại trừ đá – trường hợp này hiếm xảy ra) khiến cho các đội chơi tập trung về đích hơn.</w:t>
+      </w:r>
+    </w:p>
+    <w:p>
+      <w:pPr>
+        <w:pStyle w:val="Heading2"/>
+        <w:numPr>
+          <w:ilvl w:val="0"/>
+          <w:numId w:val="13"/>
+        </w:numPr>
+      </w:pPr>
+      <w:bookmarkStart w:id="15" w:name="_Toc339656140"/>
+      <w:r>
+        <w:t>AI</w:t>
+      </w:r>
+      <w:r>
+        <w:t xml:space="preserve"> Mode</w:t>
+      </w:r>
+      <w:bookmarkEnd w:id="15"/>
+    </w:p>
+    <w:p>
+      <w:pPr>
+        <w:ind w:left="720"/>
+      </w:pPr>
+      <w:r>
+        <w:t xml:space="preserve">Tên : </w:t>
+      </w:r>
+      <w:r>
+        <w:t>AI</w:t>
+      </w:r>
+    </w:p>
+    <w:p>
+      <w:pPr>
+        <w:ind w:left="720"/>
+      </w:pPr>
+      <w:r>
+        <w:t xml:space="preserve">Hình thức : </w:t>
+      </w:r>
+      <w:r>
+        <w:t>Chơi với máy</w:t>
+      </w:r>
+    </w:p>
+    <w:p>
+      <w:pPr>
+        <w:ind w:left="720"/>
+      </w:pPr>
+      <w:r>
+        <w:t>Nội dung chi tiết :</w:t>
+      </w:r>
+    </w:p>
+    <w:p>
+      <w:pPr>
+        <w:ind w:left="720"/>
+      </w:pPr>
+      <w:r>
+        <w:t>Cách chơi : tương tự Classic mode: đổ xí ngầu, đi theo số nước tổng của 2 xí ngầu, nếu chưa ra quân thì không được đi. Trường hợp xí ngầu ra cặp giống nhau hoặc một con 6 một con 1 thì sẽ được ra quân nếu chưa ra quân.</w:t>
+      </w:r>
+      <w:r>
+        <w:t xml:space="preserve"> Điểm khác biệt duy nhất là lúc này người chơi sẽ là 1 đội, 3 đội còn lại sẽ là máy, người chơi sẽ tìm cách để về đích trước máy.</w:t>
+      </w:r>
+    </w:p>
+    <w:p>
+      <w:pPr>
+        <w:ind w:left="720"/>
+      </w:pPr>
+      <w:r>
+        <w:t>Luật chơi :</w:t>
+      </w:r>
+      <w:r>
+        <w:t xml:space="preserve"> hoàn toàn tương tự Classic mode</w:t>
+      </w:r>
+      <w:r>
+        <w:t>.</w:t>
+      </w:r>
+    </w:p>
+    <w:p>
+      <w:pPr>
+        <w:ind w:left="720"/>
+      </w:pPr>
+      <w:r>
+        <w:lastRenderedPageBreak/>
+        <w:t xml:space="preserve">Mục đích : </w:t>
+      </w:r>
+      <w:r>
+        <w:t>tăng độ linh hoạt cho game. Vì nếu như chơi Classic mode, thì người chơi sẽ phải tìm thêm 3 người bạn cùng chơi nữa thì mới có thể chơi được. Với AI mode, thì người chơi có thể chơi bất cứ lúc nào, vì chỉ cần 1 người chơi và phần còn lại do máy đảm nhiệm. Đây là một mode hứa hẹn rất nhiều người sẽ chơi khi chơi game Cờ Cá Ngựa.</w:t>
+      </w:r>
+    </w:p>
+    <w:p>
+      <w:pPr>
+        <w:pStyle w:val="Heading2"/>
+        <w:numPr>
+          <w:ilvl w:val="0"/>
+          <w:numId w:val="13"/>
+        </w:numPr>
+      </w:pPr>
+      <w:bookmarkStart w:id="16" w:name="_Toc339656141"/>
+      <w:r>
+        <w:t>Multiplayer Mode</w:t>
+      </w:r>
+      <w:r>
+        <w:t>*</w:t>
+      </w:r>
+      <w:bookmarkEnd w:id="16"/>
+      <w:r>
+        <w:t>*</w:t>
+      </w:r>
+    </w:p>
+    <w:p>
+      <w:pPr>
+        <w:ind w:left="720"/>
+      </w:pPr>
+      <w:r>
+        <w:t>Tên : Multiplayer</w:t>
+      </w:r>
+    </w:p>
+    <w:p>
+      <w:pPr>
+        <w:ind w:left="720"/>
+      </w:pPr>
+      <w:r>
+        <w:t>Hình thức : Chơi thông qua mạng</w:t>
+      </w:r>
+    </w:p>
+    <w:p>
+      <w:pPr>
+        <w:ind w:left="720"/>
+      </w:pPr>
+      <w:r>
+        <w:t>Nội dung chi tiết</w:t>
+      </w:r>
+      <w:r>
+        <w:t xml:space="preserve"> :</w:t>
+      </w:r>
+    </w:p>
+    <w:p>
+      <w:pPr>
+        <w:ind w:left="720"/>
+      </w:pPr>
+      <w:r>
+        <w:t>Cách chơi và luật chơi hoàn toàn giống với Classic mode, điểm khác biệt là ở mode này người chơi chỉ chọn 1 đội (Cún, Heo, Ngựa, Vịt) còn 3 đội còn lại sẽ là 3 người chơi khác ở các máy khác.</w:t>
+      </w:r>
+    </w:p>
+    <w:p>
+      <w:pPr>
+        <w:ind w:left="720"/>
+      </w:pPr>
+      <w:r>
+        <w:t>Mục đích : tăng tính kết nối cộng đồng cho game, giúp người chơi cảm thấy hứng thú hơn khi chơi ở mode AI.</w:t>
+      </w:r>
+    </w:p>
+    <w:p>
+      <w:pPr>
+        <w:ind w:left="720"/>
+        <w:rPr>
+          <w:i/>
+        </w:rPr>
+      </w:pPr>
+      <w:r>
+        <w:t>*</w:t>
+      </w:r>
+      <w:r>
+        <w:rPr>
+          <w:i/>
+        </w:rPr>
+        <w:t>Mode này có thể thay đổi một số thông tin về cách chơi, luật chơi và item trong quá trình hiện thực.</w:t>
+      </w:r>
+      <w:bookmarkStart w:id="17" w:name="_GoBack"/>
+      <w:bookmarkEnd w:id="17"/>
+    </w:p>
+    <w:p>
+      <w:pPr>
+        <w:ind w:left="720"/>
+        <w:rPr>
+          <w:i/>
+        </w:rPr>
+      </w:pPr>
+      <w:r>
+        <w:t>*</w:t>
+      </w:r>
+      <w:r>
+        <w:t>*</w:t>
+      </w:r>
+      <w:r>
+        <w:rPr>
+          <w:i/>
+        </w:rPr>
+        <w:t>M</w:t>
+      </w:r>
+      <w:r>
+        <w:rPr>
+          <w:i/>
+        </w:rPr>
+        <w:t>ode chơi này là một mode nhóm mới nghĩ đến sau này nên có thể sẽ không hoàn thành kịp trongthời hạn deadline là 7/12/2012. Ngoài ra cách hiện thực của mode này phải tận dụng kiến thức về mạng, socket, giao tiếp tiến trình, ..vv..v.. và từ 2 máy trở lên để test nên sẽ tốn không ít thời gian. Do đó, mong thầy và các bạn ủng hộ nhóm trong thời gian tới.</w:t>
+      </w:r>
+    </w:p>
+    <w:p>
+      <w:pPr>
+        <w:pStyle w:val="Heading1"/>
+        <w:numPr>
+          <w:ilvl w:val="0"/>
+          <w:numId w:val="6"/>
+        </w:numPr>
+      </w:pPr>
+      <w:bookmarkStart w:id="18" w:name="_Toc339656142"/>
       <w:r>
         <w:t>Kết luận</w:t>
       </w:r>
-      <w:bookmarkEnd w:id="11"/>
+      <w:bookmarkEnd w:id="18"/>
     </w:p>
     <w:p>
       <w:pPr>
@@ -3560,28 +5386,419 @@
       <w:r>
         <w:t>Sẽ là sự cố gắng hết mình của team để game ngày càng hoàn thiện.</w:t>
       </w:r>
-      <w:bookmarkStart w:id="12" w:name="_GoBack"/>
-      <w:bookmarkEnd w:id="12"/>
     </w:p>
     <w:p>
       <w:pPr>
         <w:ind w:left="720"/>
       </w:pPr>
       <w:r>
-        <w:lastRenderedPageBreak/>
         <w:t>Xin cám ơn sự quan tâm cũng như ủng hộ của mọi người đối với game Cờ cá ngựa của nhóm CrazyTeam.</w:t>
       </w:r>
     </w:p>
     <w:sectPr>
+      <w:footerReference w:type="default" r:id="rId21"/>
+      <w:footerReference w:type="first" r:id="rId22"/>
       <w:pgSz w:w="12240" w:h="15840"/>
       <w:pgMar w:top="1440" w:right="1440" w:bottom="1440" w:left="1440" w:header="720" w:footer="720" w:gutter="0"/>
-      <w:pgNumType w:start="0"/>
+      <w:pgNumType w:start="1"/>
       <w:cols w:space="720"/>
       <w:titlePg/>
       <w:docGrid w:linePitch="360"/>
     </w:sectPr>
   </w:body>
 </w:document>
+</file>
+
+<file path=word/endnotes.xml><?xml version="1.0" encoding="utf-8"?>
+<w:endnotes xmlns:wpc="http://schemas.microsoft.com/office/word/2010/wordprocessingCanvas" xmlns:mc="http://schemas.openxmlformats.org/markup-compatibility/2006" xmlns:o="urn:schemas-microsoft-com:office:office" xmlns:r="http://schemas.openxmlformats.org/officeDocument/2006/relationships" xmlns:m="http://schemas.openxmlformats.org/officeDocument/2006/math" xmlns:v="urn:schemas-microsoft-com:vml" xmlns:wp14="http://schemas.microsoft.com/office/word/2010/wordprocessingDrawing" xmlns:wp="http://schemas.openxmlformats.org/drawingml/2006/wordprocessingDrawing" xmlns:w10="urn:schemas-microsoft-com:office:word" xmlns:w="http://schemas.openxmlformats.org/wordprocessingml/2006/main" xmlns:w14="http://schemas.microsoft.com/office/word/2010/wordml" xmlns:wpg="http://schemas.microsoft.com/office/word/2010/wordprocessingGroup" xmlns:wpi="http://schemas.microsoft.com/office/word/2010/wordprocessingInk" xmlns:wne="http://schemas.microsoft.com/office/word/2006/wordml" xmlns:wps="http://schemas.microsoft.com/office/word/2010/wordprocessingShape" mc:Ignorable="w14 wp14">
+  <w:endnote w:type="separator" w:id="-1">
+    <w:p>
+      <w:pPr>
+        <w:spacing w:after="0" w:line="240" w:lineRule="auto"/>
+      </w:pPr>
+      <w:r>
+        <w:separator/>
+      </w:r>
+    </w:p>
+  </w:endnote>
+  <w:endnote w:type="continuationSeparator" w:id="0">
+    <w:p>
+      <w:pPr>
+        <w:spacing w:after="0" w:line="240" w:lineRule="auto"/>
+      </w:pPr>
+      <w:r>
+        <w:continuationSeparator/>
+      </w:r>
+    </w:p>
+  </w:endnote>
+</w:endnotes>
+</file>
+
+<file path=word/footer1.xml><?xml version="1.0" encoding="utf-8"?>
+<w:ftr xmlns:wpc="http://schemas.microsoft.com/office/word/2010/wordprocessingCanvas" xmlns:mc="http://schemas.openxmlformats.org/markup-compatibility/2006" xmlns:o="urn:schemas-microsoft-com:office:office" xmlns:r="http://schemas.openxmlformats.org/officeDocument/2006/relationships" xmlns:m="http://schemas.openxmlformats.org/officeDocument/2006/math" xmlns:v="urn:schemas-microsoft-com:vml" xmlns:wp14="http://schemas.microsoft.com/office/word/2010/wordprocessingDrawing" xmlns:wp="http://schemas.openxmlformats.org/drawingml/2006/wordprocessingDrawing" xmlns:w10="urn:schemas-microsoft-com:office:word" xmlns:w="http://schemas.openxmlformats.org/wordprocessingml/2006/main" xmlns:w14="http://schemas.microsoft.com/office/word/2010/wordml" xmlns:wpg="http://schemas.microsoft.com/office/word/2010/wordprocessingGroup" xmlns:wpi="http://schemas.microsoft.com/office/word/2010/wordprocessingInk" xmlns:wne="http://schemas.microsoft.com/office/word/2006/wordml" xmlns:wps="http://schemas.microsoft.com/office/word/2010/wordprocessingShape" mc:Ignorable="w14 wp14">
+  <w:tbl>
+    <w:tblPr>
+      <w:tblW w:w="5000" w:type="pct"/>
+      <w:tblCellMar>
+        <w:top w:w="72" w:type="dxa"/>
+        <w:left w:w="115" w:type="dxa"/>
+        <w:bottom w:w="72" w:type="dxa"/>
+        <w:right w:w="115" w:type="dxa"/>
+      </w:tblCellMar>
+      <w:tblLook w:val="04A0" w:firstRow="1" w:lastRow="0" w:firstColumn="1" w:lastColumn="0" w:noHBand="0" w:noVBand="1"/>
+    </w:tblPr>
+    <w:tblGrid>
+      <w:gridCol w:w="8631"/>
+      <w:gridCol w:w="959"/>
+    </w:tblGrid>
+    <w:tr>
+      <w:tc>
+        <w:tcPr>
+          <w:tcW w:w="4500" w:type="pct"/>
+          <w:tcBorders>
+            <w:top w:val="single" w:sz="4" w:space="0" w:color="000000" w:themeColor="text1"/>
+          </w:tcBorders>
+        </w:tcPr>
+        <w:p>
+          <w:pPr>
+            <w:pStyle w:val="Footer"/>
+            <w:jc w:val="right"/>
+          </w:pPr>
+          <w:sdt>
+            <w:sdtPr>
+              <w:alias w:val="Company"/>
+              <w:id w:val="75971759"/>
+              <w:placeholder>
+                <w:docPart w:val="2F10870631374AD0A18085C582C3FC5F"/>
+              </w:placeholder>
+              <w:dataBinding w:prefixMappings="xmlns:ns0='http://schemas.openxmlformats.org/officeDocument/2006/extended-properties'" w:xpath="/ns0:Properties[1]/ns0:Company[1]" w:storeItemID="{6668398D-A668-4E3E-A5EB-62B293D839F1}"/>
+              <w:text/>
+            </w:sdtPr>
+            <w:sdtEndPr/>
+            <w:sdtContent>
+              <w:r>
+                <w:t>CrazyTeam</w:t>
+              </w:r>
+            </w:sdtContent>
+          </w:sdt>
+          <w:r>
+            <w:t xml:space="preserve"> | </w:t>
+          </w:r>
+          <w:r>
+            <w:fldChar w:fldCharType="begin"/>
+          </w:r>
+          <w:r>
+            <w:instrText xml:space="preserve"> STYLEREF  "1"  </w:instrText>
+          </w:r>
+          <w:r>
+            <w:rPr>
+              <w:noProof/>
+            </w:rPr>
+            <w:fldChar w:fldCharType="end"/>
+          </w:r>
+        </w:p>
+      </w:tc>
+      <w:tc>
+        <w:tcPr>
+          <w:tcW w:w="500" w:type="pct"/>
+          <w:tcBorders>
+            <w:top w:val="single" w:sz="4" w:space="0" w:color="ED7D31" w:themeColor="accent2"/>
+          </w:tcBorders>
+          <w:shd w:val="clear" w:color="auto" w:fill="C45911" w:themeFill="accent2" w:themeFillShade="BF"/>
+        </w:tcPr>
+        <w:p>
+          <w:pPr>
+            <w:pStyle w:val="Header"/>
+            <w:rPr>
+              <w:color w:val="FFFFFF" w:themeColor="background1"/>
+            </w:rPr>
+          </w:pPr>
+          <w:r>
+            <w:fldChar w:fldCharType="begin"/>
+          </w:r>
+          <w:r>
+            <w:instrText xml:space="preserve"> PAGE   \* MERGEFORMAT </w:instrText>
+          </w:r>
+          <w:r>
+            <w:fldChar w:fldCharType="separate"/>
+          </w:r>
+          <w:r>
+            <w:rPr>
+              <w:noProof/>
+              <w:color w:val="FFFFFF" w:themeColor="background1"/>
+            </w:rPr>
+            <w:t>0</w:t>
+          </w:r>
+          <w:r>
+            <w:rPr>
+              <w:noProof/>
+              <w:color w:val="FFFFFF" w:themeColor="background1"/>
+            </w:rPr>
+            <w:fldChar w:fldCharType="end"/>
+          </w:r>
+        </w:p>
+      </w:tc>
+    </w:tr>
+  </w:tbl>
+  <w:p>
+    <w:pPr>
+      <w:pStyle w:val="Footer"/>
+    </w:pPr>
+  </w:p>
+</w:ftr>
+</file>
+
+<file path=word/footer2.xml><?xml version="1.0" encoding="utf-8"?>
+<w:ftr xmlns:wpc="http://schemas.microsoft.com/office/word/2010/wordprocessingCanvas" xmlns:mc="http://schemas.openxmlformats.org/markup-compatibility/2006" xmlns:o="urn:schemas-microsoft-com:office:office" xmlns:r="http://schemas.openxmlformats.org/officeDocument/2006/relationships" xmlns:m="http://schemas.openxmlformats.org/officeDocument/2006/math" xmlns:v="urn:schemas-microsoft-com:vml" xmlns:wp14="http://schemas.microsoft.com/office/word/2010/wordprocessingDrawing" xmlns:wp="http://schemas.openxmlformats.org/drawingml/2006/wordprocessingDrawing" xmlns:w10="urn:schemas-microsoft-com:office:word" xmlns:w="http://schemas.openxmlformats.org/wordprocessingml/2006/main" xmlns:w14="http://schemas.microsoft.com/office/word/2010/wordml" xmlns:wpg="http://schemas.microsoft.com/office/word/2010/wordprocessingGroup" xmlns:wpi="http://schemas.microsoft.com/office/word/2010/wordprocessingInk" xmlns:wne="http://schemas.microsoft.com/office/word/2006/wordml" xmlns:wps="http://schemas.microsoft.com/office/word/2010/wordprocessingShape" mc:Ignorable="w14 wp14">
+  <w:tbl>
+    <w:tblPr>
+      <w:tblW w:w="5000" w:type="pct"/>
+      <w:tblCellMar>
+        <w:top w:w="72" w:type="dxa"/>
+        <w:left w:w="115" w:type="dxa"/>
+        <w:bottom w:w="72" w:type="dxa"/>
+        <w:right w:w="115" w:type="dxa"/>
+      </w:tblCellMar>
+      <w:tblLook w:val="04A0" w:firstRow="1" w:lastRow="0" w:firstColumn="1" w:lastColumn="0" w:noHBand="0" w:noVBand="1"/>
+    </w:tblPr>
+    <w:tblGrid>
+      <w:gridCol w:w="8631"/>
+      <w:gridCol w:w="959"/>
+    </w:tblGrid>
+    <w:tr>
+      <w:tc>
+        <w:tcPr>
+          <w:tcW w:w="4500" w:type="pct"/>
+          <w:tcBorders>
+            <w:top w:val="single" w:sz="4" w:space="0" w:color="000000" w:themeColor="text1"/>
+          </w:tcBorders>
+        </w:tcPr>
+        <w:p>
+          <w:pPr>
+            <w:pStyle w:val="Footer"/>
+            <w:jc w:val="right"/>
+          </w:pPr>
+          <w:sdt>
+            <w:sdtPr>
+              <w:alias w:val="Company"/>
+              <w:id w:val="-1536037965"/>
+              <w:dataBinding w:prefixMappings="xmlns:ns0='http://schemas.openxmlformats.org/officeDocument/2006/extended-properties'" w:xpath="/ns0:Properties[1]/ns0:Company[1]" w:storeItemID="{6668398D-A668-4E3E-A5EB-62B293D839F1}"/>
+              <w:text/>
+            </w:sdtPr>
+            <w:sdtEndPr/>
+            <w:sdtContent>
+              <w:r>
+                <w:t>CrazyTeam</w:t>
+              </w:r>
+            </w:sdtContent>
+          </w:sdt>
+          <w:r>
+            <w:t xml:space="preserve"> – Game Cờ Cá Ngựa| </w:t>
+          </w:r>
+          <w:r>
+            <w:fldChar w:fldCharType="begin"/>
+          </w:r>
+          <w:r>
+            <w:instrText xml:space="preserve"> STYLEREF  "1"  </w:instrText>
+          </w:r>
+          <w:r>
+            <w:fldChar w:fldCharType="separate"/>
+          </w:r>
+          <w:r>
+            <w:rPr>
+              <w:noProof/>
+            </w:rPr>
+            <w:t>Kết luận</w:t>
+          </w:r>
+          <w:r>
+            <w:rPr>
+              <w:noProof/>
+            </w:rPr>
+            <w:fldChar w:fldCharType="end"/>
+          </w:r>
+        </w:p>
+      </w:tc>
+      <w:tc>
+        <w:tcPr>
+          <w:tcW w:w="500" w:type="pct"/>
+          <w:tcBorders>
+            <w:top w:val="single" w:sz="4" w:space="0" w:color="ED7D31" w:themeColor="accent2"/>
+          </w:tcBorders>
+          <w:shd w:val="clear" w:color="auto" w:fill="C45911" w:themeFill="accent2" w:themeFillShade="BF"/>
+        </w:tcPr>
+        <w:p>
+          <w:pPr>
+            <w:pStyle w:val="Header"/>
+            <w:rPr>
+              <w:color w:val="FFFFFF" w:themeColor="background1"/>
+            </w:rPr>
+          </w:pPr>
+          <w:r>
+            <w:fldChar w:fldCharType="begin"/>
+          </w:r>
+          <w:r>
+            <w:instrText xml:space="preserve"> PAGE   \* MERGEFORMAT </w:instrText>
+          </w:r>
+          <w:r>
+            <w:fldChar w:fldCharType="separate"/>
+          </w:r>
+          <w:r>
+            <w:rPr>
+              <w:noProof/>
+              <w:color w:val="FFFFFF" w:themeColor="background1"/>
+            </w:rPr>
+            <w:t>14</w:t>
+          </w:r>
+          <w:r>
+            <w:rPr>
+              <w:noProof/>
+              <w:color w:val="FFFFFF" w:themeColor="background1"/>
+            </w:rPr>
+            <w:fldChar w:fldCharType="end"/>
+          </w:r>
+        </w:p>
+      </w:tc>
+    </w:tr>
+  </w:tbl>
+  <w:p>
+    <w:pPr>
+      <w:pStyle w:val="Footer"/>
+    </w:pPr>
+  </w:p>
+</w:ftr>
+</file>
+
+<file path=word/footer3.xml><?xml version="1.0" encoding="utf-8"?>
+<w:ftr xmlns:wpc="http://schemas.microsoft.com/office/word/2010/wordprocessingCanvas" xmlns:mc="http://schemas.openxmlformats.org/markup-compatibility/2006" xmlns:o="urn:schemas-microsoft-com:office:office" xmlns:r="http://schemas.openxmlformats.org/officeDocument/2006/relationships" xmlns:m="http://schemas.openxmlformats.org/officeDocument/2006/math" xmlns:v="urn:schemas-microsoft-com:vml" xmlns:wp14="http://schemas.microsoft.com/office/word/2010/wordprocessingDrawing" xmlns:wp="http://schemas.openxmlformats.org/drawingml/2006/wordprocessingDrawing" xmlns:w10="urn:schemas-microsoft-com:office:word" xmlns:w="http://schemas.openxmlformats.org/wordprocessingml/2006/main" xmlns:w14="http://schemas.microsoft.com/office/word/2010/wordml" xmlns:wpg="http://schemas.microsoft.com/office/word/2010/wordprocessingGroup" xmlns:wpi="http://schemas.microsoft.com/office/word/2010/wordprocessingInk" xmlns:wne="http://schemas.microsoft.com/office/word/2006/wordml" xmlns:wps="http://schemas.microsoft.com/office/word/2010/wordprocessingShape" mc:Ignorable="w14 wp14">
+  <w:tbl>
+    <w:tblPr>
+      <w:tblW w:w="5000" w:type="pct"/>
+      <w:tblCellMar>
+        <w:top w:w="72" w:type="dxa"/>
+        <w:left w:w="115" w:type="dxa"/>
+        <w:bottom w:w="72" w:type="dxa"/>
+        <w:right w:w="115" w:type="dxa"/>
+      </w:tblCellMar>
+      <w:tblLook w:val="04A0" w:firstRow="1" w:lastRow="0" w:firstColumn="1" w:lastColumn="0" w:noHBand="0" w:noVBand="1"/>
+    </w:tblPr>
+    <w:tblGrid>
+      <w:gridCol w:w="8631"/>
+      <w:gridCol w:w="959"/>
+    </w:tblGrid>
+    <w:tr>
+      <w:tc>
+        <w:tcPr>
+          <w:tcW w:w="4500" w:type="pct"/>
+          <w:tcBorders>
+            <w:top w:val="single" w:sz="4" w:space="0" w:color="000000" w:themeColor="text1"/>
+          </w:tcBorders>
+        </w:tcPr>
+        <w:p>
+          <w:pPr>
+            <w:pStyle w:val="Footer"/>
+            <w:jc w:val="right"/>
+          </w:pPr>
+          <w:sdt>
+            <w:sdtPr>
+              <w:alias w:val="Company"/>
+              <w:id w:val="-1687354744"/>
+              <w:dataBinding w:prefixMappings="xmlns:ns0='http://schemas.openxmlformats.org/officeDocument/2006/extended-properties'" w:xpath="/ns0:Properties[1]/ns0:Company[1]" w:storeItemID="{6668398D-A668-4E3E-A5EB-62B293D839F1}"/>
+              <w:text/>
+            </w:sdtPr>
+            <w:sdtEndPr/>
+            <w:sdtContent>
+              <w:r>
+                <w:t>CrazyTeam</w:t>
+              </w:r>
+            </w:sdtContent>
+          </w:sdt>
+          <w:r>
+            <w:t xml:space="preserve"> </w:t>
+          </w:r>
+          <w:r>
+            <w:t>– Game Cờ Cá Ngựa</w:t>
+          </w:r>
+          <w:r>
+            <w:t xml:space="preserve">| </w:t>
+          </w:r>
+          <w:r>
+            <w:t>Luật chơi</w:t>
+          </w:r>
+        </w:p>
+      </w:tc>
+      <w:tc>
+        <w:tcPr>
+          <w:tcW w:w="500" w:type="pct"/>
+          <w:tcBorders>
+            <w:top w:val="single" w:sz="4" w:space="0" w:color="ED7D31" w:themeColor="accent2"/>
+          </w:tcBorders>
+          <w:shd w:val="clear" w:color="auto" w:fill="C45911" w:themeFill="accent2" w:themeFillShade="BF"/>
+        </w:tcPr>
+        <w:p>
+          <w:pPr>
+            <w:pStyle w:val="Header"/>
+            <w:rPr>
+              <w:color w:val="FFFFFF" w:themeColor="background1"/>
+            </w:rPr>
+          </w:pPr>
+          <w:r>
+            <w:fldChar w:fldCharType="begin"/>
+          </w:r>
+          <w:r>
+            <w:instrText xml:space="preserve"> PAGE   \* MERGEFORMAT </w:instrText>
+          </w:r>
+          <w:r>
+            <w:fldChar w:fldCharType="separate"/>
+          </w:r>
+          <w:r>
+            <w:rPr>
+              <w:noProof/>
+              <w:color w:val="FFFFFF" w:themeColor="background1"/>
+            </w:rPr>
+            <w:t>1</w:t>
+          </w:r>
+          <w:r>
+            <w:rPr>
+              <w:noProof/>
+              <w:color w:val="FFFFFF" w:themeColor="background1"/>
+            </w:rPr>
+            <w:fldChar w:fldCharType="end"/>
+          </w:r>
+        </w:p>
+      </w:tc>
+    </w:tr>
+  </w:tbl>
+  <w:p>
+    <w:pPr>
+      <w:pStyle w:val="Footer"/>
+    </w:pPr>
+  </w:p>
+</w:ftr>
+</file>
+
+<file path=word/footnotes.xml><?xml version="1.0" encoding="utf-8"?>
+<w:footnotes xmlns:wpc="http://schemas.microsoft.com/office/word/2010/wordprocessingCanvas" xmlns:mc="http://schemas.openxmlformats.org/markup-compatibility/2006" xmlns:o="urn:schemas-microsoft-com:office:office" xmlns:r="http://schemas.openxmlformats.org/officeDocument/2006/relationships" xmlns:m="http://schemas.openxmlformats.org/officeDocument/2006/math" xmlns:v="urn:schemas-microsoft-com:vml" xmlns:wp14="http://schemas.microsoft.com/office/word/2010/wordprocessingDrawing" xmlns:wp="http://schemas.openxmlformats.org/drawingml/2006/wordprocessingDrawing" xmlns:w10="urn:schemas-microsoft-com:office:word" xmlns:w="http://schemas.openxmlformats.org/wordprocessingml/2006/main" xmlns:w14="http://schemas.microsoft.com/office/word/2010/wordml" xmlns:wpg="http://schemas.microsoft.com/office/word/2010/wordprocessingGroup" xmlns:wpi="http://schemas.microsoft.com/office/word/2010/wordprocessingInk" xmlns:wne="http://schemas.microsoft.com/office/word/2006/wordml" xmlns:wps="http://schemas.microsoft.com/office/word/2010/wordprocessingShape" mc:Ignorable="w14 wp14">
+  <w:footnote w:type="separator" w:id="-1">
+    <w:p>
+      <w:pPr>
+        <w:spacing w:after="0" w:line="240" w:lineRule="auto"/>
+      </w:pPr>
+      <w:r>
+        <w:separator/>
+      </w:r>
+    </w:p>
+  </w:footnote>
+  <w:footnote w:type="continuationSeparator" w:id="0">
+    <w:p>
+      <w:pPr>
+        <w:spacing w:after="0" w:line="240" w:lineRule="auto"/>
+      </w:pPr>
+      <w:r>
+        <w:continuationSeparator/>
+      </w:r>
+    </w:p>
+  </w:footnote>
+</w:footnotes>
 </file>
 
 <file path=word/numbering.xml><?xml version="1.0" encoding="utf-8"?>
@@ -3676,6 +5893,95 @@
     </w:lvl>
   </w:abstractNum>
   <w:abstractNum w:abstractNumId="1">
+    <w:nsid w:val="0685434E"/>
+    <w:multiLevelType w:val="hybridMultilevel"/>
+    <w:tmpl w:val="AAFCF23C"/>
+    <w:lvl w:ilvl="0" w:tplc="0409000F">
+      <w:start w:val="1"/>
+      <w:numFmt w:val="decimal"/>
+      <w:lvlText w:val="%1."/>
+      <w:lvlJc w:val="left"/>
+      <w:pPr>
+        <w:ind w:left="720" w:hanging="360"/>
+      </w:pPr>
+      <w:rPr>
+        <w:rFonts w:hint="default"/>
+      </w:rPr>
+    </w:lvl>
+    <w:lvl w:ilvl="1" w:tplc="04090019" w:tentative="1">
+      <w:start w:val="1"/>
+      <w:numFmt w:val="lowerLetter"/>
+      <w:lvlText w:val="%2."/>
+      <w:lvlJc w:val="left"/>
+      <w:pPr>
+        <w:ind w:left="1440" w:hanging="360"/>
+      </w:pPr>
+    </w:lvl>
+    <w:lvl w:ilvl="2" w:tplc="0409001B" w:tentative="1">
+      <w:start w:val="1"/>
+      <w:numFmt w:val="lowerRoman"/>
+      <w:lvlText w:val="%3."/>
+      <w:lvlJc w:val="right"/>
+      <w:pPr>
+        <w:ind w:left="2160" w:hanging="180"/>
+      </w:pPr>
+    </w:lvl>
+    <w:lvl w:ilvl="3" w:tplc="0409000F" w:tentative="1">
+      <w:start w:val="1"/>
+      <w:numFmt w:val="decimal"/>
+      <w:lvlText w:val="%4."/>
+      <w:lvlJc w:val="left"/>
+      <w:pPr>
+        <w:ind w:left="2880" w:hanging="360"/>
+      </w:pPr>
+    </w:lvl>
+    <w:lvl w:ilvl="4" w:tplc="04090019" w:tentative="1">
+      <w:start w:val="1"/>
+      <w:numFmt w:val="lowerLetter"/>
+      <w:lvlText w:val="%5."/>
+      <w:lvlJc w:val="left"/>
+      <w:pPr>
+        <w:ind w:left="3600" w:hanging="360"/>
+      </w:pPr>
+    </w:lvl>
+    <w:lvl w:ilvl="5" w:tplc="0409001B" w:tentative="1">
+      <w:start w:val="1"/>
+      <w:numFmt w:val="lowerRoman"/>
+      <w:lvlText w:val="%6."/>
+      <w:lvlJc w:val="right"/>
+      <w:pPr>
+        <w:ind w:left="4320" w:hanging="180"/>
+      </w:pPr>
+    </w:lvl>
+    <w:lvl w:ilvl="6" w:tplc="0409000F" w:tentative="1">
+      <w:start w:val="1"/>
+      <w:numFmt w:val="decimal"/>
+      <w:lvlText w:val="%7."/>
+      <w:lvlJc w:val="left"/>
+      <w:pPr>
+        <w:ind w:left="5040" w:hanging="360"/>
+      </w:pPr>
+    </w:lvl>
+    <w:lvl w:ilvl="7" w:tplc="04090019" w:tentative="1">
+      <w:start w:val="1"/>
+      <w:numFmt w:val="lowerLetter"/>
+      <w:lvlText w:val="%8."/>
+      <w:lvlJc w:val="left"/>
+      <w:pPr>
+        <w:ind w:left="5760" w:hanging="360"/>
+      </w:pPr>
+    </w:lvl>
+    <w:lvl w:ilvl="8" w:tplc="0409001B" w:tentative="1">
+      <w:start w:val="1"/>
+      <w:numFmt w:val="lowerRoman"/>
+      <w:lvlText w:val="%9."/>
+      <w:lvlJc w:val="right"/>
+      <w:pPr>
+        <w:ind w:left="6480" w:hanging="180"/>
+      </w:pPr>
+    </w:lvl>
+  </w:abstractNum>
+  <w:abstractNum w:abstractNumId="2">
     <w:nsid w:val="0F1B2DD9"/>
     <w:multiLevelType w:val="hybridMultilevel"/>
     <w:tmpl w:val="BB8ECA94"/>
@@ -3764,7 +6070,152 @@
       </w:pPr>
     </w:lvl>
   </w:abstractNum>
-  <w:abstractNum w:abstractNumId="2">
+  <w:abstractNum w:abstractNumId="3">
+    <w:nsid w:val="22746EC7"/>
+    <w:multiLevelType w:val="multilevel"/>
+    <w:tmpl w:val="DC02B5D4"/>
+    <w:lvl w:ilvl="0">
+      <w:start w:val="1"/>
+      <w:numFmt w:val="bullet"/>
+      <w:lvlText w:val=""/>
+      <w:lvlJc w:val="left"/>
+      <w:pPr>
+        <w:tabs>
+          <w:tab w:val="num" w:pos="720"/>
+        </w:tabs>
+        <w:ind w:left="720" w:hanging="360"/>
+      </w:pPr>
+      <w:rPr>
+        <w:rFonts w:ascii="Wingdings" w:hAnsi="Wingdings" w:hint="default"/>
+        <w:sz w:val="20"/>
+      </w:rPr>
+    </w:lvl>
+    <w:lvl w:ilvl="1">
+      <w:start w:val="1"/>
+      <w:numFmt w:val="decimal"/>
+      <w:lvlText w:val="%2."/>
+      <w:lvlJc w:val="left"/>
+      <w:pPr>
+        <w:ind w:left="1440" w:hanging="360"/>
+      </w:pPr>
+      <w:rPr>
+        <w:rFonts w:hint="default"/>
+      </w:rPr>
+    </w:lvl>
+    <w:lvl w:ilvl="2" w:tentative="1">
+      <w:start w:val="1"/>
+      <w:numFmt w:val="bullet"/>
+      <w:lvlText w:val=""/>
+      <w:lvlJc w:val="left"/>
+      <w:pPr>
+        <w:tabs>
+          <w:tab w:val="num" w:pos="2160"/>
+        </w:tabs>
+        <w:ind w:left="2160" w:hanging="360"/>
+      </w:pPr>
+      <w:rPr>
+        <w:rFonts w:ascii="Wingdings" w:hAnsi="Wingdings" w:hint="default"/>
+        <w:sz w:val="20"/>
+      </w:rPr>
+    </w:lvl>
+    <w:lvl w:ilvl="3" w:tentative="1">
+      <w:start w:val="1"/>
+      <w:numFmt w:val="bullet"/>
+      <w:lvlText w:val=""/>
+      <w:lvlJc w:val="left"/>
+      <w:pPr>
+        <w:tabs>
+          <w:tab w:val="num" w:pos="2880"/>
+        </w:tabs>
+        <w:ind w:left="2880" w:hanging="360"/>
+      </w:pPr>
+      <w:rPr>
+        <w:rFonts w:ascii="Wingdings" w:hAnsi="Wingdings" w:hint="default"/>
+        <w:sz w:val="20"/>
+      </w:rPr>
+    </w:lvl>
+    <w:lvl w:ilvl="4" w:tentative="1">
+      <w:start w:val="1"/>
+      <w:numFmt w:val="bullet"/>
+      <w:lvlText w:val=""/>
+      <w:lvlJc w:val="left"/>
+      <w:pPr>
+        <w:tabs>
+          <w:tab w:val="num" w:pos="3600"/>
+        </w:tabs>
+        <w:ind w:left="3600" w:hanging="360"/>
+      </w:pPr>
+      <w:rPr>
+        <w:rFonts w:ascii="Wingdings" w:hAnsi="Wingdings" w:hint="default"/>
+        <w:sz w:val="20"/>
+      </w:rPr>
+    </w:lvl>
+    <w:lvl w:ilvl="5" w:tentative="1">
+      <w:start w:val="1"/>
+      <w:numFmt w:val="bullet"/>
+      <w:lvlText w:val=""/>
+      <w:lvlJc w:val="left"/>
+      <w:pPr>
+        <w:tabs>
+          <w:tab w:val="num" w:pos="4320"/>
+        </w:tabs>
+        <w:ind w:left="4320" w:hanging="360"/>
+      </w:pPr>
+      <w:rPr>
+        <w:rFonts w:ascii="Wingdings" w:hAnsi="Wingdings" w:hint="default"/>
+        <w:sz w:val="20"/>
+      </w:rPr>
+    </w:lvl>
+    <w:lvl w:ilvl="6" w:tentative="1">
+      <w:start w:val="1"/>
+      <w:numFmt w:val="bullet"/>
+      <w:lvlText w:val=""/>
+      <w:lvlJc w:val="left"/>
+      <w:pPr>
+        <w:tabs>
+          <w:tab w:val="num" w:pos="5040"/>
+        </w:tabs>
+        <w:ind w:left="5040" w:hanging="360"/>
+      </w:pPr>
+      <w:rPr>
+        <w:rFonts w:ascii="Wingdings" w:hAnsi="Wingdings" w:hint="default"/>
+        <w:sz w:val="20"/>
+      </w:rPr>
+    </w:lvl>
+    <w:lvl w:ilvl="7" w:tentative="1">
+      <w:start w:val="1"/>
+      <w:numFmt w:val="bullet"/>
+      <w:lvlText w:val=""/>
+      <w:lvlJc w:val="left"/>
+      <w:pPr>
+        <w:tabs>
+          <w:tab w:val="num" w:pos="5760"/>
+        </w:tabs>
+        <w:ind w:left="5760" w:hanging="360"/>
+      </w:pPr>
+      <w:rPr>
+        <w:rFonts w:ascii="Wingdings" w:hAnsi="Wingdings" w:hint="default"/>
+        <w:sz w:val="20"/>
+      </w:rPr>
+    </w:lvl>
+    <w:lvl w:ilvl="8" w:tentative="1">
+      <w:start w:val="1"/>
+      <w:numFmt w:val="bullet"/>
+      <w:lvlText w:val=""/>
+      <w:lvlJc w:val="left"/>
+      <w:pPr>
+        <w:tabs>
+          <w:tab w:val="num" w:pos="6480"/>
+        </w:tabs>
+        <w:ind w:left="6480" w:hanging="360"/>
+      </w:pPr>
+      <w:rPr>
+        <w:rFonts w:ascii="Wingdings" w:hAnsi="Wingdings" w:hint="default"/>
+        <w:sz w:val="20"/>
+      </w:rPr>
+    </w:lvl>
+  </w:abstractNum>
+  <w:abstractNum w:abstractNumId="4">
     <w:nsid w:val="237C1225"/>
     <w:multiLevelType w:val="hybridMultilevel"/>
     <w:tmpl w:val="B71C3EBE"/>
@@ -3853,7 +6304,7 @@
       </w:pPr>
     </w:lvl>
   </w:abstractNum>
-  <w:abstractNum w:abstractNumId="3">
+  <w:abstractNum w:abstractNumId="5">
     <w:nsid w:val="2A5070B1"/>
     <w:multiLevelType w:val="hybridMultilevel"/>
     <w:tmpl w:val="A3F8EFD6"/>
@@ -3942,7 +6393,7 @@
       </w:pPr>
     </w:lvl>
   </w:abstractNum>
-  <w:abstractNum w:abstractNumId="4">
+  <w:abstractNum w:abstractNumId="6">
     <w:nsid w:val="37B422CA"/>
     <w:multiLevelType w:val="hybridMultilevel"/>
     <w:tmpl w:val="26760308"/>
@@ -4031,7 +6482,411 @@
       </w:pPr>
     </w:lvl>
   </w:abstractNum>
-  <w:abstractNum w:abstractNumId="5">
+  <w:abstractNum w:abstractNumId="7">
+    <w:nsid w:val="3F96257F"/>
+    <w:multiLevelType w:val="hybridMultilevel"/>
+    <w:tmpl w:val="8D7AFBAC"/>
+    <w:lvl w:ilvl="0" w:tplc="04090003">
+      <w:start w:val="1"/>
+      <w:numFmt w:val="bullet"/>
+      <w:lvlText w:val="o"/>
+      <w:lvlJc w:val="left"/>
+      <w:pPr>
+        <w:ind w:left="2987" w:hanging="360"/>
+      </w:pPr>
+      <w:rPr>
+        <w:rFonts w:ascii="Courier New" w:hAnsi="Courier New" w:cs="Courier New" w:hint="default"/>
+      </w:rPr>
+    </w:lvl>
+    <w:lvl w:ilvl="1" w:tplc="04090003" w:tentative="1">
+      <w:start w:val="1"/>
+      <w:numFmt w:val="bullet"/>
+      <w:lvlText w:val="o"/>
+      <w:lvlJc w:val="left"/>
+      <w:pPr>
+        <w:ind w:left="3707" w:hanging="360"/>
+      </w:pPr>
+      <w:rPr>
+        <w:rFonts w:ascii="Courier New" w:hAnsi="Courier New" w:cs="Courier New" w:hint="default"/>
+      </w:rPr>
+    </w:lvl>
+    <w:lvl w:ilvl="2" w:tplc="04090005" w:tentative="1">
+      <w:start w:val="1"/>
+      <w:numFmt w:val="bullet"/>
+      <w:lvlText w:val=""/>
+      <w:lvlJc w:val="left"/>
+      <w:pPr>
+        <w:ind w:left="4427" w:hanging="360"/>
+      </w:pPr>
+      <w:rPr>
+        <w:rFonts w:ascii="Wingdings" w:hAnsi="Wingdings" w:hint="default"/>
+      </w:rPr>
+    </w:lvl>
+    <w:lvl w:ilvl="3" w:tplc="04090001" w:tentative="1">
+      <w:start w:val="1"/>
+      <w:numFmt w:val="bullet"/>
+      <w:lvlText w:val=""/>
+      <w:lvlJc w:val="left"/>
+      <w:pPr>
+        <w:ind w:left="5147" w:hanging="360"/>
+      </w:pPr>
+      <w:rPr>
+        <w:rFonts w:ascii="Symbol" w:hAnsi="Symbol" w:hint="default"/>
+      </w:rPr>
+    </w:lvl>
+    <w:lvl w:ilvl="4" w:tplc="04090003" w:tentative="1">
+      <w:start w:val="1"/>
+      <w:numFmt w:val="bullet"/>
+      <w:lvlText w:val="o"/>
+      <w:lvlJc w:val="left"/>
+      <w:pPr>
+        <w:ind w:left="5867" w:hanging="360"/>
+      </w:pPr>
+      <w:rPr>
+        <w:rFonts w:ascii="Courier New" w:hAnsi="Courier New" w:cs="Courier New" w:hint="default"/>
+      </w:rPr>
+    </w:lvl>
+    <w:lvl w:ilvl="5" w:tplc="04090005" w:tentative="1">
+      <w:start w:val="1"/>
+      <w:numFmt w:val="bullet"/>
+      <w:lvlText w:val=""/>
+      <w:lvlJc w:val="left"/>
+      <w:pPr>
+        <w:ind w:left="6587" w:hanging="360"/>
+      </w:pPr>
+      <w:rPr>
+        <w:rFonts w:ascii="Wingdings" w:hAnsi="Wingdings" w:hint="default"/>
+      </w:rPr>
+    </w:lvl>
+    <w:lvl w:ilvl="6" w:tplc="04090001" w:tentative="1">
+      <w:start w:val="1"/>
+      <w:numFmt w:val="bullet"/>
+      <w:lvlText w:val=""/>
+      <w:lvlJc w:val="left"/>
+      <w:pPr>
+        <w:ind w:left="7307" w:hanging="360"/>
+      </w:pPr>
+      <w:rPr>
+        <w:rFonts w:ascii="Symbol" w:hAnsi="Symbol" w:hint="default"/>
+      </w:rPr>
+    </w:lvl>
+    <w:lvl w:ilvl="7" w:tplc="04090003" w:tentative="1">
+      <w:start w:val="1"/>
+      <w:numFmt w:val="bullet"/>
+      <w:lvlText w:val="o"/>
+      <w:lvlJc w:val="left"/>
+      <w:pPr>
+        <w:ind w:left="8027" w:hanging="360"/>
+      </w:pPr>
+      <w:rPr>
+        <w:rFonts w:ascii="Courier New" w:hAnsi="Courier New" w:cs="Courier New" w:hint="default"/>
+      </w:rPr>
+    </w:lvl>
+    <w:lvl w:ilvl="8" w:tplc="04090005" w:tentative="1">
+      <w:start w:val="1"/>
+      <w:numFmt w:val="bullet"/>
+      <w:lvlText w:val=""/>
+      <w:lvlJc w:val="left"/>
+      <w:pPr>
+        <w:ind w:left="8747" w:hanging="360"/>
+      </w:pPr>
+      <w:rPr>
+        <w:rFonts w:ascii="Wingdings" w:hAnsi="Wingdings" w:hint="default"/>
+      </w:rPr>
+    </w:lvl>
+  </w:abstractNum>
+  <w:abstractNum w:abstractNumId="8">
+    <w:nsid w:val="457D01EB"/>
+    <w:multiLevelType w:val="hybridMultilevel"/>
+    <w:tmpl w:val="C260742C"/>
+    <w:lvl w:ilvl="0" w:tplc="04090005">
+      <w:start w:val="1"/>
+      <w:numFmt w:val="bullet"/>
+      <w:lvlText w:val=""/>
+      <w:lvlJc w:val="left"/>
+      <w:pPr>
+        <w:ind w:left="1440" w:hanging="360"/>
+      </w:pPr>
+      <w:rPr>
+        <w:rFonts w:ascii="Wingdings" w:hAnsi="Wingdings" w:hint="default"/>
+      </w:rPr>
+    </w:lvl>
+    <w:lvl w:ilvl="1" w:tplc="04090003" w:tentative="1">
+      <w:start w:val="1"/>
+      <w:numFmt w:val="bullet"/>
+      <w:lvlText w:val="o"/>
+      <w:lvlJc w:val="left"/>
+      <w:pPr>
+        <w:ind w:left="2160" w:hanging="360"/>
+      </w:pPr>
+      <w:rPr>
+        <w:rFonts w:ascii="Courier New" w:hAnsi="Courier New" w:cs="Courier New" w:hint="default"/>
+      </w:rPr>
+    </w:lvl>
+    <w:lvl w:ilvl="2" w:tplc="04090005" w:tentative="1">
+      <w:start w:val="1"/>
+      <w:numFmt w:val="bullet"/>
+      <w:lvlText w:val=""/>
+      <w:lvlJc w:val="left"/>
+      <w:pPr>
+        <w:ind w:left="2880" w:hanging="360"/>
+      </w:pPr>
+      <w:rPr>
+        <w:rFonts w:ascii="Wingdings" w:hAnsi="Wingdings" w:hint="default"/>
+      </w:rPr>
+    </w:lvl>
+    <w:lvl w:ilvl="3" w:tplc="04090001" w:tentative="1">
+      <w:start w:val="1"/>
+      <w:numFmt w:val="bullet"/>
+      <w:lvlText w:val=""/>
+      <w:lvlJc w:val="left"/>
+      <w:pPr>
+        <w:ind w:left="3600" w:hanging="360"/>
+      </w:pPr>
+      <w:rPr>
+        <w:rFonts w:ascii="Symbol" w:hAnsi="Symbol" w:hint="default"/>
+      </w:rPr>
+    </w:lvl>
+    <w:lvl w:ilvl="4" w:tplc="04090003" w:tentative="1">
+      <w:start w:val="1"/>
+      <w:numFmt w:val="bullet"/>
+      <w:lvlText w:val="o"/>
+      <w:lvlJc w:val="left"/>
+      <w:pPr>
+        <w:ind w:left="4320" w:hanging="360"/>
+      </w:pPr>
+      <w:rPr>
+        <w:rFonts w:ascii="Courier New" w:hAnsi="Courier New" w:cs="Courier New" w:hint="default"/>
+      </w:rPr>
+    </w:lvl>
+    <w:lvl w:ilvl="5" w:tplc="04090005" w:tentative="1">
+      <w:start w:val="1"/>
+      <w:numFmt w:val="bullet"/>
+      <w:lvlText w:val=""/>
+      <w:lvlJc w:val="left"/>
+      <w:pPr>
+        <w:ind w:left="5040" w:hanging="360"/>
+      </w:pPr>
+      <w:rPr>
+        <w:rFonts w:ascii="Wingdings" w:hAnsi="Wingdings" w:hint="default"/>
+      </w:rPr>
+    </w:lvl>
+    <w:lvl w:ilvl="6" w:tplc="04090001" w:tentative="1">
+      <w:start w:val="1"/>
+      <w:numFmt w:val="bullet"/>
+      <w:lvlText w:val=""/>
+      <w:lvlJc w:val="left"/>
+      <w:pPr>
+        <w:ind w:left="5760" w:hanging="360"/>
+      </w:pPr>
+      <w:rPr>
+        <w:rFonts w:ascii="Symbol" w:hAnsi="Symbol" w:hint="default"/>
+      </w:rPr>
+    </w:lvl>
+    <w:lvl w:ilvl="7" w:tplc="04090003" w:tentative="1">
+      <w:start w:val="1"/>
+      <w:numFmt w:val="bullet"/>
+      <w:lvlText w:val="o"/>
+      <w:lvlJc w:val="left"/>
+      <w:pPr>
+        <w:ind w:left="6480" w:hanging="360"/>
+      </w:pPr>
+      <w:rPr>
+        <w:rFonts w:ascii="Courier New" w:hAnsi="Courier New" w:cs="Courier New" w:hint="default"/>
+      </w:rPr>
+    </w:lvl>
+    <w:lvl w:ilvl="8" w:tplc="04090005" w:tentative="1">
+      <w:start w:val="1"/>
+      <w:numFmt w:val="bullet"/>
+      <w:lvlText w:val=""/>
+      <w:lvlJc w:val="left"/>
+      <w:pPr>
+        <w:ind w:left="7200" w:hanging="360"/>
+      </w:pPr>
+      <w:rPr>
+        <w:rFonts w:ascii="Wingdings" w:hAnsi="Wingdings" w:hint="default"/>
+      </w:rPr>
+    </w:lvl>
+  </w:abstractNum>
+  <w:abstractNum w:abstractNumId="9">
+    <w:nsid w:val="477646A2"/>
+    <w:multiLevelType w:val="hybridMultilevel"/>
+    <w:tmpl w:val="9DF8D4EE"/>
+    <w:lvl w:ilvl="0" w:tplc="0409000F">
+      <w:start w:val="1"/>
+      <w:numFmt w:val="decimal"/>
+      <w:lvlText w:val="%1."/>
+      <w:lvlJc w:val="left"/>
+      <w:pPr>
+        <w:ind w:left="720" w:hanging="360"/>
+      </w:pPr>
+      <w:rPr>
+        <w:rFonts w:hint="default"/>
+      </w:rPr>
+    </w:lvl>
+    <w:lvl w:ilvl="1" w:tplc="04090019" w:tentative="1">
+      <w:start w:val="1"/>
+      <w:numFmt w:val="lowerLetter"/>
+      <w:lvlText w:val="%2."/>
+      <w:lvlJc w:val="left"/>
+      <w:pPr>
+        <w:ind w:left="1440" w:hanging="360"/>
+      </w:pPr>
+    </w:lvl>
+    <w:lvl w:ilvl="2" w:tplc="0409001B" w:tentative="1">
+      <w:start w:val="1"/>
+      <w:numFmt w:val="lowerRoman"/>
+      <w:lvlText w:val="%3."/>
+      <w:lvlJc w:val="right"/>
+      <w:pPr>
+        <w:ind w:left="2160" w:hanging="180"/>
+      </w:pPr>
+    </w:lvl>
+    <w:lvl w:ilvl="3" w:tplc="0409000F" w:tentative="1">
+      <w:start w:val="1"/>
+      <w:numFmt w:val="decimal"/>
+      <w:lvlText w:val="%4."/>
+      <w:lvlJc w:val="left"/>
+      <w:pPr>
+        <w:ind w:left="2880" w:hanging="360"/>
+      </w:pPr>
+    </w:lvl>
+    <w:lvl w:ilvl="4" w:tplc="04090019" w:tentative="1">
+      <w:start w:val="1"/>
+      <w:numFmt w:val="lowerLetter"/>
+      <w:lvlText w:val="%5."/>
+      <w:lvlJc w:val="left"/>
+      <w:pPr>
+        <w:ind w:left="3600" w:hanging="360"/>
+      </w:pPr>
+    </w:lvl>
+    <w:lvl w:ilvl="5" w:tplc="0409001B" w:tentative="1">
+      <w:start w:val="1"/>
+      <w:numFmt w:val="lowerRoman"/>
+      <w:lvlText w:val="%6."/>
+      <w:lvlJc w:val="right"/>
+      <w:pPr>
+        <w:ind w:left="4320" w:hanging="180"/>
+      </w:pPr>
+    </w:lvl>
+    <w:lvl w:ilvl="6" w:tplc="0409000F" w:tentative="1">
+      <w:start w:val="1"/>
+      <w:numFmt w:val="decimal"/>
+      <w:lvlText w:val="%7."/>
+      <w:lvlJc w:val="left"/>
+      <w:pPr>
+        <w:ind w:left="5040" w:hanging="360"/>
+      </w:pPr>
+    </w:lvl>
+    <w:lvl w:ilvl="7" w:tplc="04090019" w:tentative="1">
+      <w:start w:val="1"/>
+      <w:numFmt w:val="lowerLetter"/>
+      <w:lvlText w:val="%8."/>
+      <w:lvlJc w:val="left"/>
+      <w:pPr>
+        <w:ind w:left="5760" w:hanging="360"/>
+      </w:pPr>
+    </w:lvl>
+    <w:lvl w:ilvl="8" w:tplc="0409001B" w:tentative="1">
+      <w:start w:val="1"/>
+      <w:numFmt w:val="lowerRoman"/>
+      <w:lvlText w:val="%9."/>
+      <w:lvlJc w:val="right"/>
+      <w:pPr>
+        <w:ind w:left="6480" w:hanging="180"/>
+      </w:pPr>
+    </w:lvl>
+  </w:abstractNum>
+  <w:abstractNum w:abstractNumId="10">
+    <w:nsid w:val="498368D4"/>
+    <w:multiLevelType w:val="hybridMultilevel"/>
+    <w:tmpl w:val="17AC8924"/>
+    <w:lvl w:ilvl="0" w:tplc="0409000F">
+      <w:start w:val="1"/>
+      <w:numFmt w:val="decimal"/>
+      <w:lvlText w:val="%1."/>
+      <w:lvlJc w:val="left"/>
+      <w:pPr>
+        <w:ind w:left="720" w:hanging="360"/>
+      </w:pPr>
+      <w:rPr>
+        <w:rFonts w:hint="default"/>
+      </w:rPr>
+    </w:lvl>
+    <w:lvl w:ilvl="1" w:tplc="04090019" w:tentative="1">
+      <w:start w:val="1"/>
+      <w:numFmt w:val="lowerLetter"/>
+      <w:lvlText w:val="%2."/>
+      <w:lvlJc w:val="left"/>
+      <w:pPr>
+        <w:ind w:left="1440" w:hanging="360"/>
+      </w:pPr>
+    </w:lvl>
+    <w:lvl w:ilvl="2" w:tplc="0409001B" w:tentative="1">
+      <w:start w:val="1"/>
+      <w:numFmt w:val="lowerRoman"/>
+      <w:lvlText w:val="%3."/>
+      <w:lvlJc w:val="right"/>
+      <w:pPr>
+        <w:ind w:left="2160" w:hanging="180"/>
+      </w:pPr>
+    </w:lvl>
+    <w:lvl w:ilvl="3" w:tplc="0409000F" w:tentative="1">
+      <w:start w:val="1"/>
+      <w:numFmt w:val="decimal"/>
+      <w:lvlText w:val="%4."/>
+      <w:lvlJc w:val="left"/>
+      <w:pPr>
+        <w:ind w:left="2880" w:hanging="360"/>
+      </w:pPr>
+    </w:lvl>
+    <w:lvl w:ilvl="4" w:tplc="04090019" w:tentative="1">
+      <w:start w:val="1"/>
+      <w:numFmt w:val="lowerLetter"/>
+      <w:lvlText w:val="%5."/>
+      <w:lvlJc w:val="left"/>
+      <w:pPr>
+        <w:ind w:left="3600" w:hanging="360"/>
+      </w:pPr>
+    </w:lvl>
+    <w:lvl w:ilvl="5" w:tplc="0409001B" w:tentative="1">
+      <w:start w:val="1"/>
+      <w:numFmt w:val="lowerRoman"/>
+      <w:lvlText w:val="%6."/>
+      <w:lvlJc w:val="right"/>
+      <w:pPr>
+        <w:ind w:left="4320" w:hanging="180"/>
+      </w:pPr>
+    </w:lvl>
+    <w:lvl w:ilvl="6" w:tplc="0409000F" w:tentative="1">
+      <w:start w:val="1"/>
+      <w:numFmt w:val="decimal"/>
+      <w:lvlText w:val="%7."/>
+      <w:lvlJc w:val="left"/>
+      <w:pPr>
+        <w:ind w:left="5040" w:hanging="360"/>
+      </w:pPr>
+    </w:lvl>
+    <w:lvl w:ilvl="7" w:tplc="04090019" w:tentative="1">
+      <w:start w:val="1"/>
+      <w:numFmt w:val="lowerLetter"/>
+      <w:lvlText w:val="%8."/>
+      <w:lvlJc w:val="left"/>
+      <w:pPr>
+        <w:ind w:left="5760" w:hanging="360"/>
+      </w:pPr>
+    </w:lvl>
+    <w:lvl w:ilvl="8" w:tplc="0409001B" w:tentative="1">
+      <w:start w:val="1"/>
+      <w:numFmt w:val="lowerRoman"/>
+      <w:lvlText w:val="%9."/>
+      <w:lvlJc w:val="right"/>
+      <w:pPr>
+        <w:ind w:left="6480" w:hanging="180"/>
+      </w:pPr>
+    </w:lvl>
+  </w:abstractNum>
+  <w:abstractNum w:abstractNumId="11">
     <w:nsid w:val="4BC21642"/>
     <w:multiLevelType w:val="hybridMultilevel"/>
     <w:tmpl w:val="6302D91E"/>
@@ -4120,7 +6975,120 @@
       </w:pPr>
     </w:lvl>
   </w:abstractNum>
-  <w:abstractNum w:abstractNumId="6">
+  <w:abstractNum w:abstractNumId="12">
+    <w:nsid w:val="552E1823"/>
+    <w:multiLevelType w:val="hybridMultilevel"/>
+    <w:tmpl w:val="330CBD90"/>
+    <w:lvl w:ilvl="0" w:tplc="0409000D">
+      <w:start w:val="1"/>
+      <w:numFmt w:val="bullet"/>
+      <w:lvlText w:val=""/>
+      <w:lvlJc w:val="left"/>
+      <w:pPr>
+        <w:ind w:left="2214" w:hanging="360"/>
+      </w:pPr>
+      <w:rPr>
+        <w:rFonts w:ascii="Wingdings" w:hAnsi="Wingdings" w:hint="default"/>
+      </w:rPr>
+    </w:lvl>
+    <w:lvl w:ilvl="1" w:tplc="04090003" w:tentative="1">
+      <w:start w:val="1"/>
+      <w:numFmt w:val="bullet"/>
+      <w:lvlText w:val="o"/>
+      <w:lvlJc w:val="left"/>
+      <w:pPr>
+        <w:ind w:left="2934" w:hanging="360"/>
+      </w:pPr>
+      <w:rPr>
+        <w:rFonts w:ascii="Courier New" w:hAnsi="Courier New" w:cs="Courier New" w:hint="default"/>
+      </w:rPr>
+    </w:lvl>
+    <w:lvl w:ilvl="2" w:tplc="04090005" w:tentative="1">
+      <w:start w:val="1"/>
+      <w:numFmt w:val="bullet"/>
+      <w:lvlText w:val=""/>
+      <w:lvlJc w:val="left"/>
+      <w:pPr>
+        <w:ind w:left="3654" w:hanging="360"/>
+      </w:pPr>
+      <w:rPr>
+        <w:rFonts w:ascii="Wingdings" w:hAnsi="Wingdings" w:hint="default"/>
+      </w:rPr>
+    </w:lvl>
+    <w:lvl w:ilvl="3" w:tplc="04090001" w:tentative="1">
+      <w:start w:val="1"/>
+      <w:numFmt w:val="bullet"/>
+      <w:lvlText w:val=""/>
+      <w:lvlJc w:val="left"/>
+      <w:pPr>
+        <w:ind w:left="4374" w:hanging="360"/>
+      </w:pPr>
+      <w:rPr>
+        <w:rFonts w:ascii="Symbol" w:hAnsi="Symbol" w:hint="default"/>
+      </w:rPr>
+    </w:lvl>
+    <w:lvl w:ilvl="4" w:tplc="04090003" w:tentative="1">
+      <w:start w:val="1"/>
+      <w:numFmt w:val="bullet"/>
+      <w:lvlText w:val="o"/>
+      <w:lvlJc w:val="left"/>
+      <w:pPr>
+        <w:ind w:left="5094" w:hanging="360"/>
+      </w:pPr>
+      <w:rPr>
+        <w:rFonts w:ascii="Courier New" w:hAnsi="Courier New" w:cs="Courier New" w:hint="default"/>
+      </w:rPr>
+    </w:lvl>
+    <w:lvl w:ilvl="5" w:tplc="04090005" w:tentative="1">
+      <w:start w:val="1"/>
+      <w:numFmt w:val="bullet"/>
+      <w:lvlText w:val=""/>
+      <w:lvlJc w:val="left"/>
+      <w:pPr>
+        <w:ind w:left="5814" w:hanging="360"/>
+      </w:pPr>
+      <w:rPr>
+        <w:rFonts w:ascii="Wingdings" w:hAnsi="Wingdings" w:hint="default"/>
+      </w:rPr>
+    </w:lvl>
+    <w:lvl w:ilvl="6" w:tplc="04090001" w:tentative="1">
+      <w:start w:val="1"/>
+      <w:numFmt w:val="bullet"/>
+      <w:lvlText w:val=""/>
+      <w:lvlJc w:val="left"/>
+      <w:pPr>
+        <w:ind w:left="6534" w:hanging="360"/>
+      </w:pPr>
+      <w:rPr>
+        <w:rFonts w:ascii="Symbol" w:hAnsi="Symbol" w:hint="default"/>
+      </w:rPr>
+    </w:lvl>
+    <w:lvl w:ilvl="7" w:tplc="04090003" w:tentative="1">
+      <w:start w:val="1"/>
+      <w:numFmt w:val="bullet"/>
+      <w:lvlText w:val="o"/>
+      <w:lvlJc w:val="left"/>
+      <w:pPr>
+        <w:ind w:left="7254" w:hanging="360"/>
+      </w:pPr>
+      <w:rPr>
+        <w:rFonts w:ascii="Courier New" w:hAnsi="Courier New" w:cs="Courier New" w:hint="default"/>
+      </w:rPr>
+    </w:lvl>
+    <w:lvl w:ilvl="8" w:tplc="04090005" w:tentative="1">
+      <w:start w:val="1"/>
+      <w:numFmt w:val="bullet"/>
+      <w:lvlText w:val=""/>
+      <w:lvlJc w:val="left"/>
+      <w:pPr>
+        <w:ind w:left="7974" w:hanging="360"/>
+      </w:pPr>
+      <w:rPr>
+        <w:rFonts w:ascii="Wingdings" w:hAnsi="Wingdings" w:hint="default"/>
+      </w:rPr>
+    </w:lvl>
+  </w:abstractNum>
+  <w:abstractNum w:abstractNumId="13">
     <w:nsid w:val="587C4B27"/>
     <w:multiLevelType w:val="hybridMultilevel"/>
     <w:tmpl w:val="6F207890"/>
@@ -4233,7 +7201,7 @@
       </w:rPr>
     </w:lvl>
   </w:abstractNum>
-  <w:abstractNum w:abstractNumId="7">
+  <w:abstractNum w:abstractNumId="14">
     <w:nsid w:val="6FAE3214"/>
     <w:multiLevelType w:val="hybridMultilevel"/>
     <w:tmpl w:val="57805128"/>
@@ -4322,7 +7290,7 @@
       </w:pPr>
     </w:lvl>
   </w:abstractNum>
-  <w:abstractNum w:abstractNumId="8">
+  <w:abstractNum w:abstractNumId="15">
     <w:nsid w:val="73740A59"/>
     <w:multiLevelType w:val="hybridMultilevel"/>
     <w:tmpl w:val="BA7EF072"/>
@@ -4435,7 +7403,7 @@
       </w:rPr>
     </w:lvl>
   </w:abstractNum>
-  <w:abstractNum w:abstractNumId="9">
+  <w:abstractNum w:abstractNumId="16">
     <w:nsid w:val="7681742E"/>
     <w:multiLevelType w:val="hybridMultilevel"/>
     <w:tmpl w:val="7E5294C4"/>
@@ -4524,7 +7492,7 @@
       </w:pPr>
     </w:lvl>
   </w:abstractNum>
-  <w:abstractNum w:abstractNumId="10">
+  <w:abstractNum w:abstractNumId="17">
     <w:nsid w:val="7F2200C2"/>
     <w:multiLevelType w:val="hybridMultilevel"/>
     <w:tmpl w:val="936E6C02"/>
@@ -4614,37 +7582,58 @@
     </w:lvl>
   </w:abstractNum>
   <w:num w:numId="1">
-    <w:abstractNumId w:val="5"/>
+    <w:abstractNumId w:val="11"/>
   </w:num>
   <w:num w:numId="2">
-    <w:abstractNumId w:val="7"/>
+    <w:abstractNumId w:val="14"/>
   </w:num>
   <w:num w:numId="3">
-    <w:abstractNumId w:val="8"/>
+    <w:abstractNumId w:val="15"/>
   </w:num>
   <w:num w:numId="4">
-    <w:abstractNumId w:val="1"/>
+    <w:abstractNumId w:val="2"/>
   </w:num>
   <w:num w:numId="5">
-    <w:abstractNumId w:val="6"/>
+    <w:abstractNumId w:val="13"/>
   </w:num>
   <w:num w:numId="6">
     <w:abstractNumId w:val="0"/>
   </w:num>
   <w:num w:numId="7">
+    <w:abstractNumId w:val="17"/>
+  </w:num>
+  <w:num w:numId="8">
+    <w:abstractNumId w:val="4"/>
+  </w:num>
+  <w:num w:numId="9">
+    <w:abstractNumId w:val="6"/>
+  </w:num>
+  <w:num w:numId="10">
+    <w:abstractNumId w:val="5"/>
+  </w:num>
+  <w:num w:numId="11">
+    <w:abstractNumId w:val="16"/>
+  </w:num>
+  <w:num w:numId="12">
     <w:abstractNumId w:val="10"/>
   </w:num>
-  <w:num w:numId="8">
-    <w:abstractNumId w:val="2"/>
+  <w:num w:numId="13">
+    <w:abstractNumId w:val="1"/>
   </w:num>
-  <w:num w:numId="9">
-    <w:abstractNumId w:val="4"/>
+  <w:num w:numId="14">
+    <w:abstractNumId w:val="9"/>
   </w:num>
-  <w:num w:numId="10">
+  <w:num w:numId="15">
     <w:abstractNumId w:val="3"/>
   </w:num>
-  <w:num w:numId="11">
-    <w:abstractNumId w:val="9"/>
+  <w:num w:numId="16">
+    <w:abstractNumId w:val="8"/>
+  </w:num>
+  <w:num w:numId="17">
+    <w:abstractNumId w:val="12"/>
+  </w:num>
+  <w:num w:numId="18">
+    <w:abstractNumId w:val="7"/>
   </w:num>
 </w:numbering>
 </file>
@@ -5094,6 +8083,50 @@
       <w:u w:val="single"/>
     </w:rPr>
   </w:style>
+  <w:style w:type="paragraph" w:styleId="Header">
+    <w:name w:val="header"/>
+    <w:basedOn w:val="Normal"/>
+    <w:link w:val="HeaderChar"/>
+    <w:uiPriority w:val="99"/>
+    <w:unhideWhenUsed/>
+    <w:rsid w:val="00B631BC"/>
+    <w:pPr>
+      <w:tabs>
+        <w:tab w:val="center" w:pos="4680"/>
+        <w:tab w:val="right" w:pos="9360"/>
+      </w:tabs>
+      <w:spacing w:after="0" w:line="240" w:lineRule="auto"/>
+    </w:pPr>
+  </w:style>
+  <w:style w:type="character" w:customStyle="1" w:styleId="HeaderChar">
+    <w:name w:val="Header Char"/>
+    <w:basedOn w:val="DefaultParagraphFont"/>
+    <w:link w:val="Header"/>
+    <w:uiPriority w:val="99"/>
+    <w:rsid w:val="00B631BC"/>
+  </w:style>
+  <w:style w:type="paragraph" w:styleId="Footer">
+    <w:name w:val="footer"/>
+    <w:basedOn w:val="Normal"/>
+    <w:link w:val="FooterChar"/>
+    <w:uiPriority w:val="99"/>
+    <w:unhideWhenUsed/>
+    <w:rsid w:val="00B631BC"/>
+    <w:pPr>
+      <w:tabs>
+        <w:tab w:val="center" w:pos="4680"/>
+        <w:tab w:val="right" w:pos="9360"/>
+      </w:tabs>
+      <w:spacing w:after="0" w:line="240" w:lineRule="auto"/>
+    </w:pPr>
+  </w:style>
+  <w:style w:type="character" w:customStyle="1" w:styleId="FooterChar">
+    <w:name w:val="Footer Char"/>
+    <w:basedOn w:val="DefaultParagraphFont"/>
+    <w:link w:val="Footer"/>
+    <w:uiPriority w:val="99"/>
+    <w:rsid w:val="00B631BC"/>
+  </w:style>
 </w:styles>
 </file>
 
@@ -5542,6 +8575,50 @@
       <w:u w:val="single"/>
     </w:rPr>
   </w:style>
+  <w:style w:type="paragraph" w:styleId="Header">
+    <w:name w:val="header"/>
+    <w:basedOn w:val="Normal"/>
+    <w:link w:val="HeaderChar"/>
+    <w:uiPriority w:val="99"/>
+    <w:unhideWhenUsed/>
+    <w:rsid w:val="00B631BC"/>
+    <w:pPr>
+      <w:tabs>
+        <w:tab w:val="center" w:pos="4680"/>
+        <w:tab w:val="right" w:pos="9360"/>
+      </w:tabs>
+      <w:spacing w:after="0" w:line="240" w:lineRule="auto"/>
+    </w:pPr>
+  </w:style>
+  <w:style w:type="character" w:customStyle="1" w:styleId="HeaderChar">
+    <w:name w:val="Header Char"/>
+    <w:basedOn w:val="DefaultParagraphFont"/>
+    <w:link w:val="Header"/>
+    <w:uiPriority w:val="99"/>
+    <w:rsid w:val="00B631BC"/>
+  </w:style>
+  <w:style w:type="paragraph" w:styleId="Footer">
+    <w:name w:val="footer"/>
+    <w:basedOn w:val="Normal"/>
+    <w:link w:val="FooterChar"/>
+    <w:uiPriority w:val="99"/>
+    <w:unhideWhenUsed/>
+    <w:rsid w:val="00B631BC"/>
+    <w:pPr>
+      <w:tabs>
+        <w:tab w:val="center" w:pos="4680"/>
+        <w:tab w:val="right" w:pos="9360"/>
+      </w:tabs>
+      <w:spacing w:after="0" w:line="240" w:lineRule="auto"/>
+    </w:pPr>
+  </w:style>
+  <w:style w:type="character" w:customStyle="1" w:styleId="FooterChar">
+    <w:name w:val="Footer Char"/>
+    <w:basedOn w:val="DefaultParagraphFont"/>
+    <w:link w:val="Footer"/>
+    <w:uiPriority w:val="99"/>
+    <w:rsid w:val="00B631BC"/>
+  </w:style>
 </w:styles>
 </file>
 
@@ -5556,6 +8633,20 @@
     <w:charset w:val="00"/>
     <w:family w:val="roman"/>
     <w:pitch w:val="variable"/>
+    <w:sig w:usb0="E0002AFF" w:usb1="C0007841" w:usb2="00000009" w:usb3="00000000" w:csb0="000001FF" w:csb1="00000000"/>
+  </w:font>
+  <w:font w:name="Wingdings">
+    <w:panose1 w:val="05000000000000000000"/>
+    <w:charset w:val="02"/>
+    <w:family w:val="auto"/>
+    <w:pitch w:val="variable"/>
+    <w:sig w:usb0="00000000" w:usb1="10000000" w:usb2="00000000" w:usb3="00000000" w:csb0="80000000" w:csb1="00000000"/>
+  </w:font>
+  <w:font w:name="Courier New">
+    <w:panose1 w:val="02070309020205020404"/>
+    <w:charset w:val="00"/>
+    <w:family w:val="modern"/>
+    <w:pitch w:val="fixed"/>
     <w:sig w:usb0="E0002AFF" w:usb1="C0007843" w:usb2="00000009" w:usb3="00000000" w:csb0="000001FF" w:csb1="00000000"/>
   </w:font>
   <w:font w:name="Symbol">
@@ -5570,28 +8661,22 @@
     <w:charset w:val="00"/>
     <w:family w:val="swiss"/>
     <w:pitch w:val="variable"/>
-    <w:sig w:usb0="E00002FF" w:usb1="4000ACFF" w:usb2="00000001" w:usb3="00000000" w:csb0="0000019F" w:csb1="00000000"/>
-  </w:font>
-  <w:font w:name="Courier New">
-    <w:panose1 w:val="02070309020205020404"/>
-    <w:charset w:val="00"/>
-    <w:family w:val="modern"/>
-    <w:pitch w:val="fixed"/>
-    <w:sig w:usb0="E0002AFF" w:usb1="C0007843" w:usb2="00000009" w:usb3="00000000" w:csb0="000001FF" w:csb1="00000000"/>
-  </w:font>
-  <w:font w:name="Wingdings">
-    <w:panose1 w:val="05000000000000000000"/>
-    <w:charset w:val="02"/>
-    <w:family w:val="auto"/>
-    <w:pitch w:val="variable"/>
-    <w:sig w:usb0="00000000" w:usb1="10000000" w:usb2="00000000" w:usb3="00000000" w:csb0="80000000" w:csb1="00000000"/>
+    <w:sig w:usb0="E10002FF" w:usb1="4000ACFF" w:usb2="00000009" w:usb3="00000000" w:csb0="0000019F" w:csb1="00000000"/>
   </w:font>
   <w:font w:name="Calibri Light">
-    <w:panose1 w:val="020F0302020204030204"/>
+    <w:altName w:val="Calibri"/>
     <w:charset w:val="00"/>
     <w:family w:val="swiss"/>
     <w:pitch w:val="variable"/>
-    <w:sig w:usb0="A00002EF" w:usb1="4000207B" w:usb2="00000000" w:usb3="00000000" w:csb0="0000019F" w:csb1="00000000"/>
+    <w:sig w:usb0="00000001" w:usb1="4000207B" w:usb2="00000000" w:usb3="00000000" w:csb0="0000019F" w:csb1="00000000"/>
+  </w:font>
+  <w:font w:name="MS Gothic">
+    <w:altName w:val="ＭＳ ゴシック"/>
+    <w:panose1 w:val="020B0609070205080204"/>
+    <w:charset w:val="80"/>
+    <w:family w:val="modern"/>
+    <w:pitch w:val="fixed"/>
+    <w:sig w:usb0="E00002FF" w:usb1="6AC7FDFB" w:usb2="00000012" w:usb3="00000000" w:csb0="0002009F" w:csb1="00000000"/>
   </w:font>
   <w:font w:name="Tahoma">
     <w:panose1 w:val="020B0604030504040204"/>
@@ -5599,6 +8684,14 @@
     <w:family w:val="swiss"/>
     <w:pitch w:val="variable"/>
     <w:sig w:usb0="E1002EFF" w:usb1="C000605B" w:usb2="00000029" w:usb3="00000000" w:csb0="000101FF" w:csb1="00000000"/>
+  </w:font>
+  <w:font w:name="MS Mincho">
+    <w:altName w:val="ＭＳ 明朝"/>
+    <w:panose1 w:val="02020609040205080304"/>
+    <w:charset w:val="80"/>
+    <w:family w:val="modern"/>
+    <w:pitch w:val="fixed"/>
+    <w:sig w:usb0="E00002FF" w:usb1="6AC7FDFB" w:usb2="00000012" w:usb3="00000000" w:csb0="0002009F" w:csb1="00000000"/>
   </w:font>
   <w:font w:name="Cambria">
     <w:panose1 w:val="02040503050406030204"/>
@@ -5625,7 +8718,11 @@
   <w:rsids>
     <w:rsidRoot w:val="0095555C"/>
     <w:rsid w:val="00175E52"/>
+    <w:rsid w:val="00407E30"/>
+    <w:rsid w:val="005F78A5"/>
+    <w:rsid w:val="007E5200"/>
     <w:rsid w:val="0095555C"/>
+    <w:rsid w:val="00BA2550"/>
   </w:rsids>
   <m:mathPr>
     <m:mathFont m:val="Cambria Math"/>
@@ -5640,7 +8737,7 @@
     <m:intLim m:val="subSup"/>
     <m:naryLim m:val="undOvr"/>
   </m:mathPr>
-  <w:themeFontLang w:val="en-US"/>
+  <w:themeFontLang w:val="en-US" w:eastAsia="ja-JP"/>
   <w:clrSchemeMapping w:bg1="light1" w:t1="dark1" w:bg2="light2" w:t2="dark2" w:accent1="accent1" w:accent2="accent2" w:accent3="accent3" w:accent4="accent4" w:accent5="accent5" w:accent6="accent6" w:hyperlink="hyperlink" w:followedHyperlink="followedHyperlink"/>
   <w:decimalSymbol w:val="."/>
   <w:listSeparator w:val=","/>
@@ -5846,6 +8943,27 @@
     <w:name w:val="88B5A38684464829B49862DB1D028B80"/>
     <w:rsid w:val="0095555C"/>
   </w:style>
+  <w:style w:type="paragraph" w:customStyle="1" w:styleId="2F10870631374AD0A18085C582C3FC5F">
+    <w:name w:val="2F10870631374AD0A18085C582C3FC5F"/>
+    <w:rsid w:val="00407E30"/>
+    <w:rPr>
+      <w:lang w:eastAsia="ja-JP"/>
+    </w:rPr>
+  </w:style>
+  <w:style w:type="paragraph" w:customStyle="1" w:styleId="48A3F9853C7B481C804474A8D3BEC27B">
+    <w:name w:val="48A3F9853C7B481C804474A8D3BEC27B"/>
+    <w:rsid w:val="00407E30"/>
+    <w:rPr>
+      <w:lang w:eastAsia="ja-JP"/>
+    </w:rPr>
+  </w:style>
+  <w:style w:type="paragraph" w:customStyle="1" w:styleId="F3C34F91FC314E3EAF6B61D9C4B49EF8">
+    <w:name w:val="F3C34F91FC314E3EAF6B61D9C4B49EF8"/>
+    <w:rsid w:val="00407E30"/>
+    <w:rPr>
+      <w:lang w:eastAsia="ja-JP"/>
+    </w:rPr>
+  </w:style>
 </w:styles>
 </file>
 
@@ -6047,6 +9165,27 @@
   <w:style w:type="paragraph" w:customStyle="1" w:styleId="88B5A38684464829B49862DB1D028B80">
     <w:name w:val="88B5A38684464829B49862DB1D028B80"/>
     <w:rsid w:val="0095555C"/>
+  </w:style>
+  <w:style w:type="paragraph" w:customStyle="1" w:styleId="2F10870631374AD0A18085C582C3FC5F">
+    <w:name w:val="2F10870631374AD0A18085C582C3FC5F"/>
+    <w:rsid w:val="00407E30"/>
+    <w:rPr>
+      <w:lang w:eastAsia="ja-JP"/>
+    </w:rPr>
+  </w:style>
+  <w:style w:type="paragraph" w:customStyle="1" w:styleId="48A3F9853C7B481C804474A8D3BEC27B">
+    <w:name w:val="48A3F9853C7B481C804474A8D3BEC27B"/>
+    <w:rsid w:val="00407E30"/>
+    <w:rPr>
+      <w:lang w:eastAsia="ja-JP"/>
+    </w:rPr>
+  </w:style>
+  <w:style w:type="paragraph" w:customStyle="1" w:styleId="F3C34F91FC314E3EAF6B61D9C4B49EF8">
+    <w:name w:val="F3C34F91FC314E3EAF6B61D9C4B49EF8"/>
+    <w:rsid w:val="00407E30"/>
+    <w:rPr>
+      <w:lang w:eastAsia="ja-JP"/>
+    </w:rPr>
   </w:style>
 </w:styles>
 </file>
@@ -6343,7 +9482,7 @@
 </file>
 
 <file path=customXml/itemProps2.xml><?xml version="1.0" encoding="utf-8"?>
-<ds:datastoreItem xmlns:ds="http://schemas.openxmlformats.org/officeDocument/2006/customXml" ds:itemID="{40BB80DE-846F-4D95-B6B4-9BEFFF9D0A6E}">
+<ds:datastoreItem xmlns:ds="http://schemas.openxmlformats.org/officeDocument/2006/customXml" ds:itemID="{A4D1C45E-D58C-4595-A531-50D8E084F856}">
   <ds:schemaRefs>
     <ds:schemaRef ds:uri="http://schemas.openxmlformats.org/officeDocument/2006/bibliography"/>
   </ds:schemaRefs>

--- a/Report/Mô tả game.docx
+++ b/Report/Mô tả game.docx
@@ -16,7 +16,6 @@
           <w:r>
             <w:rPr>
               <w:noProof/>
-              <w:lang w:eastAsia="ja-JP"/>
             </w:rPr>
             <mc:AlternateContent>
               <mc:Choice Requires="wps">
@@ -204,7 +203,6 @@
           <w:r>
             <w:rPr>
               <w:noProof/>
-              <w:lang w:eastAsia="ja-JP"/>
             </w:rPr>
             <mc:AlternateContent>
               <mc:Choice Requires="wps">
@@ -766,7 +764,6 @@
           <w:r>
             <w:rPr>
               <w:noProof/>
-              <w:lang w:eastAsia="ja-JP"/>
             </w:rPr>
             <mc:AlternateContent>
               <mc:Choice Requires="wps">
@@ -892,12 +889,28 @@
                                         <w:color w:val="44546A" w:themeColor="text2"/>
                                       </w:rPr>
                                     </w:pPr>
+                                    <w:proofErr w:type="gramStart"/>
                                     <w:r>
                                       <w:rPr>
                                         <w:color w:val="44546A" w:themeColor="text2"/>
                                       </w:rPr>
-                                      <w:t>Báo cáo sơ bộ về giai đoạn 1 của game Cờ cá ngựa của CrazyTeam. Báo cáo bao gồm thiết kế game, ý tưởng game, đồng thời là những phần đã làm được của nhóm.</w:t>
+                                      <w:t>Báo cáo sơ bộ về giai đoạn 1 của game Cờ cá ngựa của CrazyTeam.</w:t>
                                     </w:r>
+                                    <w:proofErr w:type="gramEnd"/>
+                                    <w:r>
+                                      <w:rPr>
+                                        <w:color w:val="44546A" w:themeColor="text2"/>
+                                      </w:rPr>
+                                      <w:t xml:space="preserve"> </w:t>
+                                    </w:r>
+                                    <w:proofErr w:type="gramStart"/>
+                                    <w:r>
+                                      <w:rPr>
+                                        <w:color w:val="44546A" w:themeColor="text2"/>
+                                      </w:rPr>
+                                      <w:t>Báo cáo bao gồm thiết kế game, ý tưởng game, đồng thời là những phần đã làm được của nhóm.</w:t>
+                                    </w:r>
+                                    <w:proofErr w:type="gramEnd"/>
                                   </w:p>
                                 </w:sdtContent>
                               </w:sdt>
@@ -1004,7 +1017,6 @@
           <w:r>
             <w:rPr>
               <w:noProof/>
-              <w:lang w:eastAsia="ja-JP"/>
             </w:rPr>
             <mc:AlternateContent>
               <mc:Choice Requires="wps">
@@ -1096,7 +1108,6 @@
           <w:r>
             <w:rPr>
               <w:noProof/>
-              <w:lang w:eastAsia="ja-JP"/>
             </w:rPr>
             <mc:AlternateContent>
               <mc:Choice Requires="wpg">
@@ -1340,7 +1351,12 @@
             <w:pStyle w:val="TOCHeading"/>
           </w:pPr>
           <w:r>
-            <w:t>Table of Contents</w:t>
+            <w:t>Table of Conte</w:t>
+          </w:r>
+          <w:bookmarkStart w:id="0" w:name="_GoBack"/>
+          <w:bookmarkEnd w:id="0"/>
+          <w:r>
+            <w:t>nts</w:t>
           </w:r>
         </w:p>
         <w:p>
@@ -1352,6 +1368,7 @@
             </w:tabs>
             <w:rPr>
               <w:noProof/>
+              <w:lang w:eastAsia="en-US"/>
             </w:rPr>
           </w:pPr>
           <w:r>
@@ -1363,7 +1380,7 @@
           <w:r>
             <w:fldChar w:fldCharType="separate"/>
           </w:r>
-          <w:hyperlink w:anchor="_Toc339656125" w:history="1">
+          <w:hyperlink w:anchor="_Toc339658013" w:history="1">
             <w:r>
               <w:rPr>
                 <w:rStyle w:val="Hyperlink"/>
@@ -1374,6 +1391,7 @@
             <w:r>
               <w:rPr>
                 <w:noProof/>
+                <w:lang w:eastAsia="en-US"/>
               </w:rPr>
               <w:tab/>
             </w:r>
@@ -1403,7 +1421,7 @@
                 <w:noProof/>
                 <w:webHidden/>
               </w:rPr>
-              <w:instrText xml:space="preserve"> PAGEREF _Toc339656125 \h </w:instrText>
+              <w:instrText xml:space="preserve"> PAGEREF _Toc339658013 \h </w:instrText>
             </w:r>
             <w:r>
               <w:rPr>
@@ -1443,9 +1461,10 @@
             </w:tabs>
             <w:rPr>
               <w:noProof/>
+              <w:lang w:eastAsia="en-US"/>
             </w:rPr>
           </w:pPr>
-          <w:hyperlink w:anchor="_Toc339656126" w:history="1">
+          <w:hyperlink w:anchor="_Toc339658014" w:history="1">
             <w:r>
               <w:rPr>
                 <w:rStyle w:val="Hyperlink"/>
@@ -1456,6 +1475,7 @@
             <w:r>
               <w:rPr>
                 <w:noProof/>
+                <w:lang w:eastAsia="en-US"/>
               </w:rPr>
               <w:tab/>
             </w:r>
@@ -1485,7 +1505,7 @@
                 <w:noProof/>
                 <w:webHidden/>
               </w:rPr>
-              <w:instrText xml:space="preserve"> PAGEREF _Toc339656126 \h </w:instrText>
+              <w:instrText xml:space="preserve"> PAGEREF _Toc339658014 \h </w:instrText>
             </w:r>
             <w:r>
               <w:rPr>
@@ -1525,9 +1545,10 @@
             </w:tabs>
             <w:rPr>
               <w:noProof/>
+              <w:lang w:eastAsia="en-US"/>
             </w:rPr>
           </w:pPr>
-          <w:hyperlink w:anchor="_Toc339656127" w:history="1">
+          <w:hyperlink w:anchor="_Toc339658015" w:history="1">
             <w:r>
               <w:rPr>
                 <w:rStyle w:val="Hyperlink"/>
@@ -1538,6 +1559,7 @@
             <w:r>
               <w:rPr>
                 <w:noProof/>
+                <w:lang w:eastAsia="en-US"/>
               </w:rPr>
               <w:tab/>
             </w:r>
@@ -1567,7 +1589,7 @@
                 <w:noProof/>
                 <w:webHidden/>
               </w:rPr>
-              <w:instrText xml:space="preserve"> PAGEREF _Toc339656127 \h </w:instrText>
+              <w:instrText xml:space="preserve"> PAGEREF _Toc339658015 \h </w:instrText>
             </w:r>
             <w:r>
               <w:rPr>
@@ -1607,9 +1629,10 @@
             </w:tabs>
             <w:rPr>
               <w:noProof/>
+              <w:lang w:eastAsia="en-US"/>
             </w:rPr>
           </w:pPr>
-          <w:hyperlink w:anchor="_Toc339656128" w:history="1">
+          <w:hyperlink w:anchor="_Toc339658016" w:history="1">
             <w:r>
               <w:rPr>
                 <w:rStyle w:val="Hyperlink"/>
@@ -1620,6 +1643,7 @@
             <w:r>
               <w:rPr>
                 <w:noProof/>
+                <w:lang w:eastAsia="en-US"/>
               </w:rPr>
               <w:tab/>
             </w:r>
@@ -1649,7 +1673,7 @@
                 <w:noProof/>
                 <w:webHidden/>
               </w:rPr>
-              <w:instrText xml:space="preserve"> PAGEREF _Toc339656128 \h </w:instrText>
+              <w:instrText xml:space="preserve"> PAGEREF _Toc339658016 \h </w:instrText>
             </w:r>
             <w:r>
               <w:rPr>
@@ -1689,9 +1713,10 @@
             </w:tabs>
             <w:rPr>
               <w:noProof/>
+              <w:lang w:eastAsia="en-US"/>
             </w:rPr>
           </w:pPr>
-          <w:hyperlink w:anchor="_Toc339656129" w:history="1">
+          <w:hyperlink w:anchor="_Toc339658017" w:history="1">
             <w:r>
               <w:rPr>
                 <w:rStyle w:val="Hyperlink"/>
@@ -1702,6 +1727,7 @@
             <w:r>
               <w:rPr>
                 <w:noProof/>
+                <w:lang w:eastAsia="en-US"/>
               </w:rPr>
               <w:tab/>
             </w:r>
@@ -1731,7 +1757,7 @@
                 <w:noProof/>
                 <w:webHidden/>
               </w:rPr>
-              <w:instrText xml:space="preserve"> PAGEREF _Toc339656129 \h </w:instrText>
+              <w:instrText xml:space="preserve"> PAGEREF _Toc339658017 \h </w:instrText>
             </w:r>
             <w:r>
               <w:rPr>
@@ -1771,9 +1797,10 @@
             </w:tabs>
             <w:rPr>
               <w:noProof/>
+              <w:lang w:eastAsia="en-US"/>
             </w:rPr>
           </w:pPr>
-          <w:hyperlink w:anchor="_Toc339656130" w:history="1">
+          <w:hyperlink w:anchor="_Toc339658018" w:history="1">
             <w:r>
               <w:rPr>
                 <w:rStyle w:val="Hyperlink"/>
@@ -1784,6 +1811,7 @@
             <w:r>
               <w:rPr>
                 <w:noProof/>
+                <w:lang w:eastAsia="en-US"/>
               </w:rPr>
               <w:tab/>
             </w:r>
@@ -1813,7 +1841,7 @@
                 <w:noProof/>
                 <w:webHidden/>
               </w:rPr>
-              <w:instrText xml:space="preserve"> PAGEREF _Toc339656130 \h </w:instrText>
+              <w:instrText xml:space="preserve"> PAGEREF _Toc339658018 \h </w:instrText>
             </w:r>
             <w:r>
               <w:rPr>
@@ -1853,9 +1881,10 @@
             </w:tabs>
             <w:rPr>
               <w:noProof/>
+              <w:lang w:eastAsia="en-US"/>
             </w:rPr>
           </w:pPr>
-          <w:hyperlink w:anchor="_Toc339656131" w:history="1">
+          <w:hyperlink w:anchor="_Toc339658019" w:history="1">
             <w:r>
               <w:rPr>
                 <w:rStyle w:val="Hyperlink"/>
@@ -1866,6 +1895,7 @@
             <w:r>
               <w:rPr>
                 <w:noProof/>
+                <w:lang w:eastAsia="en-US"/>
               </w:rPr>
               <w:tab/>
             </w:r>
@@ -1895,7 +1925,7 @@
                 <w:noProof/>
                 <w:webHidden/>
               </w:rPr>
-              <w:instrText xml:space="preserve"> PAGEREF _Toc339656131 \h </w:instrText>
+              <w:instrText xml:space="preserve"> PAGEREF _Toc339658019 \h </w:instrText>
             </w:r>
             <w:r>
               <w:rPr>
@@ -1935,9 +1965,10 @@
             </w:tabs>
             <w:rPr>
               <w:noProof/>
+              <w:lang w:eastAsia="en-US"/>
             </w:rPr>
           </w:pPr>
-          <w:hyperlink w:anchor="_Toc339656132" w:history="1">
+          <w:hyperlink w:anchor="_Toc339658020" w:history="1">
             <w:r>
               <w:rPr>
                 <w:rStyle w:val="Hyperlink"/>
@@ -1948,6 +1979,7 @@
             <w:r>
               <w:rPr>
                 <w:noProof/>
+                <w:lang w:eastAsia="en-US"/>
               </w:rPr>
               <w:tab/>
             </w:r>
@@ -1977,7 +2009,7 @@
                 <w:noProof/>
                 <w:webHidden/>
               </w:rPr>
-              <w:instrText xml:space="preserve"> PAGEREF _Toc339656132 \h </w:instrText>
+              <w:instrText xml:space="preserve"> PAGEREF _Toc339658020 \h </w:instrText>
             </w:r>
             <w:r>
               <w:rPr>
@@ -2017,9 +2049,10 @@
             </w:tabs>
             <w:rPr>
               <w:noProof/>
+              <w:lang w:eastAsia="en-US"/>
             </w:rPr>
           </w:pPr>
-          <w:hyperlink w:anchor="_Toc339656133" w:history="1">
+          <w:hyperlink w:anchor="_Toc339658021" w:history="1">
             <w:r>
               <w:rPr>
                 <w:rStyle w:val="Hyperlink"/>
@@ -2030,6 +2063,7 @@
             <w:r>
               <w:rPr>
                 <w:noProof/>
+                <w:lang w:eastAsia="en-US"/>
               </w:rPr>
               <w:tab/>
             </w:r>
@@ -2059,7 +2093,7 @@
                 <w:noProof/>
                 <w:webHidden/>
               </w:rPr>
-              <w:instrText xml:space="preserve"> PAGEREF _Toc339656133 \h </w:instrText>
+              <w:instrText xml:space="preserve"> PAGEREF _Toc339658021 \h </w:instrText>
             </w:r>
             <w:r>
               <w:rPr>
@@ -2099,9 +2133,10 @@
             </w:tabs>
             <w:rPr>
               <w:noProof/>
+              <w:lang w:eastAsia="en-US"/>
             </w:rPr>
           </w:pPr>
-          <w:hyperlink w:anchor="_Toc339656134" w:history="1">
+          <w:hyperlink w:anchor="_Toc339658022" w:history="1">
             <w:r>
               <w:rPr>
                 <w:rStyle w:val="Hyperlink"/>
@@ -2112,6 +2147,7 @@
             <w:r>
               <w:rPr>
                 <w:noProof/>
+                <w:lang w:eastAsia="en-US"/>
               </w:rPr>
               <w:tab/>
             </w:r>
@@ -2141,7 +2177,7 @@
                 <w:noProof/>
                 <w:webHidden/>
               </w:rPr>
-              <w:instrText xml:space="preserve"> PAGEREF _Toc339656134 \h </w:instrText>
+              <w:instrText xml:space="preserve"> PAGEREF _Toc339658022 \h </w:instrText>
             </w:r>
             <w:r>
               <w:rPr>
@@ -2181,9 +2217,10 @@
             </w:tabs>
             <w:rPr>
               <w:noProof/>
+              <w:lang w:eastAsia="en-US"/>
             </w:rPr>
           </w:pPr>
-          <w:hyperlink w:anchor="_Toc339656135" w:history="1">
+          <w:hyperlink w:anchor="_Toc339658023" w:history="1">
             <w:r>
               <w:rPr>
                 <w:rStyle w:val="Hyperlink"/>
@@ -2194,6 +2231,7 @@
             <w:r>
               <w:rPr>
                 <w:noProof/>
+                <w:lang w:eastAsia="en-US"/>
               </w:rPr>
               <w:tab/>
             </w:r>
@@ -2223,7 +2261,7 @@
                 <w:noProof/>
                 <w:webHidden/>
               </w:rPr>
-              <w:instrText xml:space="preserve"> PAGEREF _Toc339656135 \h </w:instrText>
+              <w:instrText xml:space="preserve"> PAGEREF _Toc339658023 \h </w:instrText>
             </w:r>
             <w:r>
               <w:rPr>
@@ -2263,9 +2301,10 @@
             </w:tabs>
             <w:rPr>
               <w:noProof/>
+              <w:lang w:eastAsia="en-US"/>
             </w:rPr>
           </w:pPr>
-          <w:hyperlink w:anchor="_Toc339656136" w:history="1">
+          <w:hyperlink w:anchor="_Toc339658024" w:history="1">
             <w:r>
               <w:rPr>
                 <w:rStyle w:val="Hyperlink"/>
@@ -2276,6 +2315,7 @@
             <w:r>
               <w:rPr>
                 <w:noProof/>
+                <w:lang w:eastAsia="en-US"/>
               </w:rPr>
               <w:tab/>
             </w:r>
@@ -2305,7 +2345,7 @@
                 <w:noProof/>
                 <w:webHidden/>
               </w:rPr>
-              <w:instrText xml:space="preserve"> PAGEREF _Toc339656136 \h </w:instrText>
+              <w:instrText xml:space="preserve"> PAGEREF _Toc339658024 \h </w:instrText>
             </w:r>
             <w:r>
               <w:rPr>
@@ -2345,9 +2385,10 @@
             </w:tabs>
             <w:rPr>
               <w:noProof/>
+              <w:lang w:eastAsia="en-US"/>
             </w:rPr>
           </w:pPr>
-          <w:hyperlink w:anchor="_Toc339656137" w:history="1">
+          <w:hyperlink w:anchor="_Toc339658025" w:history="1">
             <w:r>
               <w:rPr>
                 <w:rStyle w:val="Hyperlink"/>
@@ -2358,6 +2399,7 @@
             <w:r>
               <w:rPr>
                 <w:noProof/>
+                <w:lang w:eastAsia="en-US"/>
               </w:rPr>
               <w:tab/>
             </w:r>
@@ -2387,7 +2429,7 @@
                 <w:noProof/>
                 <w:webHidden/>
               </w:rPr>
-              <w:instrText xml:space="preserve"> PAGEREF _Toc339656137 \h </w:instrText>
+              <w:instrText xml:space="preserve"> PAGEREF _Toc339658025 \h </w:instrText>
             </w:r>
             <w:r>
               <w:rPr>
@@ -2427,9 +2469,10 @@
             </w:tabs>
             <w:rPr>
               <w:noProof/>
+              <w:lang w:eastAsia="en-US"/>
             </w:rPr>
           </w:pPr>
-          <w:hyperlink w:anchor="_Toc339656138" w:history="1">
+          <w:hyperlink w:anchor="_Toc339658026" w:history="1">
             <w:r>
               <w:rPr>
                 <w:rStyle w:val="Hyperlink"/>
@@ -2440,6 +2483,7 @@
             <w:r>
               <w:rPr>
                 <w:noProof/>
+                <w:lang w:eastAsia="en-US"/>
               </w:rPr>
               <w:tab/>
             </w:r>
@@ -2448,7 +2492,7 @@
                 <w:rStyle w:val="Hyperlink"/>
                 <w:noProof/>
               </w:rPr>
-              <w:t>Modern Mode</w:t>
+              <w:t>Modern Mode*</w:t>
             </w:r>
             <w:r>
               <w:rPr>
@@ -2469,7 +2513,7 @@
                 <w:noProof/>
                 <w:webHidden/>
               </w:rPr>
-              <w:instrText xml:space="preserve"> PAGEREF _Toc339656138 \h </w:instrText>
+              <w:instrText xml:space="preserve"> PAGEREF _Toc339658026 \h </w:instrText>
             </w:r>
             <w:r>
               <w:rPr>
@@ -2509,9 +2553,10 @@
             </w:tabs>
             <w:rPr>
               <w:noProof/>
+              <w:lang w:eastAsia="en-US"/>
             </w:rPr>
           </w:pPr>
-          <w:hyperlink w:anchor="_Toc339656139" w:history="1">
+          <w:hyperlink w:anchor="_Toc339658027" w:history="1">
             <w:r>
               <w:rPr>
                 <w:rStyle w:val="Hyperlink"/>
@@ -2522,6 +2567,7 @@
             <w:r>
               <w:rPr>
                 <w:noProof/>
+                <w:lang w:eastAsia="en-US"/>
               </w:rPr>
               <w:tab/>
             </w:r>
@@ -2551,7 +2597,7 @@
                 <w:noProof/>
                 <w:webHidden/>
               </w:rPr>
-              <w:instrText xml:space="preserve"> PAGEREF _Toc339656139 \h </w:instrText>
+              <w:instrText xml:space="preserve"> PAGEREF _Toc339658027 \h </w:instrText>
             </w:r>
             <w:r>
               <w:rPr>
@@ -2591,9 +2637,10 @@
             </w:tabs>
             <w:rPr>
               <w:noProof/>
+              <w:lang w:eastAsia="en-US"/>
             </w:rPr>
           </w:pPr>
-          <w:hyperlink w:anchor="_Toc339656140" w:history="1">
+          <w:hyperlink w:anchor="_Toc339658028" w:history="1">
             <w:r>
               <w:rPr>
                 <w:rStyle w:val="Hyperlink"/>
@@ -2604,6 +2651,7 @@
             <w:r>
               <w:rPr>
                 <w:noProof/>
+                <w:lang w:eastAsia="en-US"/>
               </w:rPr>
               <w:tab/>
             </w:r>
@@ -2633,7 +2681,7 @@
                 <w:noProof/>
                 <w:webHidden/>
               </w:rPr>
-              <w:instrText xml:space="preserve"> PAGEREF _Toc339656140 \h </w:instrText>
+              <w:instrText xml:space="preserve"> PAGEREF _Toc339658028 \h </w:instrText>
             </w:r>
             <w:r>
               <w:rPr>
@@ -2673,9 +2721,10 @@
             </w:tabs>
             <w:rPr>
               <w:noProof/>
+              <w:lang w:eastAsia="en-US"/>
             </w:rPr>
           </w:pPr>
-          <w:hyperlink w:anchor="_Toc339656141" w:history="1">
+          <w:hyperlink w:anchor="_Toc339658029" w:history="1">
             <w:r>
               <w:rPr>
                 <w:rStyle w:val="Hyperlink"/>
@@ -2686,6 +2735,7 @@
             <w:r>
               <w:rPr>
                 <w:noProof/>
+                <w:lang w:eastAsia="en-US"/>
               </w:rPr>
               <w:tab/>
             </w:r>
@@ -2694,7 +2744,7 @@
                 <w:rStyle w:val="Hyperlink"/>
                 <w:noProof/>
               </w:rPr>
-              <w:t>Multiplayer Mode*</w:t>
+              <w:t>Multiplayer Mode**</w:t>
             </w:r>
             <w:r>
               <w:rPr>
@@ -2715,7 +2765,7 @@
                 <w:noProof/>
                 <w:webHidden/>
               </w:rPr>
-              <w:instrText xml:space="preserve"> PAGEREF _Toc339656141 \h </w:instrText>
+              <w:instrText xml:space="preserve"> PAGEREF _Toc339658029 \h </w:instrText>
             </w:r>
             <w:r>
               <w:rPr>
@@ -2755,9 +2805,10 @@
             </w:tabs>
             <w:rPr>
               <w:noProof/>
+              <w:lang w:eastAsia="en-US"/>
             </w:rPr>
           </w:pPr>
-          <w:hyperlink w:anchor="_Toc339656142" w:history="1">
+          <w:hyperlink w:anchor="_Toc339658030" w:history="1">
             <w:r>
               <w:rPr>
                 <w:rStyle w:val="Hyperlink"/>
@@ -2768,6 +2819,7 @@
             <w:r>
               <w:rPr>
                 <w:noProof/>
+                <w:lang w:eastAsia="en-US"/>
               </w:rPr>
               <w:tab/>
             </w:r>
@@ -2797,7 +2849,7 @@
                 <w:noProof/>
                 <w:webHidden/>
               </w:rPr>
-              <w:instrText xml:space="preserve"> PAGEREF _Toc339656142 \h </w:instrText>
+              <w:instrText xml:space="preserve"> PAGEREF _Toc339658030 \h </w:instrText>
             </w:r>
             <w:r>
               <w:rPr>
@@ -2881,12 +2933,12 @@
           <w:numId w:val="6"/>
         </w:numPr>
       </w:pPr>
-      <w:bookmarkStart w:id="0" w:name="_Toc339656125"/>
+      <w:bookmarkStart w:id="1" w:name="_Toc339658013"/>
       <w:r>
         <w:lastRenderedPageBreak/>
         <w:t>Giới thiệu game cờ cá ngựa</w:t>
       </w:r>
-      <w:bookmarkEnd w:id="0"/>
+      <w:bookmarkEnd w:id="1"/>
     </w:p>
     <w:p>
       <w:pPr>
@@ -2896,11 +2948,11 @@
           <w:numId w:val="7"/>
         </w:numPr>
       </w:pPr>
-      <w:bookmarkStart w:id="1" w:name="_Toc339656126"/>
+      <w:bookmarkStart w:id="2" w:name="_Toc339658014"/>
       <w:r>
         <w:t>Giới thiệu</w:t>
       </w:r>
-      <w:bookmarkEnd w:id="1"/>
+      <w:bookmarkEnd w:id="2"/>
     </w:p>
     <w:p>
       <w:pPr>
@@ -2908,8 +2960,13 @@
         <w:ind w:left="1440"/>
       </w:pPr>
       <w:r>
-        <w:t>Cờ cá ngựa hay còn gọi là cờ đua ngựa là một trò chơi giải trí. Trò chơi này có thể gồm hai, ba hoặc thông thường nhất là bốn người chơi, diễn ra trên một bàn cờ hình vuông.</w:t>
-      </w:r>
+        <w:t xml:space="preserve">Cờ cá ngựa hay còn gọi là cờ đua ngựa là một trò chơi giải trí. </w:t>
+      </w:r>
+      <w:proofErr w:type="gramStart"/>
+      <w:r>
+        <w:t>Trò chơi này có thể gồm hai, ba hoặc thông thường nhất là bốn người chơi, diễn ra trên một bàn cờ hình vuông.</w:t>
+      </w:r>
+      <w:proofErr w:type="gramEnd"/>
     </w:p>
     <w:p>
       <w:pPr>
@@ -2920,7 +2977,6 @@
       <w:r>
         <w:rPr>
           <w:noProof/>
-          <w:lang w:eastAsia="ja-JP"/>
         </w:rPr>
         <w:drawing>
           <wp:inline distT="0" distB="0" distL="0" distR="0" wp14:anchorId="2ADCFC93" wp14:editId="7AD260BA">
@@ -2980,11 +3036,11 @@
           <w:numId w:val="7"/>
         </w:numPr>
       </w:pPr>
-      <w:bookmarkStart w:id="2" w:name="_Toc339656127"/>
+      <w:bookmarkStart w:id="3" w:name="_Toc339658015"/>
       <w:r>
         <w:t>Giới thiệu bộ cờ</w:t>
       </w:r>
-      <w:bookmarkEnd w:id="2"/>
+      <w:bookmarkEnd w:id="3"/>
     </w:p>
     <w:p>
       <w:pPr>
@@ -3030,11 +3086,11 @@
           <w:numId w:val="6"/>
         </w:numPr>
       </w:pPr>
-      <w:bookmarkStart w:id="3" w:name="_Toc339656128"/>
+      <w:bookmarkStart w:id="4" w:name="_Toc339658016"/>
       <w:r>
         <w:t>Luật chơi</w:t>
       </w:r>
-      <w:bookmarkEnd w:id="3"/>
+      <w:bookmarkEnd w:id="4"/>
     </w:p>
     <w:p>
       <w:pPr>
@@ -3044,11 +3100,11 @@
           <w:numId w:val="8"/>
         </w:numPr>
       </w:pPr>
-      <w:bookmarkStart w:id="4" w:name="_Toc339656129"/>
+      <w:bookmarkStart w:id="5" w:name="_Toc339658017"/>
       <w:r>
         <w:t>Nguyên tắc chơi</w:t>
       </w:r>
-      <w:bookmarkEnd w:id="4"/>
+      <w:bookmarkEnd w:id="5"/>
     </w:p>
     <w:p>
       <w:pPr>
@@ -3056,8 +3112,37 @@
         <w:ind w:left="1440"/>
       </w:pPr>
       <w:r>
-        <w:t>Di chuyển quân cờ của mình đủ 1 vòng (ngược chiều kim đồng hồ) quanh bàn cờ để về đến đích (tức về chuồng). Khả năng di chuyển nhanh hay chậm đều phụ thuộc vào lượt tung xí ngầu của người chơi. Người nào có đủ bốn quân cờ về đến đích đầu tiên và đã xếp đúng vào các ô số 6,5,4,3 trong chuồng là người chiến thắng. 3 người chơi còn lại sẽ là người thua cuộc.</w:t>
-      </w:r>
+        <w:t xml:space="preserve">Di chuyển quân cờ của mình đủ 1 vòng (ngược chiều </w:t>
+      </w:r>
+      <w:proofErr w:type="gramStart"/>
+      <w:r>
+        <w:t>kim</w:t>
+      </w:r>
+      <w:proofErr w:type="gramEnd"/>
+      <w:r>
+        <w:t xml:space="preserve"> đồng hồ) quanh bàn cờ để về đến đích (tức về chuồng). Khả năng di chuyển nhanh hay chậm đều phụ thuộc vào lượt </w:t>
+      </w:r>
+      <w:proofErr w:type="gramStart"/>
+      <w:r>
+        <w:t>tung</w:t>
+      </w:r>
+      <w:proofErr w:type="gramEnd"/>
+      <w:r>
+        <w:t xml:space="preserve"> xí ngầu của người chơi. </w:t>
+      </w:r>
+      <w:proofErr w:type="gramStart"/>
+      <w:r>
+        <w:t>Người nào có đủ bốn quân cờ về đến đích đầu tiên và đã xếp đúng vào các ô số 6,5,4,3 trong chuồng là người chiến thắng.</w:t>
+      </w:r>
+      <w:proofErr w:type="gramEnd"/>
+      <w:r>
+        <w:t xml:space="preserve"> </w:t>
+      </w:r>
+      <w:proofErr w:type="gramStart"/>
+      <w:r>
+        <w:t>3 người chơi còn lại sẽ là người thua cuộc.</w:t>
+      </w:r>
+      <w:proofErr w:type="gramEnd"/>
     </w:p>
     <w:p>
       <w:pPr>
@@ -3067,11 +3152,11 @@
           <w:numId w:val="8"/>
         </w:numPr>
       </w:pPr>
-      <w:bookmarkStart w:id="5" w:name="_Toc339656130"/>
+      <w:bookmarkStart w:id="6" w:name="_Toc339658018"/>
       <w:r>
         <w:t>Cách chơi</w:t>
       </w:r>
-      <w:bookmarkEnd w:id="5"/>
+      <w:bookmarkEnd w:id="6"/>
     </w:p>
     <w:p>
       <w:pPr>
@@ -3079,7 +3164,23 @@
         <w:ind w:left="1440"/>
       </w:pPr>
       <w:r>
-        <w:t>Mỗi người có bốn quân cờ cùng là một loài vật ( cún, vịt, ngựa, heo). Sẽ có một người tung xí ngầu trước, lượt tung xí ngầu được liên tục giữa 4 người theo chiều ngược chiều kim đồng hồ.</w:t>
+        <w:t xml:space="preserve">Mỗi người có bốn quân cờ cùng là một loài vật </w:t>
+      </w:r>
+      <w:proofErr w:type="gramStart"/>
+      <w:r>
+        <w:t>( cún</w:t>
+      </w:r>
+      <w:proofErr w:type="gramEnd"/>
+      <w:r>
+        <w:t xml:space="preserve">, vịt, ngựa, heo). Sẽ có một người </w:t>
+      </w:r>
+      <w:proofErr w:type="gramStart"/>
+      <w:r>
+        <w:t>tung</w:t>
+      </w:r>
+      <w:proofErr w:type="gramEnd"/>
+      <w:r>
+        <w:t xml:space="preserve"> xí ngầu trước, lượt tung xí ngầu được liên tục giữa 4 người theo chiều ngược chiều kim đồng hồ.</w:t>
       </w:r>
     </w:p>
     <w:p>
@@ -3091,11 +3192,27 @@
         </w:numPr>
       </w:pPr>
       <w:r>
-        <w:t xml:space="preserve">Tung xí ngầu:  Người chơi phải tung xí ngầu bằng cách nhấn vào hình xí ngầu trên màn hình. Xí ngầu sẽ bắt đầu quay cho đến khi nào người chơi nhấn vào hình xí ngầu </w:t>
+        <w:t xml:space="preserve">Tung xí ngầu:  Người chơi phải </w:t>
+      </w:r>
+      <w:proofErr w:type="gramStart"/>
+      <w:r>
+        <w:t>tung</w:t>
+      </w:r>
+      <w:proofErr w:type="gramEnd"/>
+      <w:r>
+        <w:t xml:space="preserve"> xí ngầu bằng cách nhấn vào hình xí ngầu trên màn hình. Xí ngầu sẽ bắt đầu quay cho đến khi nào người chơi nhấn vào hình xí ngầu </w:t>
       </w:r>
       <w:r>
         <w:lastRenderedPageBreak/>
-        <w:t>1 lần nữa thì xí ngầu sẽ ngừng lại và sẽ hiện ra giá trị kết quả của lượt tung xí ngầu đó.</w:t>
+        <w:t xml:space="preserve">1 lần nữa thì xí ngầu sẽ ngừng lại và sẽ hiện ra giá trị kết quả của lượt </w:t>
+      </w:r>
+      <w:proofErr w:type="gramStart"/>
+      <w:r>
+        <w:t>tung</w:t>
+      </w:r>
+      <w:proofErr w:type="gramEnd"/>
+      <w:r>
+        <w:t xml:space="preserve"> xí ngầu đó.</w:t>
       </w:r>
     </w:p>
     <w:p>
@@ -3107,7 +3224,15 @@
         </w:numPr>
       </w:pPr>
       <w:r>
-        <w:t>Ai tung được 2 con xí ngầu bằng nhau thì sẽ được thêm một lượt nữa (có tiếng reo hò vỗ tay).</w:t>
+        <w:t xml:space="preserve">Ai </w:t>
+      </w:r>
+      <w:proofErr w:type="gramStart"/>
+      <w:r>
+        <w:t>tung</w:t>
+      </w:r>
+      <w:proofErr w:type="gramEnd"/>
+      <w:r>
+        <w:t xml:space="preserve"> được 2 con xí ngầu bằng nhau thì sẽ được thêm một lượt nữa (có tiếng reo hò vỗ tay).</w:t>
       </w:r>
     </w:p>
     <w:p>
@@ -3125,7 +3250,15 @@
         <w:t>Ra quân</w:t>
       </w:r>
       <w:r>
-        <w:t>: Ai tung được 2 con xí ngầu có giá trị bằng nhau, hoặc 1 con lục (6) một con nhất (1) sẽ được ra quân. Ra quân là đưa một quân cờ để tham gia di chuyển từ chuồng nhà sang vị trí bắt đầu di chuyển của đội đó</w:t>
+        <w:t xml:space="preserve">: Ai </w:t>
+      </w:r>
+      <w:proofErr w:type="gramStart"/>
+      <w:r>
+        <w:t>tung</w:t>
+      </w:r>
+      <w:proofErr w:type="gramEnd"/>
+      <w:r>
+        <w:t xml:space="preserve"> được 2 con xí ngầu có giá trị bằng nhau, hoặc 1 con lục (6) một con nhất (1) sẽ được ra quân. Ra quân là đưa một quân cờ để tham gia di chuyển từ chuồng nhà sang vị trí bắt đầu di chuyển của đội đó</w:t>
       </w:r>
       <w:r>
         <w:t xml:space="preserve"> (4 vòng tròn nhỏ được tô đậm trên bảng đồ tương ứng 4 vị trí xuất phát của 4 người chơi)</w:t>
@@ -3149,7 +3282,23 @@
         <w:t>Di chuyển</w:t>
       </w:r>
       <w:r>
-        <w:t>: một khi trên bàn cờ có ít nhất một quân cờ của đội được tham gia di chuyển  thì ta có thể căn cứ vào kết quả của việc tung xí ngầu để di chuyển nó. Kết quả tổng của 2 con xí ngầu là bao nhiêu thì được di chuyển theo đúng kết quả đó, ngoại trừ trường hợp 2 con giống nhau sẽ được di chuyển bằng đúng giá trị của 1 con xí ngầu. Trong khi di chuyển có thể có một số tình huống xảy ra.</w:t>
+        <w:t xml:space="preserve">: một khi trên bàn cờ có ít nhất một quân cờ của đội được tham gia di </w:t>
+      </w:r>
+      <w:proofErr w:type="gramStart"/>
+      <w:r>
+        <w:t>chuyển  thì</w:t>
+      </w:r>
+      <w:proofErr w:type="gramEnd"/>
+      <w:r>
+        <w:t xml:space="preserve"> ta có thể căn cứ vào kết quả của việc tung xí ngầu để di chuyển nó. Kết quả tổng của 2 con xí ngầu là bao nhiêu thì được di chuyển </w:t>
+      </w:r>
+      <w:proofErr w:type="gramStart"/>
+      <w:r>
+        <w:t>theo</w:t>
+      </w:r>
+      <w:proofErr w:type="gramEnd"/>
+      <w:r>
+        <w:t xml:space="preserve"> đúng kết quả đó, ngoại trừ trường hợp 2 con giống nhau sẽ được di chuyển bằng đúng giá trị của 1 con xí ngầu. Trong khi di chuyển có thể có một số tình huống xảy ra.</w:t>
       </w:r>
     </w:p>
     <w:p>
@@ -3167,7 +3316,15 @@
         <w:t>Bị cản</w:t>
       </w:r>
       <w:r>
-        <w:t>: một quân cờ bị cản tức là có một quân cờ khác (của mình hoặc đối phương) đứng trước nó mà khoảng cách bước đi giữa 2 quân nhỏ hơn kết quả việc tung xí ngầu của mình. Trường hợp này không được di chuyển quân cờ đó mà phải chọn quân khác để đi. Nếu không có quân cờ nào đi được thì phe đó bị tịt, và mất lượt (nhấn Skip để bỏ lượt đó).</w:t>
+        <w:t xml:space="preserve">: một quân cờ bị cản tức là có một quân cờ khác (của mình hoặc đối phương) đứng trước nó mà khoảng cách bước đi giữa 2 quân nhỏ hơn kết quả việc </w:t>
+      </w:r>
+      <w:proofErr w:type="gramStart"/>
+      <w:r>
+        <w:t>tung</w:t>
+      </w:r>
+      <w:proofErr w:type="gramEnd"/>
+      <w:r>
+        <w:t xml:space="preserve"> xí ngầu của mình. Trường hợp này không được di chuyển quân cờ đó mà phải chọn quân khác để đi. Nếu không có quân cờ nào đi được thì phe đó bị tịt, và mất lượt (nhấn Skip để bỏ lượt đó).</w:t>
       </w:r>
     </w:p>
     <w:p>
@@ -3185,7 +3342,15 @@
         <w:t>Đá</w:t>
       </w:r>
       <w:r>
-        <w:t xml:space="preserve">: Tức là làm cho quân cờ đối phương (đứng trước quân cờ mình) bị mất quyền tham gia di chuyển trên bàn cờ. Chỉ xảy ra khi khoảng cách giữa hai quân đúng bằng kết quả lượt tung xí ngầu. Khi ấy, quân mình đến thế chỗ cho quân đối phương (không áp dụng để đá quân cờ của mình). Người chơi không nhất thiết phải đá, mà có thể bỏ qua để đi con khác (khoan nhượng cho đối phương). </w:t>
+        <w:t xml:space="preserve">: Tức là làm cho quân cờ đối phương (đứng trước quân cờ mình) bị mất quyền tham gia di chuyển trên bàn cờ. Chỉ xảy ra khi khoảng cách giữa hai quân đúng bằng kết quả lượt </w:t>
+      </w:r>
+      <w:proofErr w:type="gramStart"/>
+      <w:r>
+        <w:t>tung</w:t>
+      </w:r>
+      <w:proofErr w:type="gramEnd"/>
+      <w:r>
+        <w:t xml:space="preserve"> xí ngầu. Khi ấy, quân mình đến thế chỗ cho quân đối phương (không áp dụng để đá quân cờ của mình). Người chơi không nhất thiết phải đá, mà có thể bỏ qua để đi con khác (khoan nhượng cho đối phương). </w:t>
       </w:r>
     </w:p>
     <w:p>
@@ -3197,7 +3362,15 @@
         </w:numPr>
       </w:pPr>
       <w:r>
-        <w:t>Về cửa chuồng: Khi quân cờ của mình di chuyển được một vòng (56 bước) quanh bàn cờ thì sẽ về đến cửa chuồng. về đến cửa chuồng thì vẫn có thể bị đối phương đá nếu có thể, chỉ một khi vào chuồng mới loại trừ khả năng này.</w:t>
+        <w:t xml:space="preserve">Về cửa chuồng: Khi quân cờ của mình di chuyển được một vòng (56 bước) quanh bàn cờ thì sẽ về đến cửa chuồng. </w:t>
+      </w:r>
+      <w:proofErr w:type="gramStart"/>
+      <w:r>
+        <w:t>về</w:t>
+      </w:r>
+      <w:proofErr w:type="gramEnd"/>
+      <w:r>
+        <w:t xml:space="preserve"> đến cửa chuồng thì vẫn có thể bị đối phương đá nếu có thể, chỉ một khi vào chuồng mới loại trừ khả năng này.</w:t>
       </w:r>
     </w:p>
     <w:p>
@@ -3244,18 +3417,17 @@
           <w:numId w:val="6"/>
         </w:numPr>
       </w:pPr>
-      <w:bookmarkStart w:id="6" w:name="_Toc339656131"/>
+      <w:bookmarkStart w:id="7" w:name="_Toc339658019"/>
       <w:r>
         <w:lastRenderedPageBreak/>
         <w:t>Flow của game</w:t>
       </w:r>
-      <w:bookmarkEnd w:id="6"/>
+      <w:bookmarkEnd w:id="7"/>
     </w:p>
     <w:p>
       <w:r>
         <w:rPr>
           <w:noProof/>
-          <w:lang w:eastAsia="ja-JP"/>
         </w:rPr>
         <w:drawing>
           <wp:inline distT="0" distB="0" distL="0" distR="0" wp14:anchorId="19610273" wp14:editId="39A7C08E">
@@ -3315,7 +3487,7 @@
           <w:numId w:val="6"/>
         </w:numPr>
       </w:pPr>
-      <w:bookmarkStart w:id="7" w:name="_Toc339656132"/>
+      <w:bookmarkStart w:id="8" w:name="_Toc339658020"/>
       <w:r>
         <w:t xml:space="preserve">Những tính năng </w:t>
       </w:r>
@@ -3328,14 +3500,19 @@
       <w:r>
         <w:t>ược bổ sung</w:t>
       </w:r>
-      <w:bookmarkEnd w:id="7"/>
+      <w:bookmarkEnd w:id="8"/>
     </w:p>
     <w:p>
       <w:pPr>
         <w:ind w:left="1080"/>
       </w:pPr>
-      <w:r>
-        <w:t>Nhằm hỗ trợ tối đa cho người chơi. Game đã hiện thực thêm 1 số chức năng hỗ trợ:</w:t>
+      <w:proofErr w:type="gramStart"/>
+      <w:r>
+        <w:t>Nhằm hỗ trợ tối đa cho người chơi.</w:t>
+      </w:r>
+      <w:proofErr w:type="gramEnd"/>
+      <w:r>
+        <w:t xml:space="preserve"> Game đã hiện thực thêm 1 số chức năng hỗ trợ:</w:t>
       </w:r>
     </w:p>
     <w:p>
@@ -3402,7 +3579,15 @@
         </w:numPr>
       </w:pPr>
       <w:r>
-        <w:t>Âm thanh: khi bỏ lượt (nhấn skip) sẽ có hiệu ứng âm thanh tiu ng</w:t>
+        <w:t xml:space="preserve">Âm thanh: khi bỏ lượt (nhấn skip) sẽ có hiệu ứng âm thanh </w:t>
+      </w:r>
+      <w:proofErr w:type="gramStart"/>
+      <w:r>
+        <w:t>tiu</w:t>
+      </w:r>
+      <w:proofErr w:type="gramEnd"/>
+      <w:r>
+        <w:t xml:space="preserve"> ng</w:t>
       </w:r>
       <w:r>
         <w:t>h</w:t>
@@ -3491,11 +3676,11 @@
           <w:numId w:val="6"/>
         </w:numPr>
       </w:pPr>
-      <w:bookmarkStart w:id="8" w:name="_Toc339656133"/>
+      <w:bookmarkStart w:id="9" w:name="_Toc339658021"/>
       <w:r>
         <w:t>Một số hình ảnh trong phiên bản demo của game</w:t>
       </w:r>
-      <w:bookmarkEnd w:id="8"/>
+      <w:bookmarkEnd w:id="9"/>
     </w:p>
     <w:p>
       <w:pPr>
@@ -3506,7 +3691,6 @@
       <w:r>
         <w:rPr>
           <w:noProof/>
-          <w:lang w:eastAsia="ja-JP"/>
         </w:rPr>
         <w:drawing>
           <wp:inline distT="0" distB="0" distL="0" distR="0" wp14:anchorId="73D5AACA" wp14:editId="670604E3">
@@ -3610,7 +3794,6 @@
       <w:r>
         <w:rPr>
           <w:noProof/>
-          <w:lang w:eastAsia="ja-JP"/>
         </w:rPr>
         <w:lastRenderedPageBreak/>
         <w:drawing>
@@ -3710,7 +3893,6 @@
       <w:r>
         <w:rPr>
           <w:noProof/>
-          <w:lang w:eastAsia="ja-JP"/>
         </w:rPr>
         <w:lastRenderedPageBreak/>
         <w:drawing>
@@ -3810,7 +3992,6 @@
       <w:r>
         <w:rPr>
           <w:noProof/>
-          <w:lang w:eastAsia="ja-JP"/>
         </w:rPr>
         <w:lastRenderedPageBreak/>
         <w:drawing>
@@ -3910,7 +4091,6 @@
       <w:r>
         <w:rPr>
           <w:noProof/>
-          <w:lang w:eastAsia="ja-JP"/>
         </w:rPr>
         <w:lastRenderedPageBreak/>
         <w:drawing>
@@ -4010,7 +4190,6 @@
       <w:r>
         <w:rPr>
           <w:noProof/>
-          <w:lang w:eastAsia="ja-JP"/>
         </w:rPr>
         <w:lastRenderedPageBreak/>
         <w:drawing>
@@ -4110,7 +4289,6 @@
       <w:r>
         <w:rPr>
           <w:noProof/>
-          <w:lang w:eastAsia="ja-JP"/>
         </w:rPr>
         <w:lastRenderedPageBreak/>
         <w:drawing>
@@ -4200,8 +4378,16 @@
         <w:rPr>
           <w:sz w:val="22"/>
         </w:rPr>
-        <w:t xml:space="preserve"> - Màn hình About</w:t>
-      </w:r>
+        <w:t xml:space="preserve"> - Màn hình </w:t>
+      </w:r>
+      <w:proofErr w:type="gramStart"/>
+      <w:r>
+        <w:rPr>
+          <w:sz w:val="22"/>
+        </w:rPr>
+        <w:t>About</w:t>
+      </w:r>
+      <w:proofErr w:type="gramEnd"/>
     </w:p>
     <w:p>
       <w:pPr>
@@ -4211,11 +4397,11 @@
           <w:numId w:val="6"/>
         </w:numPr>
       </w:pPr>
-      <w:bookmarkStart w:id="9" w:name="_Toc339656134"/>
+      <w:bookmarkStart w:id="10" w:name="_Toc339658022"/>
       <w:r>
         <w:t>Các phần đã làm được của giai đoạn 1</w:t>
       </w:r>
-      <w:bookmarkEnd w:id="9"/>
+      <w:bookmarkEnd w:id="10"/>
     </w:p>
     <w:p>
       <w:pPr>
@@ -4225,18 +4411,23 @@
           <w:numId w:val="11"/>
         </w:numPr>
       </w:pPr>
-      <w:bookmarkStart w:id="10" w:name="_Toc339656135"/>
+      <w:bookmarkStart w:id="11" w:name="_Toc339658023"/>
       <w:r>
         <w:t>Một game chơi được</w:t>
       </w:r>
-      <w:bookmarkEnd w:id="10"/>
+      <w:bookmarkEnd w:id="11"/>
     </w:p>
     <w:p>
       <w:pPr>
         <w:ind w:left="720"/>
       </w:pPr>
-      <w:r>
-        <w:t>Thực tế cố gắng của CrazyTeam đã hoàn thành được màn chơi classic cơ bản của game này. Bao gồm cả:</w:t>
+      <w:proofErr w:type="gramStart"/>
+      <w:r>
+        <w:t>Thực tế cố gắng của CrazyTeam đã hoàn thành được màn chơi classic cơ bản của game này.</w:t>
+      </w:r>
+      <w:proofErr w:type="gramEnd"/>
+      <w:r>
+        <w:t xml:space="preserve"> Bao gồm cả:</w:t>
       </w:r>
     </w:p>
     <w:p>
@@ -4263,7 +4454,15 @@
         </w:numPr>
       </w:pPr>
       <w:r>
-        <w:t>Hiệu ứng âm thanh: âm thanh khi nhấn vào các nút button ở menu, nhấn vào con cờ, âm thanh di chuyển của con cờ, âm thanh khi con cờ chết. âm thanh khi con cờ vào chuồng, âm thanh khi xổ xí ngầu, âm thanh nền (cho menu và game, cho màn hình thắng, màn hình thua), âm thanh khi bỏ lượ</w:t>
+        <w:t xml:space="preserve">Hiệu ứng âm thanh: âm thanh khi nhấn vào các nút button ở menu, nhấn vào con cờ, âm thanh di chuyển của con cờ, âm thanh khi con cờ chết. </w:t>
+      </w:r>
+      <w:proofErr w:type="gramStart"/>
+      <w:r>
+        <w:t>âm</w:t>
+      </w:r>
+      <w:proofErr w:type="gramEnd"/>
+      <w:r>
+        <w:t xml:space="preserve"> thanh khi con cờ vào chuồng, âm thanh khi xổ xí ngầu, âm thanh nền (cho menu và game, cho màn hình thắng, màn hình thua), âm thanh khi bỏ lượ</w:t>
       </w:r>
       <w:r>
         <w:t>t…</w:t>
@@ -4291,7 +4490,15 @@
       </w:pPr>
       <w:r>
         <w:lastRenderedPageBreak/>
-        <w:t>Chức năng: Option ( bật âm/tắt âm, bật nhạc nền/tắt nhạc nền), comfirm hỏi lại khi quit game, tính điểm, các chức năng hỗ trợ người chơi và các chức năng chính của màn hình chơi game.</w:t>
+        <w:t xml:space="preserve">Chức năng: Option </w:t>
+      </w:r>
+      <w:proofErr w:type="gramStart"/>
+      <w:r>
+        <w:t>( bật</w:t>
+      </w:r>
+      <w:proofErr w:type="gramEnd"/>
+      <w:r>
+        <w:t xml:space="preserve"> âm/tắt âm, bật nhạc nền/tắt nhạc nền), comfirm hỏi lại khi quit game, tính điểm, các chức năng hỗ trợ người chơi và các chức năng chính của màn hình chơi game.</w:t>
       </w:r>
     </w:p>
     <w:p>
@@ -4302,18 +4509,28 @@
           <w:numId w:val="11"/>
         </w:numPr>
       </w:pPr>
-      <w:bookmarkStart w:id="11" w:name="_Toc339656136"/>
+      <w:bookmarkStart w:id="12" w:name="_Toc339658024"/>
+      <w:proofErr w:type="gramStart"/>
       <w:r>
         <w:t>Khả năng mở rộng.</w:t>
       </w:r>
-      <w:bookmarkEnd w:id="11"/>
+      <w:bookmarkEnd w:id="12"/>
+      <w:proofErr w:type="gramEnd"/>
     </w:p>
     <w:p>
       <w:pPr>
         <w:ind w:left="720"/>
       </w:pPr>
       <w:r>
-        <w:t>Sau một thời gian cật lực làm việc thiết kế game sao cho đúng xu hướng OOP cũng như tách các phần riêng biệt và tạo các hàm API cơ bản cho các thành phần đó. Từ đó khả năng mở rộng bằng cách sử dụng các hàm API có sẵn để xây dựng một logic game khác là hoàn toàn có thể. Mô hình game có thể được sơ bộ như sau:</w:t>
+        <w:t xml:space="preserve">Sau một thời gian cật lực làm việc thiết kế game sao cho đúng xu hướng OOP cũng như tách các phần riêng biệt và tạo các hàm API cơ bản cho các thành phần đó. Từ đó khả năng mở rộng bằng cách sử dụng các hàm API có sẵn để xây dựng một logic game khác là hoàn toàn có thể. Mô hình game có thể được </w:t>
+      </w:r>
+      <w:proofErr w:type="gramStart"/>
+      <w:r>
+        <w:t>sơ</w:t>
+      </w:r>
+      <w:proofErr w:type="gramEnd"/>
+      <w:r>
+        <w:t xml:space="preserve"> bộ như sau:</w:t>
       </w:r>
     </w:p>
     <w:p>
@@ -4329,7 +4546,6 @@
       <w:r>
         <w:rPr>
           <w:noProof/>
-          <w:lang w:eastAsia="ja-JP"/>
         </w:rPr>
         <w:drawing>
           <wp:inline distT="0" distB="0" distL="0" distR="0" wp14:anchorId="126F67BE" wp14:editId="56EB92B4">
@@ -4376,14 +4592,27 @@
       <w:r>
         <w:t xml:space="preserve">Hình </w:t>
       </w:r>
-      <w:fldSimple w:instr=" SEQ Hình \* ARABIC ">
-        <w:r>
-          <w:rPr>
-            <w:noProof/>
-          </w:rPr>
-          <w:t>8</w:t>
-        </w:r>
-      </w:fldSimple>
+      <w:r>
+        <w:fldChar w:fldCharType="begin"/>
+      </w:r>
+      <w:r>
+        <w:instrText xml:space="preserve"> SEQ Hình \* ARABIC </w:instrText>
+      </w:r>
+      <w:r>
+        <w:fldChar w:fldCharType="separate"/>
+      </w:r>
+      <w:r>
+        <w:rPr>
+          <w:noProof/>
+        </w:rPr>
+        <w:t>8</w:t>
+      </w:r>
+      <w:r>
+        <w:rPr>
+          <w:noProof/>
+        </w:rPr>
+        <w:fldChar w:fldCharType="end"/>
+      </w:r>
       <w:r>
         <w:t xml:space="preserve"> - Game Design</w:t>
       </w:r>
@@ -4404,7 +4633,7 @@
           <w:numId w:val="6"/>
         </w:numPr>
       </w:pPr>
-      <w:bookmarkStart w:id="12" w:name="_Toc339656137"/>
+      <w:bookmarkStart w:id="13" w:name="_Toc339658025"/>
       <w:r>
         <w:t>Những</w:t>
       </w:r>
@@ -4417,7 +4646,7 @@
       <w:r>
         <w:t xml:space="preserve"> dự kiến sẽ mở rộng</w:t>
       </w:r>
-      <w:bookmarkEnd w:id="12"/>
+      <w:bookmarkEnd w:id="13"/>
     </w:p>
     <w:p>
       <w:pPr>
@@ -4427,14 +4656,14 @@
           <w:numId w:val="13"/>
         </w:numPr>
       </w:pPr>
-      <w:bookmarkStart w:id="13" w:name="_Toc339656138"/>
+      <w:bookmarkStart w:id="14" w:name="_Toc339658026"/>
       <w:r>
         <w:t>Modern Mode</w:t>
       </w:r>
-      <w:bookmarkEnd w:id="13"/>
       <w:r>
         <w:t>*</w:t>
       </w:r>
+      <w:bookmarkEnd w:id="14"/>
     </w:p>
     <w:p>
       <w:pPr>
@@ -4445,12 +4674,21 @@
           <w:color w:val="000000" w:themeColor="text1" w:themeShade="80"/>
         </w:rPr>
       </w:pPr>
-      <w:r>
-        <w:rPr>
-          <w:rFonts w:cstheme="minorHAnsi"/>
-          <w:color w:val="000000" w:themeColor="text1" w:themeShade="80"/>
-        </w:rPr>
-        <w:t>Tên : Modern</w:t>
+      <w:proofErr w:type="gramStart"/>
+      <w:r>
+        <w:rPr>
+          <w:rFonts w:cstheme="minorHAnsi"/>
+          <w:color w:val="000000" w:themeColor="text1" w:themeShade="80"/>
+        </w:rPr>
+        <w:t>Tên :</w:t>
+      </w:r>
+      <w:proofErr w:type="gramEnd"/>
+      <w:r>
+        <w:rPr>
+          <w:rFonts w:cstheme="minorHAnsi"/>
+          <w:color w:val="000000" w:themeColor="text1" w:themeShade="80"/>
+        </w:rPr>
+        <w:t xml:space="preserve"> Modern</w:t>
       </w:r>
     </w:p>
     <w:p>
@@ -4467,7 +4705,23 @@
           <w:rFonts w:cstheme="minorHAnsi"/>
           <w:color w:val="000000" w:themeColor="text1" w:themeShade="80"/>
         </w:rPr>
-        <w:t>Hình thức : Đối kháng với các người chơi khác</w:t>
+        <w:t xml:space="preserve">Hình </w:t>
+      </w:r>
+      <w:proofErr w:type="gramStart"/>
+      <w:r>
+        <w:rPr>
+          <w:rFonts w:cstheme="minorHAnsi"/>
+          <w:color w:val="000000" w:themeColor="text1" w:themeShade="80"/>
+        </w:rPr>
+        <w:t>thức :</w:t>
+      </w:r>
+      <w:proofErr w:type="gramEnd"/>
+      <w:r>
+        <w:rPr>
+          <w:rFonts w:cstheme="minorHAnsi"/>
+          <w:color w:val="000000" w:themeColor="text1" w:themeShade="80"/>
+        </w:rPr>
+        <w:t xml:space="preserve"> Đối kháng với các người chơi khác</w:t>
       </w:r>
     </w:p>
     <w:p>
@@ -4505,8 +4759,17 @@
           <w:color w:val="000000" w:themeColor="text1" w:themeShade="80"/>
         </w:rPr>
         <w:lastRenderedPageBreak/>
-        <w:t>Nội dung chi tiết :</w:t>
-      </w:r>
+        <w:t xml:space="preserve">Nội dung chi </w:t>
+      </w:r>
+      <w:proofErr w:type="gramStart"/>
+      <w:r>
+        <w:rPr>
+          <w:rFonts w:cstheme="minorHAnsi"/>
+          <w:color w:val="000000" w:themeColor="text1" w:themeShade="80"/>
+        </w:rPr>
+        <w:t>tiết :</w:t>
+      </w:r>
+      <w:proofErr w:type="gramEnd"/>
     </w:p>
     <w:p>
       <w:pPr>
@@ -4522,7 +4785,23 @@
           <w:rFonts w:cstheme="minorHAnsi"/>
           <w:color w:val="000000" w:themeColor="text1" w:themeShade="80"/>
         </w:rPr>
-        <w:t xml:space="preserve">Cách chơi : </w:t>
+        <w:t xml:space="preserve">Cách </w:t>
+      </w:r>
+      <w:proofErr w:type="gramStart"/>
+      <w:r>
+        <w:rPr>
+          <w:rFonts w:cstheme="minorHAnsi"/>
+          <w:color w:val="000000" w:themeColor="text1" w:themeShade="80"/>
+        </w:rPr>
+        <w:t>chơi :</w:t>
+      </w:r>
+      <w:proofErr w:type="gramEnd"/>
+      <w:r>
+        <w:rPr>
+          <w:rFonts w:cstheme="minorHAnsi"/>
+          <w:color w:val="000000" w:themeColor="text1" w:themeShade="80"/>
+        </w:rPr>
+        <w:t xml:space="preserve"> </w:t>
       </w:r>
       <w:r>
         <w:rPr>
@@ -4536,7 +4815,39 @@
           <w:rFonts w:cstheme="minorHAnsi"/>
           <w:color w:val="000000" w:themeColor="text1" w:themeShade="80"/>
         </w:rPr>
-        <w:t>ới model game này người chơi sẽ kết nối với những đối thủ khác để chiến đấu giành chiến thắng. Chế độ này sẽ có 1 màn duy nhất, tối thiểu là 2 người chơi, tối đa là 4 người chơi. Trước trận chiến mỗi người sẽ có 500 gold trong túi để mua item chiến đấu cho mình, tối đa 4 items khác loại. Trong chiến đấu, đến lượt mình sẽ có 10s để lựa chọn items sử dụng(chỉ chọn và sử dụng 1 item duy nhất), 10s để quay xí ngầu, 10s để chọn bước đi, nếu không đi sẽ mất lượt. Cứ 2s sẽ được tăng 1gold, items hoặc gold sẽ được tặng thêm trong mỗi bước đi của người chơi:</w:t>
+        <w:t xml:space="preserve">ới model game này người chơi sẽ kết nối với những đối thủ khác để chiến đấu giành chiến thắng. Chế độ này sẽ có 1 màn duy nhất, tối thiểu là 2 người chơi, tối đa là 4 người chơi. </w:t>
+      </w:r>
+      <w:proofErr w:type="gramStart"/>
+      <w:r>
+        <w:rPr>
+          <w:rFonts w:cstheme="minorHAnsi"/>
+          <w:color w:val="000000" w:themeColor="text1" w:themeShade="80"/>
+        </w:rPr>
+        <w:t>Trước trận chiến mỗi người sẽ có 500 gold trong túi để mua item chiến đấu cho mình, tối đa 4 items khác loại.</w:t>
+      </w:r>
+      <w:proofErr w:type="gramEnd"/>
+      <w:r>
+        <w:rPr>
+          <w:rFonts w:cstheme="minorHAnsi"/>
+          <w:color w:val="000000" w:themeColor="text1" w:themeShade="80"/>
+        </w:rPr>
+        <w:t xml:space="preserve"> Trong chiến đấu, đến lượt mình sẽ có 10s để lựa chọn items sử </w:t>
+      </w:r>
+      <w:proofErr w:type="gramStart"/>
+      <w:r>
+        <w:rPr>
+          <w:rFonts w:cstheme="minorHAnsi"/>
+          <w:color w:val="000000" w:themeColor="text1" w:themeShade="80"/>
+        </w:rPr>
+        <w:t>dụng(</w:t>
+      </w:r>
+      <w:proofErr w:type="gramEnd"/>
+      <w:r>
+        <w:rPr>
+          <w:rFonts w:cstheme="minorHAnsi"/>
+          <w:color w:val="000000" w:themeColor="text1" w:themeShade="80"/>
+        </w:rPr>
+        <w:t>chỉ chọn và sử dụng 1 item duy nhất), 10s để quay xí ngầu, 10s để chọn bước đi, nếu không đi sẽ mất lượt. Cứ 2s sẽ được tăng 1gold, items hoặc gold sẽ được tặng thêm trong mỗi bước đi của người chơi:</w:t>
       </w:r>
     </w:p>
     <w:p>
@@ -4712,7 +5023,23 @@
           <w:rFonts w:cstheme="minorHAnsi"/>
           <w:color w:val="000000" w:themeColor="text1" w:themeShade="80"/>
         </w:rPr>
-        <w:t>Tương tự cho những cú đá liên tiếp tiếp theo.</w:t>
+        <w:t xml:space="preserve">Tương tự cho những cú đá liên tiếp tiếp </w:t>
+      </w:r>
+      <w:proofErr w:type="gramStart"/>
+      <w:r>
+        <w:rPr>
+          <w:rFonts w:cstheme="minorHAnsi"/>
+          <w:color w:val="000000" w:themeColor="text1" w:themeShade="80"/>
+        </w:rPr>
+        <w:t>theo</w:t>
+      </w:r>
+      <w:proofErr w:type="gramEnd"/>
+      <w:r>
+        <w:rPr>
+          <w:rFonts w:cstheme="minorHAnsi"/>
+          <w:color w:val="000000" w:themeColor="text1" w:themeShade="80"/>
+        </w:rPr>
+        <w:t>.</w:t>
       </w:r>
     </w:p>
     <w:p>
@@ -4730,7 +5057,15 @@
           <w:rFonts w:cstheme="minorHAnsi"/>
           <w:color w:val="000000" w:themeColor="text1" w:themeShade="80"/>
         </w:rPr>
-        <w:t>Danh mục i</w:t>
+        <w:t xml:space="preserve">Danh mục </w:t>
+      </w:r>
+      <w:proofErr w:type="gramStart"/>
+      <w:r>
+        <w:rPr>
+          <w:rFonts w:cstheme="minorHAnsi"/>
+          <w:color w:val="000000" w:themeColor="text1" w:themeShade="80"/>
+        </w:rPr>
+        <w:t>i</w:t>
       </w:r>
       <w:r>
         <w:rPr>
@@ -4746,6 +5081,7 @@
         </w:rPr>
         <w:t xml:space="preserve"> :</w:t>
       </w:r>
+      <w:proofErr w:type="gramEnd"/>
     </w:p>
     <w:p>
       <w:pPr>
@@ -4822,12 +5158,21 @@
           <w:color w:val="000000" w:themeColor="text1" w:themeShade="80"/>
         </w:rPr>
       </w:pPr>
-      <w:r>
-        <w:rPr>
-          <w:rFonts w:cstheme="minorHAnsi"/>
-          <w:color w:val="000000" w:themeColor="text1" w:themeShade="80"/>
-        </w:rPr>
-        <w:t>xX bước đi (200g): item sẽ nhân lên X lần số mà xí ngầu quay được. Tương đương người chơi sẽ đi xX bước. Hiệu lực 1 turn.</w:t>
+      <w:proofErr w:type="gramStart"/>
+      <w:r>
+        <w:rPr>
+          <w:rFonts w:cstheme="minorHAnsi"/>
+          <w:color w:val="000000" w:themeColor="text1" w:themeShade="80"/>
+        </w:rPr>
+        <w:t>xX</w:t>
+      </w:r>
+      <w:proofErr w:type="gramEnd"/>
+      <w:r>
+        <w:rPr>
+          <w:rFonts w:cstheme="minorHAnsi"/>
+          <w:color w:val="000000" w:themeColor="text1" w:themeShade="80"/>
+        </w:rPr>
+        <w:t xml:space="preserve"> bước đi (200g): item sẽ nhân lên X lần số mà xí ngầu quay được. Tương đương người chơi sẽ đi xX bước. Hiệu lực 1 turn.</w:t>
       </w:r>
     </w:p>
     <w:p>
@@ -4849,7 +5194,23 @@
           <w:rFonts w:cstheme="minorHAnsi"/>
           <w:color w:val="000000" w:themeColor="text1" w:themeShade="80"/>
         </w:rPr>
-        <w:t>-X bước đi(50g): item sẽ chia cho X lần số mà xí ngầu quay đươc. Tương đương người choi sẽ đi -X bước. Hiệu lực 1 turn.</w:t>
+        <w:t xml:space="preserve">-X bước </w:t>
+      </w:r>
+      <w:proofErr w:type="gramStart"/>
+      <w:r>
+        <w:rPr>
+          <w:rFonts w:cstheme="minorHAnsi"/>
+          <w:color w:val="000000" w:themeColor="text1" w:themeShade="80"/>
+        </w:rPr>
+        <w:t>đi(</w:t>
+      </w:r>
+      <w:proofErr w:type="gramEnd"/>
+      <w:r>
+        <w:rPr>
+          <w:rFonts w:cstheme="minorHAnsi"/>
+          <w:color w:val="000000" w:themeColor="text1" w:themeShade="80"/>
+        </w:rPr>
+        <w:t>50g): item sẽ chia cho X lần số mà xí ngầu quay đươc. Tương đương người choi sẽ đi -X bước. Hiệu lực 1 turn.</w:t>
       </w:r>
     </w:p>
     <w:p>
@@ -4871,7 +5232,23 @@
           <w:rFonts w:cstheme="minorHAnsi"/>
           <w:color w:val="000000" w:themeColor="text1" w:themeShade="80"/>
         </w:rPr>
-        <w:t>Chặn đường(100g): item này được đặt vào 1 vị trí nhất định trên map. Có tác dụng chặn bước đi của đối phương. Hiệu lực trong vòng 3 turn.</w:t>
+        <w:t xml:space="preserve">Chặn </w:t>
+      </w:r>
+      <w:proofErr w:type="gramStart"/>
+      <w:r>
+        <w:rPr>
+          <w:rFonts w:cstheme="minorHAnsi"/>
+          <w:color w:val="000000" w:themeColor="text1" w:themeShade="80"/>
+        </w:rPr>
+        <w:t>đường(</w:t>
+      </w:r>
+      <w:proofErr w:type="gramEnd"/>
+      <w:r>
+        <w:rPr>
+          <w:rFonts w:cstheme="minorHAnsi"/>
+          <w:color w:val="000000" w:themeColor="text1" w:themeShade="80"/>
+        </w:rPr>
+        <w:t>100g): item này được đặt vào 1 vị trí nhất định trên map. Có tác dụng chặn bước đi của đối phương. Hiệu lực trong vòng 3 turn.</w:t>
       </w:r>
     </w:p>
     <w:p>
@@ -4893,7 +5270,23 @@
           <w:rFonts w:cstheme="minorHAnsi"/>
           <w:color w:val="000000" w:themeColor="text1" w:themeShade="80"/>
         </w:rPr>
-        <w:t>Vượt đường(200g): có tác dụng vượt qua quân cờ đối thủ chắn trước mặt, tuy nhiên không có tác dụng vượt vật cản chắn đường.</w:t>
+        <w:t xml:space="preserve">Vượt </w:t>
+      </w:r>
+      <w:proofErr w:type="gramStart"/>
+      <w:r>
+        <w:rPr>
+          <w:rFonts w:cstheme="minorHAnsi"/>
+          <w:color w:val="000000" w:themeColor="text1" w:themeShade="80"/>
+        </w:rPr>
+        <w:t>đường(</w:t>
+      </w:r>
+      <w:proofErr w:type="gramEnd"/>
+      <w:r>
+        <w:rPr>
+          <w:rFonts w:cstheme="minorHAnsi"/>
+          <w:color w:val="000000" w:themeColor="text1" w:themeShade="80"/>
+        </w:rPr>
+        <w:t>200g): có tác dụng vượt qua quân cờ đối thủ chắn trước mặt, tuy nhiên không có tác dụng vượt vật cản chắn đường.</w:t>
       </w:r>
     </w:p>
     <w:p>
@@ -4915,7 +5308,23 @@
           <w:rFonts w:cstheme="minorHAnsi"/>
           <w:color w:val="000000" w:themeColor="text1" w:themeShade="80"/>
         </w:rPr>
-        <w:t>Tăng giáp(200g): có tác dụng không cho đôi phương đá quân cờ mình ra khỏi bàn. Nhưng không thể ngăn item vượt đường.</w:t>
+        <w:t xml:space="preserve">Tăng </w:t>
+      </w:r>
+      <w:proofErr w:type="gramStart"/>
+      <w:r>
+        <w:rPr>
+          <w:rFonts w:cstheme="minorHAnsi"/>
+          <w:color w:val="000000" w:themeColor="text1" w:themeShade="80"/>
+        </w:rPr>
+        <w:t>giáp(</w:t>
+      </w:r>
+      <w:proofErr w:type="gramEnd"/>
+      <w:r>
+        <w:rPr>
+          <w:rFonts w:cstheme="minorHAnsi"/>
+          <w:color w:val="000000" w:themeColor="text1" w:themeShade="80"/>
+        </w:rPr>
+        <w:t>200g): có tác dụng không cho đôi phương đá quân cờ mình ra khỏi bàn. Nhưng không thể ngăn item vượt đường.</w:t>
       </w:r>
     </w:p>
     <w:p>
@@ -4938,7 +5347,23 @@
           <w:color w:val="000000" w:themeColor="text1" w:themeShade="80"/>
         </w:rPr>
         <w:lastRenderedPageBreak/>
-        <w:t>Items về đích(200g): có tác dụng tùy ý lựa chọn vị trí về đích, nếu số mà xí ngầu quay được lớn hơn vị trí cần chọn.</w:t>
+        <w:t xml:space="preserve">Items về </w:t>
+      </w:r>
+      <w:proofErr w:type="gramStart"/>
+      <w:r>
+        <w:rPr>
+          <w:rFonts w:cstheme="minorHAnsi"/>
+          <w:color w:val="000000" w:themeColor="text1" w:themeShade="80"/>
+        </w:rPr>
+        <w:t>đích(</w:t>
+      </w:r>
+      <w:proofErr w:type="gramEnd"/>
+      <w:r>
+        <w:rPr>
+          <w:rFonts w:cstheme="minorHAnsi"/>
+          <w:color w:val="000000" w:themeColor="text1" w:themeShade="80"/>
+        </w:rPr>
+        <w:t>200g): có tác dụng tùy ý lựa chọn vị trí về đích, nếu số mà xí ngầu quay được lớn hơn vị trí cần chọn.</w:t>
       </w:r>
     </w:p>
     <w:p>
@@ -4982,7 +5407,23 @@
           <w:rFonts w:cstheme="minorHAnsi"/>
           <w:color w:val="000000" w:themeColor="text1" w:themeShade="80"/>
         </w:rPr>
-        <w:t>Happy item(100g): mở item này ngẫu nhiên nhận được 1 item khác hoặc không được gì.</w:t>
+        <w:t xml:space="preserve">Happy </w:t>
+      </w:r>
+      <w:proofErr w:type="gramStart"/>
+      <w:r>
+        <w:rPr>
+          <w:rFonts w:cstheme="minorHAnsi"/>
+          <w:color w:val="000000" w:themeColor="text1" w:themeShade="80"/>
+        </w:rPr>
+        <w:t>item(</w:t>
+      </w:r>
+      <w:proofErr w:type="gramEnd"/>
+      <w:r>
+        <w:rPr>
+          <w:rFonts w:cstheme="minorHAnsi"/>
+          <w:color w:val="000000" w:themeColor="text1" w:themeShade="80"/>
+        </w:rPr>
+        <w:t>100g): mở item này ngẫu nhiên nhận được 1 item khác hoặc không được gì.</w:t>
       </w:r>
     </w:p>
     <w:p>
@@ -5004,7 +5445,23 @@
           <w:rFonts w:cstheme="minorHAnsi"/>
           <w:color w:val="000000" w:themeColor="text1" w:themeShade="80"/>
         </w:rPr>
-        <w:t>Phục sinh(100g): có tác dụng phục sinh con cờ bị đá ở vị trí trống phía sau gần nhất so với vị trí bị đá.</w:t>
+        <w:t xml:space="preserve">Phục </w:t>
+      </w:r>
+      <w:proofErr w:type="gramStart"/>
+      <w:r>
+        <w:rPr>
+          <w:rFonts w:cstheme="minorHAnsi"/>
+          <w:color w:val="000000" w:themeColor="text1" w:themeShade="80"/>
+        </w:rPr>
+        <w:t>sinh(</w:t>
+      </w:r>
+      <w:proofErr w:type="gramEnd"/>
+      <w:r>
+        <w:rPr>
+          <w:rFonts w:cstheme="minorHAnsi"/>
+          <w:color w:val="000000" w:themeColor="text1" w:themeShade="80"/>
+        </w:rPr>
+        <w:t>100g): có tác dụng phục sinh con cờ bị đá ở vị trí trống phía sau gần nhất so với vị trí bị đá.</w:t>
       </w:r>
     </w:p>
     <w:p>
@@ -5021,12 +5478,21 @@
           <w:color w:val="000000" w:themeColor="text1" w:themeShade="80"/>
         </w:rPr>
       </w:pPr>
-      <w:r>
-        <w:rPr>
-          <w:rFonts w:cstheme="minorHAnsi"/>
-          <w:color w:val="000000" w:themeColor="text1" w:themeShade="80"/>
-        </w:rPr>
-        <w:t>x2 item(100g): làm cho turn sau có thể sử dụng 2 item cùng 1 lúc.</w:t>
+      <w:proofErr w:type="gramStart"/>
+      <w:r>
+        <w:rPr>
+          <w:rFonts w:cstheme="minorHAnsi"/>
+          <w:color w:val="000000" w:themeColor="text1" w:themeShade="80"/>
+        </w:rPr>
+        <w:t>x2</w:t>
+      </w:r>
+      <w:proofErr w:type="gramEnd"/>
+      <w:r>
+        <w:rPr>
+          <w:rFonts w:cstheme="minorHAnsi"/>
+          <w:color w:val="000000" w:themeColor="text1" w:themeShade="80"/>
+        </w:rPr>
+        <w:t xml:space="preserve"> item(100g): làm cho turn sau có thể sử dụng 2 item cùng 1 lúc.</w:t>
       </w:r>
     </w:p>
     <w:p>
@@ -5048,7 +5514,23 @@
           <w:rFonts w:cstheme="minorHAnsi"/>
           <w:color w:val="000000" w:themeColor="text1" w:themeShade="80"/>
         </w:rPr>
-        <w:t>Điểm cao(50g): có tác dụng làm cho số điểm của lần quay ra trong khoảng từ</w:t>
+        <w:t xml:space="preserve">Điểm </w:t>
+      </w:r>
+      <w:proofErr w:type="gramStart"/>
+      <w:r>
+        <w:rPr>
+          <w:rFonts w:cstheme="minorHAnsi"/>
+          <w:color w:val="000000" w:themeColor="text1" w:themeShade="80"/>
+        </w:rPr>
+        <w:t>cao(</w:t>
+      </w:r>
+      <w:proofErr w:type="gramEnd"/>
+      <w:r>
+        <w:rPr>
+          <w:rFonts w:cstheme="minorHAnsi"/>
+          <w:color w:val="000000" w:themeColor="text1" w:themeShade="80"/>
+        </w:rPr>
+        <w:t>50g): có tác dụng làm cho số điểm của lần quay ra trong khoảng từ</w:t>
       </w:r>
       <w:r>
         <w:rPr>
@@ -5084,7 +5566,23 @@
           <w:rFonts w:cstheme="minorHAnsi"/>
           <w:color w:val="000000" w:themeColor="text1" w:themeShade="80"/>
         </w:rPr>
-        <w:t>Thêm lượt(300g): có tác dụng thêm lượt, tuy nhiên khi sử dụng item này điểm số chỉ nằm khoảng 1-4.</w:t>
+        <w:t xml:space="preserve">Thêm </w:t>
+      </w:r>
+      <w:proofErr w:type="gramStart"/>
+      <w:r>
+        <w:rPr>
+          <w:rFonts w:cstheme="minorHAnsi"/>
+          <w:color w:val="000000" w:themeColor="text1" w:themeShade="80"/>
+        </w:rPr>
+        <w:t>lượt(</w:t>
+      </w:r>
+      <w:proofErr w:type="gramEnd"/>
+      <w:r>
+        <w:rPr>
+          <w:rFonts w:cstheme="minorHAnsi"/>
+          <w:color w:val="000000" w:themeColor="text1" w:themeShade="80"/>
+        </w:rPr>
+        <w:t>300g): có tác dụng thêm lượt, tuy nhiên khi sử dụng item này điểm số chỉ nằm khoảng 1-4.</w:t>
       </w:r>
       <w:r>
         <w:rPr>
@@ -5102,18 +5600,23 @@
           <w:numId w:val="13"/>
         </w:numPr>
       </w:pPr>
-      <w:bookmarkStart w:id="14" w:name="_Toc339656139"/>
+      <w:bookmarkStart w:id="15" w:name="_Toc339658027"/>
       <w:r>
         <w:t>Racing Mode</w:t>
       </w:r>
-      <w:bookmarkEnd w:id="14"/>
+      <w:bookmarkEnd w:id="15"/>
     </w:p>
     <w:p>
       <w:pPr>
         <w:ind w:left="720"/>
       </w:pPr>
-      <w:r>
-        <w:t>Tên : Racing</w:t>
+      <w:proofErr w:type="gramStart"/>
+      <w:r>
+        <w:t>Tên :</w:t>
+      </w:r>
+      <w:proofErr w:type="gramEnd"/>
+      <w:r>
+        <w:t xml:space="preserve"> Racing</w:t>
       </w:r>
     </w:p>
     <w:p>
@@ -5121,7 +5624,15 @@
         <w:ind w:left="720"/>
       </w:pPr>
       <w:r>
-        <w:t xml:space="preserve">Hình thức : Đua </w:t>
+        <w:t xml:space="preserve">Hình </w:t>
+      </w:r>
+      <w:proofErr w:type="gramStart"/>
+      <w:r>
+        <w:t>thức :</w:t>
+      </w:r>
+      <w:proofErr w:type="gramEnd"/>
+      <w:r>
+        <w:t xml:space="preserve"> Đua </w:t>
       </w:r>
     </w:p>
     <w:p>
@@ -5129,18 +5640,31 @@
         <w:ind w:left="720"/>
       </w:pPr>
       <w:r>
-        <w:t>Nội dung chi tiế</w:t>
+        <w:t xml:space="preserve">Nội dung chi </w:t>
+      </w:r>
+      <w:proofErr w:type="gramStart"/>
+      <w:r>
+        <w:t>tiế</w:t>
       </w:r>
       <w:r>
         <w:t>t :</w:t>
       </w:r>
+      <w:proofErr w:type="gramEnd"/>
     </w:p>
     <w:p>
       <w:pPr>
         <w:ind w:left="1440"/>
       </w:pPr>
       <w:r>
-        <w:t>Cách chơi : tương tự Classic mode: đổ xí ngầu, đi theo số nước tổng của 2 xí ngầu, nếu chưa ra quân thì không được đi. Trường hợp xí ngầu ra cặp giống nhau hoặc một con 6 một con 1 thì sẽ được ra quân nếu chưa ra quân.</w:t>
+        <w:t xml:space="preserve">Cách </w:t>
+      </w:r>
+      <w:proofErr w:type="gramStart"/>
+      <w:r>
+        <w:t>chơi :</w:t>
+      </w:r>
+      <w:proofErr w:type="gramEnd"/>
+      <w:r>
+        <w:t xml:space="preserve"> tương tự Classic mode: đổ xí ngầu, đi theo số nước tổng của 2 xí ngầu, nếu chưa ra quân thì không được đi. Trường hợp xí ngầu ra cặp giống nhau hoặc một con 6 một con 1 thì sẽ được ra quân nếu chưa ra quân.</w:t>
       </w:r>
     </w:p>
     <w:p>
@@ -5148,7 +5672,31 @@
         <w:ind w:left="1440"/>
       </w:pPr>
       <w:r>
-        <w:t>Luật chơi : khác với Classic mode là sẽ không có tình huống bị chặn (ví dụ như ở hình 4 thì quân Cún sẽ được đi tiếp chứ không bị chặn). Tình huống bị đá vẫn xảy ra. Ai có 4 quân vào chuồng theo thứ tự 6,5,4,3 trước thì thắng.</w:t>
+        <w:t xml:space="preserve">Luật </w:t>
+      </w:r>
+      <w:proofErr w:type="gramStart"/>
+      <w:r>
+        <w:t>chơi :</w:t>
+      </w:r>
+      <w:proofErr w:type="gramEnd"/>
+      <w:r>
+        <w:t xml:space="preserve"> khác với Classic mode là sẽ không có tình huống bị chặn (ví dụ như ở hình 4 thì quân Cún sẽ được đi tiếp chứ không bị chặn). </w:t>
+      </w:r>
+      <w:proofErr w:type="gramStart"/>
+      <w:r>
+        <w:t>Tình huống bị đá vẫn xảy ra.</w:t>
+      </w:r>
+      <w:proofErr w:type="gramEnd"/>
+      <w:r>
+        <w:t xml:space="preserve"> Ai có 4 quân vào chuồng </w:t>
+      </w:r>
+      <w:proofErr w:type="gramStart"/>
+      <w:r>
+        <w:t>theo</w:t>
+      </w:r>
+      <w:proofErr w:type="gramEnd"/>
+      <w:r>
+        <w:t xml:space="preserve"> thứ tự 6,5,4,3 trước thì thắng.</w:t>
       </w:r>
     </w:p>
     <w:p>
@@ -5156,7 +5704,15 @@
         <w:ind w:left="1440"/>
       </w:pPr>
       <w:r>
-        <w:t>Mục đích : giảm thời gian chơi + tăng tính hấp dẫn và kịch tính cho game. Giảm thời gian chơi do không có chặn, nên các quân sẽ thoải mái đi mà không sợ bị vướng các quân khác. Tăng tính hấp dẫn do các quân được đi tự do nên hoàn toàn không có cách nào khả thi để chặn quân của đội khác về đích (ngoại trừ đá – trường hợp này hiếm xảy ra) khiến cho các đội chơi tập trung về đích hơn.</w:t>
+        <w:t xml:space="preserve">Mục </w:t>
+      </w:r>
+      <w:proofErr w:type="gramStart"/>
+      <w:r>
+        <w:t>đích :</w:t>
+      </w:r>
+      <w:proofErr w:type="gramEnd"/>
+      <w:r>
+        <w:t xml:space="preserve"> giảm thời gian chơi + tăng tính hấp dẫn và kịch tính cho game. Giảm thời gian chơi do không có chặn, nên các quân sẽ thoải mái đi mà không sợ bị vướng các quân khác. Tăng tính hấp dẫn do các quân được đi tự do nên hoàn toàn không có cách nào khả thi để chặn quân của đội khác về đích (ngoại trừ đá – trường hợp này hiếm xảy ra) khiến cho các đội chơi tập trung về đích hơn.</w:t>
       </w:r>
     </w:p>
     <w:p>
@@ -5167,21 +5723,26 @@
           <w:numId w:val="13"/>
         </w:numPr>
       </w:pPr>
-      <w:bookmarkStart w:id="15" w:name="_Toc339656140"/>
+      <w:bookmarkStart w:id="16" w:name="_Toc339658028"/>
       <w:r>
         <w:t>AI</w:t>
       </w:r>
       <w:r>
         <w:t xml:space="preserve"> Mode</w:t>
       </w:r>
-      <w:bookmarkEnd w:id="15"/>
+      <w:bookmarkEnd w:id="16"/>
     </w:p>
     <w:p>
       <w:pPr>
         <w:ind w:left="720"/>
       </w:pPr>
-      <w:r>
-        <w:t xml:space="preserve">Tên : </w:t>
+      <w:proofErr w:type="gramStart"/>
+      <w:r>
+        <w:t>Tên :</w:t>
+      </w:r>
+      <w:proofErr w:type="gramEnd"/>
+      <w:r>
+        <w:t xml:space="preserve"> </w:t>
       </w:r>
       <w:r>
         <w:t>AI</w:t>
@@ -5192,7 +5753,15 @@
         <w:ind w:left="720"/>
       </w:pPr>
       <w:r>
-        <w:t xml:space="preserve">Hình thức : </w:t>
+        <w:t xml:space="preserve">Hình </w:t>
+      </w:r>
+      <w:proofErr w:type="gramStart"/>
+      <w:r>
+        <w:t>thức :</w:t>
+      </w:r>
+      <w:proofErr w:type="gramEnd"/>
+      <w:r>
+        <w:t xml:space="preserve"> </w:t>
       </w:r>
       <w:r>
         <w:t>Chơi với máy</w:t>
@@ -5203,15 +5772,28 @@
         <w:ind w:left="720"/>
       </w:pPr>
       <w:r>
-        <w:t>Nội dung chi tiết :</w:t>
-      </w:r>
+        <w:t xml:space="preserve">Nội dung chi </w:t>
+      </w:r>
+      <w:proofErr w:type="gramStart"/>
+      <w:r>
+        <w:t>tiết :</w:t>
+      </w:r>
+      <w:proofErr w:type="gramEnd"/>
     </w:p>
     <w:p>
       <w:pPr>
         <w:ind w:left="720"/>
       </w:pPr>
       <w:r>
-        <w:t>Cách chơi : tương tự Classic mode: đổ xí ngầu, đi theo số nước tổng của 2 xí ngầu, nếu chưa ra quân thì không được đi. Trường hợp xí ngầu ra cặp giống nhau hoặc một con 6 một con 1 thì sẽ được ra quân nếu chưa ra quân.</w:t>
+        <w:t xml:space="preserve">Cách </w:t>
+      </w:r>
+      <w:proofErr w:type="gramStart"/>
+      <w:r>
+        <w:t>chơi :</w:t>
+      </w:r>
+      <w:proofErr w:type="gramEnd"/>
+      <w:r>
+        <w:t xml:space="preserve"> tương tự Classic mode: đổ xí ngầu, đi theo số nước tổng của 2 xí ngầu, nếu chưa ra quân thì không được đi. Trường hợp xí ngầu ra cặp giống nhau hoặc một con 6 một con 1 thì sẽ được ra quân nếu chưa ra quân.</w:t>
       </w:r>
       <w:r>
         <w:t xml:space="preserve"> Điểm khác biệt duy nhất là lúc này người chơi sẽ là 1 đội, 3 đội còn lại sẽ là máy, người chơi sẽ tìm cách để về đích trước máy.</w:t>
@@ -5222,8 +5804,13 @@
         <w:ind w:left="720"/>
       </w:pPr>
       <w:r>
-        <w:t>Luật chơi :</w:t>
-      </w:r>
+        <w:t xml:space="preserve">Luật </w:t>
+      </w:r>
+      <w:proofErr w:type="gramStart"/>
+      <w:r>
+        <w:t>chơi :</w:t>
+      </w:r>
+      <w:proofErr w:type="gramEnd"/>
       <w:r>
         <w:t xml:space="preserve"> hoàn toàn tương tự Classic mode</w:t>
       </w:r>
@@ -5237,10 +5824,34 @@
       </w:pPr>
       <w:r>
         <w:lastRenderedPageBreak/>
-        <w:t xml:space="preserve">Mục đích : </w:t>
-      </w:r>
-      <w:r>
-        <w:t>tăng độ linh hoạt cho game. Vì nếu như chơi Classic mode, thì người chơi sẽ phải tìm thêm 3 người bạn cùng chơi nữa thì mới có thể chơi được. Với AI mode, thì người chơi có thể chơi bất cứ lúc nào, vì chỉ cần 1 người chơi và phần còn lại do máy đảm nhiệm. Đây là một mode hứa hẹn rất nhiều người sẽ chơi khi chơi game Cờ Cá Ngựa.</w:t>
+        <w:t xml:space="preserve">Mục </w:t>
+      </w:r>
+      <w:proofErr w:type="gramStart"/>
+      <w:r>
+        <w:t>đích :</w:t>
+      </w:r>
+      <w:proofErr w:type="gramEnd"/>
+      <w:r>
+        <w:t xml:space="preserve"> </w:t>
+      </w:r>
+      <w:r>
+        <w:t xml:space="preserve">tăng độ linh hoạt cho game. </w:t>
+      </w:r>
+      <w:proofErr w:type="gramStart"/>
+      <w:r>
+        <w:t>Vì nếu như chơi Classic mode, thì người chơi sẽ phải tìm thêm 3 người bạn cùng chơi nữa thì mới có thể chơi được.</w:t>
+      </w:r>
+      <w:proofErr w:type="gramEnd"/>
+      <w:r>
+        <w:t xml:space="preserve"> </w:t>
+      </w:r>
+      <w:proofErr w:type="gramStart"/>
+      <w:r>
+        <w:t>Với AI mode, thì người chơi có thể chơi bất cứ lúc nào, vì chỉ cần 1 người chơi và phần còn lại do máy đảm nhiệm.</w:t>
+      </w:r>
+      <w:proofErr w:type="gramEnd"/>
+      <w:r>
+        <w:t xml:space="preserve"> Đây là một mode hứa hẹn rất nhiều người sẽ chơi khi chơi game Cờ Cá Ngựa.</w:t>
       </w:r>
     </w:p>
     <w:p>
@@ -5251,24 +5862,29 @@
           <w:numId w:val="13"/>
         </w:numPr>
       </w:pPr>
-      <w:bookmarkStart w:id="16" w:name="_Toc339656141"/>
+      <w:bookmarkStart w:id="17" w:name="_Toc339658029"/>
       <w:r>
         <w:t>Multiplayer Mode</w:t>
       </w:r>
       <w:r>
         <w:t>*</w:t>
       </w:r>
-      <w:bookmarkEnd w:id="16"/>
       <w:r>
         <w:t>*</w:t>
       </w:r>
+      <w:bookmarkEnd w:id="17"/>
     </w:p>
     <w:p>
       <w:pPr>
         <w:ind w:left="720"/>
       </w:pPr>
-      <w:r>
-        <w:t>Tên : Multiplayer</w:t>
+      <w:proofErr w:type="gramStart"/>
+      <w:r>
+        <w:t>Tên :</w:t>
+      </w:r>
+      <w:proofErr w:type="gramEnd"/>
+      <w:r>
+        <w:t xml:space="preserve"> Multiplayer</w:t>
       </w:r>
     </w:p>
     <w:p>
@@ -5276,7 +5892,15 @@
         <w:ind w:left="720"/>
       </w:pPr>
       <w:r>
-        <w:t>Hình thức : Chơi thông qua mạng</w:t>
+        <w:t xml:space="preserve">Hình </w:t>
+      </w:r>
+      <w:proofErr w:type="gramStart"/>
+      <w:r>
+        <w:t>thức :</w:t>
+      </w:r>
+      <w:proofErr w:type="gramEnd"/>
+      <w:r>
+        <w:t xml:space="preserve"> Chơi thông qua mạng</w:t>
       </w:r>
     </w:p>
     <w:p>
@@ -5284,11 +5908,16 @@
         <w:ind w:left="720"/>
       </w:pPr>
       <w:r>
-        <w:t>Nội dung chi tiết</w:t>
+        <w:t xml:space="preserve">Nội dung chi </w:t>
+      </w:r>
+      <w:proofErr w:type="gramStart"/>
+      <w:r>
+        <w:t>tiết</w:t>
       </w:r>
       <w:r>
         <w:t xml:space="preserve"> :</w:t>
       </w:r>
+      <w:proofErr w:type="gramEnd"/>
     </w:p>
     <w:p>
       <w:pPr>
@@ -5303,7 +5932,15 @@
         <w:ind w:left="720"/>
       </w:pPr>
       <w:r>
-        <w:t>Mục đích : tăng tính kết nối cộng đồng cho game, giúp người chơi cảm thấy hứng thú hơn khi chơi ở mode AI.</w:t>
+        <w:t xml:space="preserve">Mục </w:t>
+      </w:r>
+      <w:proofErr w:type="gramStart"/>
+      <w:r>
+        <w:t>đích :</w:t>
+      </w:r>
+      <w:proofErr w:type="gramEnd"/>
+      <w:r>
+        <w:t xml:space="preserve"> tăng tính kết nối cộng đồng cho game, giúp người chơi cảm thấy hứng thú hơn khi chơi ở mode AI.</w:t>
       </w:r>
     </w:p>
     <w:p>
@@ -5322,8 +5959,6 @@
         </w:rPr>
         <w:t>Mode này có thể thay đổi một số thông tin về cách chơi, luật chơi và item trong quá trình hiện thực.</w:t>
       </w:r>
-      <w:bookmarkStart w:id="17" w:name="_GoBack"/>
-      <w:bookmarkEnd w:id="17"/>
     </w:p>
     <w:p>
       <w:pPr>
@@ -5348,7 +5983,21 @@
         <w:rPr>
           <w:i/>
         </w:rPr>
-        <w:t>ode chơi này là một mode nhóm mới nghĩ đến sau này nên có thể sẽ không hoàn thành kịp trongthời hạn deadline là 7/12/2012. Ngoài ra cách hiện thực của mode này phải tận dụng kiến thức về mạng, socket, giao tiếp tiến trình, ..vv..v.. và từ 2 máy trở lên để test nên sẽ tốn không ít thời gian. Do đó, mong thầy và các bạn ủng hộ nhóm trong thời gian tới.</w:t>
+        <w:t>ode chơi này là một mode nhóm mới nghĩ đến sau này nên có thể sẽ không hoàn thành kịp trongthời hạn deadline là 7/12/2012. Ngoài ra cách hiện thực của mode này phải tận dụng kiến thức về mạng, socket, giao tiếp tiến trình</w:t>
+      </w:r>
+      <w:proofErr w:type="gramStart"/>
+      <w:r>
+        <w:rPr>
+          <w:i/>
+        </w:rPr>
+        <w:t>, ..vv..v</w:t>
+      </w:r>
+      <w:proofErr w:type="gramEnd"/>
+      <w:r>
+        <w:rPr>
+          <w:i/>
+        </w:rPr>
+        <w:t>.. và từ 2 máy trở lên để test nên sẽ tốn không ít thời gian. Do đó, mong thầy và các bạn ủng hộ nhóm trong thời gian tới.</w:t>
       </w:r>
     </w:p>
     <w:p>
@@ -5359,7 +6008,7 @@
           <w:numId w:val="6"/>
         </w:numPr>
       </w:pPr>
-      <w:bookmarkStart w:id="18" w:name="_Toc339656142"/>
+      <w:bookmarkStart w:id="18" w:name="_Toc339658030"/>
       <w:r>
         <w:t>Kết luận</w:t>
       </w:r>
@@ -5391,9 +6040,11 @@
       <w:pPr>
         <w:ind w:left="720"/>
       </w:pPr>
+      <w:proofErr w:type="gramStart"/>
       <w:r>
         <w:t>Xin cám ơn sự quan tâm cũng như ủng hộ của mọi người đối với game Cờ cá ngựa của nhóm CrazyTeam.</w:t>
       </w:r>
+      <w:proofErr w:type="gramEnd"/>
     </w:p>
     <w:sectPr>
       <w:footerReference w:type="default" r:id="rId21"/>
@@ -5468,9 +6119,6 @@
             <w:sdtPr>
               <w:alias w:val="Company"/>
               <w:id w:val="75971759"/>
-              <w:placeholder>
-                <w:docPart w:val="2F10870631374AD0A18085C582C3FC5F"/>
-              </w:placeholder>
               <w:dataBinding w:prefixMappings="xmlns:ns0='http://schemas.openxmlformats.org/officeDocument/2006/extended-properties'" w:xpath="/ns0:Properties[1]/ns0:Company[1]" w:storeItemID="{6668398D-A668-4E3E-A5EB-62B293D839F1}"/>
               <w:text/>
             </w:sdtPr>
@@ -5595,27 +6243,14 @@
           <w:r>
             <w:t xml:space="preserve"> – Game Cờ Cá Ngựa| </w:t>
           </w:r>
-          <w:r>
-            <w:fldChar w:fldCharType="begin"/>
-          </w:r>
-          <w:r>
-            <w:instrText xml:space="preserve"> STYLEREF  "1"  </w:instrText>
-          </w:r>
-          <w:r>
-            <w:fldChar w:fldCharType="separate"/>
-          </w:r>
-          <w:r>
-            <w:rPr>
-              <w:noProof/>
-            </w:rPr>
-            <w:t>Kết luận</w:t>
-          </w:r>
-          <w:r>
-            <w:rPr>
-              <w:noProof/>
-            </w:rPr>
-            <w:fldChar w:fldCharType="end"/>
-          </w:r>
+          <w:fldSimple w:instr=" STYLEREF  &quot;1&quot;  ">
+            <w:r>
+              <w:rPr>
+                <w:noProof/>
+              </w:rPr>
+              <w:t>Luật chơi</w:t>
+            </w:r>
+          </w:fldSimple>
         </w:p>
       </w:tc>
       <w:tc>
@@ -5647,7 +6282,7 @@
               <w:noProof/>
               <w:color w:val="FFFFFF" w:themeColor="background1"/>
             </w:rPr>
-            <w:t>14</w:t>
+            <w:t>2</w:t>
           </w:r>
           <w:r>
             <w:rPr>
@@ -8622,581 +9257,6 @@
 </w:styles>
 </file>
 
-<file path=word/glossary/document.xml><?xml version="1.0" encoding="utf-8"?>
-<w:glossaryDocument xmlns:wpc="http://schemas.microsoft.com/office/word/2010/wordprocessingCanvas" xmlns:mc="http://schemas.openxmlformats.org/markup-compatibility/2006" xmlns:o="urn:schemas-microsoft-com:office:office" xmlns:r="http://schemas.openxmlformats.org/officeDocument/2006/relationships" xmlns:m="http://schemas.openxmlformats.org/officeDocument/2006/math" xmlns:v="urn:schemas-microsoft-com:vml" xmlns:wp14="http://schemas.microsoft.com/office/word/2010/wordprocessingDrawing" xmlns:wp="http://schemas.openxmlformats.org/drawingml/2006/wordprocessingDrawing" xmlns:w10="urn:schemas-microsoft-com:office:word" xmlns:w="http://schemas.openxmlformats.org/wordprocessingml/2006/main" xmlns:w14="http://schemas.microsoft.com/office/word/2010/wordml" xmlns:wpg="http://schemas.microsoft.com/office/word/2010/wordprocessingGroup" xmlns:wpi="http://schemas.microsoft.com/office/word/2010/wordprocessingInk" xmlns:wne="http://schemas.microsoft.com/office/word/2006/wordml" xmlns:wps="http://schemas.microsoft.com/office/word/2010/wordprocessingShape" mc:Ignorable="w14 wp14"/>
-</file>
-
-<file path=word/glossary/fontTable.xml><?xml version="1.0" encoding="utf-8"?>
-<w:fonts xmlns:mc="http://schemas.openxmlformats.org/markup-compatibility/2006" xmlns:r="http://schemas.openxmlformats.org/officeDocument/2006/relationships" xmlns:w="http://schemas.openxmlformats.org/wordprocessingml/2006/main" xmlns:w14="http://schemas.microsoft.com/office/word/2010/wordml" mc:Ignorable="w14">
-  <w:font w:name="Times New Roman">
-    <w:panose1 w:val="02020603050405020304"/>
-    <w:charset w:val="00"/>
-    <w:family w:val="roman"/>
-    <w:pitch w:val="variable"/>
-    <w:sig w:usb0="E0002AFF" w:usb1="C0007841" w:usb2="00000009" w:usb3="00000000" w:csb0="000001FF" w:csb1="00000000"/>
-  </w:font>
-  <w:font w:name="Wingdings">
-    <w:panose1 w:val="05000000000000000000"/>
-    <w:charset w:val="02"/>
-    <w:family w:val="auto"/>
-    <w:pitch w:val="variable"/>
-    <w:sig w:usb0="00000000" w:usb1="10000000" w:usb2="00000000" w:usb3="00000000" w:csb0="80000000" w:csb1="00000000"/>
-  </w:font>
-  <w:font w:name="Courier New">
-    <w:panose1 w:val="02070309020205020404"/>
-    <w:charset w:val="00"/>
-    <w:family w:val="modern"/>
-    <w:pitch w:val="fixed"/>
-    <w:sig w:usb0="E0002AFF" w:usb1="C0007843" w:usb2="00000009" w:usb3="00000000" w:csb0="000001FF" w:csb1="00000000"/>
-  </w:font>
-  <w:font w:name="Symbol">
-    <w:panose1 w:val="05050102010706020507"/>
-    <w:charset w:val="02"/>
-    <w:family w:val="roman"/>
-    <w:pitch w:val="variable"/>
-    <w:sig w:usb0="00000000" w:usb1="10000000" w:usb2="00000000" w:usb3="00000000" w:csb0="80000000" w:csb1="00000000"/>
-  </w:font>
-  <w:font w:name="Calibri">
-    <w:panose1 w:val="020F0502020204030204"/>
-    <w:charset w:val="00"/>
-    <w:family w:val="swiss"/>
-    <w:pitch w:val="variable"/>
-    <w:sig w:usb0="E10002FF" w:usb1="4000ACFF" w:usb2="00000009" w:usb3="00000000" w:csb0="0000019F" w:csb1="00000000"/>
-  </w:font>
-  <w:font w:name="Calibri Light">
-    <w:altName w:val="Calibri"/>
-    <w:charset w:val="00"/>
-    <w:family w:val="swiss"/>
-    <w:pitch w:val="variable"/>
-    <w:sig w:usb0="00000001" w:usb1="4000207B" w:usb2="00000000" w:usb3="00000000" w:csb0="0000019F" w:csb1="00000000"/>
-  </w:font>
-  <w:font w:name="MS Gothic">
-    <w:altName w:val="ＭＳ ゴシック"/>
-    <w:panose1 w:val="020B0609070205080204"/>
-    <w:charset w:val="80"/>
-    <w:family w:val="modern"/>
-    <w:pitch w:val="fixed"/>
-    <w:sig w:usb0="E00002FF" w:usb1="6AC7FDFB" w:usb2="00000012" w:usb3="00000000" w:csb0="0002009F" w:csb1="00000000"/>
-  </w:font>
-  <w:font w:name="Tahoma">
-    <w:panose1 w:val="020B0604030504040204"/>
-    <w:charset w:val="00"/>
-    <w:family w:val="swiss"/>
-    <w:pitch w:val="variable"/>
-    <w:sig w:usb0="E1002EFF" w:usb1="C000605B" w:usb2="00000029" w:usb3="00000000" w:csb0="000101FF" w:csb1="00000000"/>
-  </w:font>
-  <w:font w:name="MS Mincho">
-    <w:altName w:val="ＭＳ 明朝"/>
-    <w:panose1 w:val="02020609040205080304"/>
-    <w:charset w:val="80"/>
-    <w:family w:val="modern"/>
-    <w:pitch w:val="fixed"/>
-    <w:sig w:usb0="E00002FF" w:usb1="6AC7FDFB" w:usb2="00000012" w:usb3="00000000" w:csb0="0002009F" w:csb1="00000000"/>
-  </w:font>
-  <w:font w:name="Cambria">
-    <w:panose1 w:val="02040503050406030204"/>
-    <w:charset w:val="00"/>
-    <w:family w:val="roman"/>
-    <w:pitch w:val="variable"/>
-    <w:sig w:usb0="E00002FF" w:usb1="400004FF" w:usb2="00000000" w:usb3="00000000" w:csb0="0000019F" w:csb1="00000000"/>
-  </w:font>
-</w:fonts>
-</file>
-
-<file path=word/glossary/settings.xml><?xml version="1.0" encoding="utf-8"?>
-<w:settings xmlns:mc="http://schemas.openxmlformats.org/markup-compatibility/2006" xmlns:o="urn:schemas-microsoft-com:office:office" xmlns:r="http://schemas.openxmlformats.org/officeDocument/2006/relationships" xmlns:m="http://schemas.openxmlformats.org/officeDocument/2006/math" xmlns:v="urn:schemas-microsoft-com:vml" xmlns:w10="urn:schemas-microsoft-com:office:word" xmlns:w="http://schemas.openxmlformats.org/wordprocessingml/2006/main" xmlns:w14="http://schemas.microsoft.com/office/word/2010/wordml" xmlns:sl="http://schemas.openxmlformats.org/schemaLibrary/2006/main" mc:Ignorable="w14">
-  <w:view w:val="normal"/>
-  <w:defaultTabStop w:val="720"/>
-  <w:characterSpacingControl w:val="doNotCompress"/>
-  <w:compat>
-    <w:useFELayout/>
-    <w:compatSetting w:name="compatibilityMode" w:uri="http://schemas.microsoft.com/office/word" w:val="14"/>
-    <w:compatSetting w:name="overrideTableStyleFontSizeAndJustification" w:uri="http://schemas.microsoft.com/office/word" w:val="1"/>
-    <w:compatSetting w:name="enableOpenTypeFeatures" w:uri="http://schemas.microsoft.com/office/word" w:val="1"/>
-    <w:compatSetting w:name="doNotFlipMirrorIndents" w:uri="http://schemas.microsoft.com/office/word" w:val="1"/>
-  </w:compat>
-  <w:rsids>
-    <w:rsidRoot w:val="0095555C"/>
-    <w:rsid w:val="00175E52"/>
-    <w:rsid w:val="00407E30"/>
-    <w:rsid w:val="005F78A5"/>
-    <w:rsid w:val="007E5200"/>
-    <w:rsid w:val="0095555C"/>
-    <w:rsid w:val="00BA2550"/>
-  </w:rsids>
-  <m:mathPr>
-    <m:mathFont m:val="Cambria Math"/>
-    <m:brkBin m:val="before"/>
-    <m:brkBinSub m:val="--"/>
-    <m:smallFrac m:val="0"/>
-    <m:dispDef/>
-    <m:lMargin m:val="0"/>
-    <m:rMargin m:val="0"/>
-    <m:defJc m:val="centerGroup"/>
-    <m:wrapIndent m:val="1440"/>
-    <m:intLim m:val="subSup"/>
-    <m:naryLim m:val="undOvr"/>
-  </m:mathPr>
-  <w:themeFontLang w:val="en-US" w:eastAsia="ja-JP"/>
-  <w:clrSchemeMapping w:bg1="light1" w:t1="dark1" w:bg2="light2" w:t2="dark2" w:accent1="accent1" w:accent2="accent2" w:accent3="accent3" w:accent4="accent4" w:accent5="accent5" w:accent6="accent6" w:hyperlink="hyperlink" w:followedHyperlink="followedHyperlink"/>
-  <w:decimalSymbol w:val="."/>
-  <w:listSeparator w:val=","/>
-</w:settings>
-</file>
-
-<file path=word/glossary/styles.xml><?xml version="1.0" encoding="utf-8"?>
-<w:styles xmlns:mc="http://schemas.openxmlformats.org/markup-compatibility/2006" xmlns:r="http://schemas.openxmlformats.org/officeDocument/2006/relationships" xmlns:w="http://schemas.openxmlformats.org/wordprocessingml/2006/main" xmlns:w14="http://schemas.microsoft.com/office/word/2010/wordml" mc:Ignorable="w14">
-  <w:docDefaults>
-    <w:rPrDefault>
-      <w:rPr>
-        <w:rFonts w:asciiTheme="minorHAnsi" w:eastAsiaTheme="minorEastAsia" w:hAnsiTheme="minorHAnsi" w:cstheme="minorBidi"/>
-        <w:sz w:val="22"/>
-        <w:szCs w:val="22"/>
-        <w:lang w:val="en-US" w:eastAsia="en-US" w:bidi="ar-SA"/>
-      </w:rPr>
-    </w:rPrDefault>
-    <w:pPrDefault>
-      <w:pPr>
-        <w:spacing w:after="200" w:line="276" w:lineRule="auto"/>
-      </w:pPr>
-    </w:pPrDefault>
-  </w:docDefaults>
-  <w:latentStyles w:defLockedState="0" w:defUIPriority="99" w:defSemiHidden="1" w:defUnhideWhenUsed="1" w:defQFormat="0" w:count="267">
-    <w:lsdException w:name="Normal" w:semiHidden="0" w:uiPriority="0" w:unhideWhenUsed="0" w:qFormat="1"/>
-    <w:lsdException w:name="heading 1" w:semiHidden="0" w:uiPriority="9" w:unhideWhenUsed="0" w:qFormat="1"/>
-    <w:lsdException w:name="heading 2" w:uiPriority="9" w:qFormat="1"/>
-    <w:lsdException w:name="heading 3" w:uiPriority="9" w:qFormat="1"/>
-    <w:lsdException w:name="heading 4" w:uiPriority="9" w:qFormat="1"/>
-    <w:lsdException w:name="heading 5" w:uiPriority="9" w:qFormat="1"/>
-    <w:lsdException w:name="heading 6" w:uiPriority="9" w:qFormat="1"/>
-    <w:lsdException w:name="heading 7" w:uiPriority="9" w:qFormat="1"/>
-    <w:lsdException w:name="heading 8" w:uiPriority="9" w:qFormat="1"/>
-    <w:lsdException w:name="heading 9" w:uiPriority="9" w:qFormat="1"/>
-    <w:lsdException w:name="toc 1" w:uiPriority="39"/>
-    <w:lsdException w:name="toc 2" w:uiPriority="39"/>
-    <w:lsdException w:name="toc 3" w:uiPriority="39"/>
-    <w:lsdException w:name="toc 4" w:uiPriority="39"/>
-    <w:lsdException w:name="toc 5" w:uiPriority="39"/>
-    <w:lsdException w:name="toc 6" w:uiPriority="39"/>
-    <w:lsdException w:name="toc 7" w:uiPriority="39"/>
-    <w:lsdException w:name="toc 8" w:uiPriority="39"/>
-    <w:lsdException w:name="toc 9" w:uiPriority="39"/>
-    <w:lsdException w:name="caption" w:uiPriority="35" w:qFormat="1"/>
-    <w:lsdException w:name="Title" w:semiHidden="0" w:uiPriority="10" w:unhideWhenUsed="0" w:qFormat="1"/>
-    <w:lsdException w:name="Default Paragraph Font" w:uiPriority="1"/>
-    <w:lsdException w:name="Subtitle" w:semiHidden="0" w:uiPriority="11" w:unhideWhenUsed="0" w:qFormat="1"/>
-    <w:lsdException w:name="Strong" w:semiHidden="0" w:uiPriority="22" w:unhideWhenUsed="0" w:qFormat="1"/>
-    <w:lsdException w:name="Emphasis" w:semiHidden="0" w:uiPriority="20" w:unhideWhenUsed="0" w:qFormat="1"/>
-    <w:lsdException w:name="Table Grid" w:semiHidden="0" w:uiPriority="59" w:unhideWhenUsed="0"/>
-    <w:lsdException w:name="Placeholder Text" w:unhideWhenUsed="0"/>
-    <w:lsdException w:name="No Spacing" w:semiHidden="0" w:uiPriority="1" w:unhideWhenUsed="0" w:qFormat="1"/>
-    <w:lsdException w:name="Light Shading" w:semiHidden="0" w:uiPriority="60" w:unhideWhenUsed="0"/>
-    <w:lsdException w:name="Light List" w:semiHidden="0" w:uiPriority="61" w:unhideWhenUsed="0"/>
-    <w:lsdException w:name="Light Grid" w:semiHidden="0" w:uiPriority="62" w:unhideWhenUsed="0"/>
-    <w:lsdException w:name="Medium Shading 1" w:semiHidden="0" w:uiPriority="63" w:unhideWhenUsed="0"/>
-    <w:lsdException w:name="Medium Shading 2" w:semiHidden="0" w:uiPriority="64" w:unhideWhenUsed="0"/>
-    <w:lsdException w:name="Medium List 1" w:semiHidden="0" w:uiPriority="65" w:unhideWhenUsed="0"/>
-    <w:lsdException w:name="Medium List 2" w:semiHidden="0" w:uiPriority="66" w:unhideWhenUsed="0"/>
-    <w:lsdException w:name="Medium Grid 1" w:semiHidden="0" w:uiPriority="67" w:unhideWhenUsed="0"/>
-    <w:lsdException w:name="Medium Grid 2" w:semiHidden="0" w:uiPriority="68" w:unhideWhenUsed="0"/>
-    <w:lsdException w:name="Medium Grid 3" w:semiHidden="0" w:uiPriority="69" w:unhideWhenUsed="0"/>
-    <w:lsdException w:name="Dark List" w:semiHidden="0" w:uiPriority="70" w:unhideWhenUsed="0"/>
-    <w:lsdException w:name="Colorful Shading" w:semiHidden="0" w:uiPriority="71" w:unhideWhenUsed="0"/>
-    <w:lsdException w:name="Colorful List" w:semiHidden="0" w:uiPriority="72" w:unhideWhenUsed="0"/>
-    <w:lsdException w:name="Colorful Grid" w:semiHidden="0" w:uiPriority="73" w:unhideWhenUsed="0"/>
-    <w:lsdException w:name="Light Shading Accent 1" w:semiHidden="0" w:uiPriority="60" w:unhideWhenUsed="0"/>
-    <w:lsdException w:name="Light List Accent 1" w:semiHidden="0" w:uiPriority="61" w:unhideWhenUsed="0"/>
-    <w:lsdException w:name="Light Grid Accent 1" w:semiHidden="0" w:uiPriority="62" w:unhideWhenUsed="0"/>
-    <w:lsdException w:name="Medium Shading 1 Accent 1" w:semiHidden="0" w:uiPriority="63" w:unhideWhenUsed="0"/>
-    <w:lsdException w:name="Medium Shading 2 Accent 1" w:semiHidden="0" w:uiPriority="64" w:unhideWhenUsed="0"/>
-    <w:lsdException w:name="Medium List 1 Accent 1" w:semiHidden="0" w:uiPriority="65" w:unhideWhenUsed="0"/>
-    <w:lsdException w:name="Revision" w:unhideWhenUsed="0"/>
-    <w:lsdException w:name="List Paragraph" w:semiHidden="0" w:uiPriority="34" w:unhideWhenUsed="0" w:qFormat="1"/>
-    <w:lsdException w:name="Quote" w:semiHidden="0" w:uiPriority="29" w:unhideWhenUsed="0" w:qFormat="1"/>
-    <w:lsdException w:name="Intense Quote" w:semiHidden="0" w:uiPriority="30" w:unhideWhenUsed="0" w:qFormat="1"/>
-    <w:lsdException w:name="Medium List 2 Accent 1" w:semiHidden="0" w:uiPriority="66" w:unhideWhenUsed="0"/>
-    <w:lsdException w:name="Medium Grid 1 Accent 1" w:semiHidden="0" w:uiPriority="67" w:unhideWhenUsed="0"/>
-    <w:lsdException w:name="Medium Grid 2 Accent 1" w:semiHidden="0" w:uiPriority="68" w:unhideWhenUsed="0"/>
-    <w:lsdException w:name="Medium Grid 3 Accent 1" w:semiHidden="0" w:uiPriority="69" w:unhideWhenUsed="0"/>
-    <w:lsdException w:name="Dark List Accent 1" w:semiHidden="0" w:uiPriority="70" w:unhideWhenUsed="0"/>
-    <w:lsdException w:name="Colorful Shading Accent 1" w:semiHidden="0" w:uiPriority="71" w:unhideWhenUsed="0"/>
-    <w:lsdException w:name="Colorful List Accent 1" w:semiHidden="0" w:uiPriority="72" w:unhideWhenUsed="0"/>
-    <w:lsdException w:name="Colorful Grid Accent 1" w:semiHidden="0" w:uiPriority="73" w:unhideWhenUsed="0"/>
-    <w:lsdException w:name="Light Shading Accent 2" w:semiHidden="0" w:uiPriority="60" w:unhideWhenUsed="0"/>
-    <w:lsdException w:name="Light List Accent 2" w:semiHidden="0" w:uiPriority="61" w:unhideWhenUsed="0"/>
-    <w:lsdException w:name="Light Grid Accent 2" w:semiHidden="0" w:uiPriority="62" w:unhideWhenUsed="0"/>
-    <w:lsdException w:name="Medium Shading 1 Accent 2" w:semiHidden="0" w:uiPriority="63" w:unhideWhenUsed="0"/>
-    <w:lsdException w:name="Medium Shading 2 Accent 2" w:semiHidden="0" w:uiPriority="64" w:unhideWhenUsed="0"/>
-    <w:lsdException w:name="Medium List 1 Accent 2" w:semiHidden="0" w:uiPriority="65" w:unhideWhenUsed="0"/>
-    <w:lsdException w:name="Medium List 2 Accent 2" w:semiHidden="0" w:uiPriority="66" w:unhideWhenUsed="0"/>
-    <w:lsdException w:name="Medium Grid 1 Accent 2" w:semiHidden="0" w:uiPriority="67" w:unhideWhenUsed="0"/>
-    <w:lsdException w:name="Medium Grid 2 Accent 2" w:semiHidden="0" w:uiPriority="68" w:unhideWhenUsed="0"/>
-    <w:lsdException w:name="Medium Grid 3 Accent 2" w:semiHidden="0" w:uiPriority="69" w:unhideWhenUsed="0"/>
-    <w:lsdException w:name="Dark List Accent 2" w:semiHidden="0" w:uiPriority="70" w:unhideWhenUsed="0"/>
-    <w:lsdException w:name="Colorful Shading Accent 2" w:semiHidden="0" w:uiPriority="71" w:unhideWhenUsed="0"/>
-    <w:lsdException w:name="Colorful List Accent 2" w:semiHidden="0" w:uiPriority="72" w:unhideWhenUsed="0"/>
-    <w:lsdException w:name="Colorful Grid Accent 2" w:semiHidden="0" w:uiPriority="73" w:unhideWhenUsed="0"/>
-    <w:lsdException w:name="Light Shading Accent 3" w:semiHidden="0" w:uiPriority="60" w:unhideWhenUsed="0"/>
-    <w:lsdException w:name="Light List Accent 3" w:semiHidden="0" w:uiPriority="61" w:unhideWhenUsed="0"/>
-    <w:lsdException w:name="Light Grid Accent 3" w:semiHidden="0" w:uiPriority="62" w:unhideWhenUsed="0"/>
-    <w:lsdException w:name="Medium Shading 1 Accent 3" w:semiHidden="0" w:uiPriority="63" w:unhideWhenUsed="0"/>
-    <w:lsdException w:name="Medium Shading 2 Accent 3" w:semiHidden="0" w:uiPriority="64" w:unhideWhenUsed="0"/>
-    <w:lsdException w:name="Medium List 1 Accent 3" w:semiHidden="0" w:uiPriority="65" w:unhideWhenUsed="0"/>
-    <w:lsdException w:name="Medium List 2 Accent 3" w:semiHidden="0" w:uiPriority="66" w:unhideWhenUsed="0"/>
-    <w:lsdException w:name="Medium Grid 1 Accent 3" w:semiHidden="0" w:uiPriority="67" w:unhideWhenUsed="0"/>
-    <w:lsdException w:name="Medium Grid 2 Accent 3" w:semiHidden="0" w:uiPriority="68" w:unhideWhenUsed="0"/>
-    <w:lsdException w:name="Medium Grid 3 Accent 3" w:semiHidden="0" w:uiPriority="69" w:unhideWhenUsed="0"/>
-    <w:lsdException w:name="Dark List Accent 3" w:semiHidden="0" w:uiPriority="70" w:unhideWhenUsed="0"/>
-    <w:lsdException w:name="Colorful Shading Accent 3" w:semiHidden="0" w:uiPriority="71" w:unhideWhenUsed="0"/>
-    <w:lsdException w:name="Colorful List Accent 3" w:semiHidden="0" w:uiPriority="72" w:unhideWhenUsed="0"/>
-    <w:lsdException w:name="Colorful Grid Accent 3" w:semiHidden="0" w:uiPriority="73" w:unhideWhenUsed="0"/>
-    <w:lsdException w:name="Light Shading Accent 4" w:semiHidden="0" w:uiPriority="60" w:unhideWhenUsed="0"/>
-    <w:lsdException w:name="Light List Accent 4" w:semiHidden="0" w:uiPriority="61" w:unhideWhenUsed="0"/>
-    <w:lsdException w:name="Light Grid Accent 4" w:semiHidden="0" w:uiPriority="62" w:unhideWhenUsed="0"/>
-    <w:lsdException w:name="Medium Shading 1 Accent 4" w:semiHidden="0" w:uiPriority="63" w:unhideWhenUsed="0"/>
-    <w:lsdException w:name="Medium Shading 2 Accent 4" w:semiHidden="0" w:uiPriority="64" w:unhideWhenUsed="0"/>
-    <w:lsdException w:name="Medium List 1 Accent 4" w:semiHidden="0" w:uiPriority="65" w:unhideWhenUsed="0"/>
-    <w:lsdException w:name="Medium List 2 Accent 4" w:semiHidden="0" w:uiPriority="66" w:unhideWhenUsed="0"/>
-    <w:lsdException w:name="Medium Grid 1 Accent 4" w:semiHidden="0" w:uiPriority="67" w:unhideWhenUsed="0"/>
-    <w:lsdException w:name="Medium Grid 2 Accent 4" w:semiHidden="0" w:uiPriority="68" w:unhideWhenUsed="0"/>
-    <w:lsdException w:name="Medium Grid 3 Accent 4" w:semiHidden="0" w:uiPriority="69" w:unhideWhenUsed="0"/>
-    <w:lsdException w:name="Dark List Accent 4" w:semiHidden="0" w:uiPriority="70" w:unhideWhenUsed="0"/>
-    <w:lsdException w:name="Colorful Shading Accent 4" w:semiHidden="0" w:uiPriority="71" w:unhideWhenUsed="0"/>
-    <w:lsdException w:name="Colorful List Accent 4" w:semiHidden="0" w:uiPriority="72" w:unhideWhenUsed="0"/>
-    <w:lsdException w:name="Colorful Grid Accent 4" w:semiHidden="0" w:uiPriority="73" w:unhideWhenUsed="0"/>
-    <w:lsdException w:name="Light Shading Accent 5" w:semiHidden="0" w:uiPriority="60" w:unhideWhenUsed="0"/>
-    <w:lsdException w:name="Light List Accent 5" w:semiHidden="0" w:uiPriority="61" w:unhideWhenUsed="0"/>
-    <w:lsdException w:name="Light Grid Accent 5" w:semiHidden="0" w:uiPriority="62" w:unhideWhenUsed="0"/>
-    <w:lsdException w:name="Medium Shading 1 Accent 5" w:semiHidden="0" w:uiPriority="63" w:unhideWhenUsed="0"/>
-    <w:lsdException w:name="Medium Shading 2 Accent 5" w:semiHidden="0" w:uiPriority="64" w:unhideWhenUsed="0"/>
-    <w:lsdException w:name="Medium List 1 Accent 5" w:semiHidden="0" w:uiPriority="65" w:unhideWhenUsed="0"/>
-    <w:lsdException w:name="Medium List 2 Accent 5" w:semiHidden="0" w:uiPriority="66" w:unhideWhenUsed="0"/>
-    <w:lsdException w:name="Medium Grid 1 Accent 5" w:semiHidden="0" w:uiPriority="67" w:unhideWhenUsed="0"/>
-    <w:lsdException w:name="Medium Grid 2 Accent 5" w:semiHidden="0" w:uiPriority="68" w:unhideWhenUsed="0"/>
-    <w:lsdException w:name="Medium Grid 3 Accent 5" w:semiHidden="0" w:uiPriority="69" w:unhideWhenUsed="0"/>
-    <w:lsdException w:name="Dark List Accent 5" w:semiHidden="0" w:uiPriority="70" w:unhideWhenUsed="0"/>
-    <w:lsdException w:name="Colorful Shading Accent 5" w:semiHidden="0" w:uiPriority="71" w:unhideWhenUsed="0"/>
-    <w:lsdException w:name="Colorful List Accent 5" w:semiHidden="0" w:uiPriority="72" w:unhideWhenUsed="0"/>
-    <w:lsdException w:name="Colorful Grid Accent 5" w:semiHidden="0" w:uiPriority="73" w:unhideWhenUsed="0"/>
-    <w:lsdException w:name="Light Shading Accent 6" w:semiHidden="0" w:uiPriority="60" w:unhideWhenUsed="0"/>
-    <w:lsdException w:name="Light List Accent 6" w:semiHidden="0" w:uiPriority="61" w:unhideWhenUsed="0"/>
-    <w:lsdException w:name="Light Grid Accent 6" w:semiHidden="0" w:uiPriority="62" w:unhideWhenUsed="0"/>
-    <w:lsdException w:name="Medium Shading 1 Accent 6" w:semiHidden="0" w:uiPriority="63" w:unhideWhenUsed="0"/>
-    <w:lsdException w:name="Medium Shading 2 Accent 6" w:semiHidden="0" w:uiPriority="64" w:unhideWhenUsed="0"/>
-    <w:lsdException w:name="Medium List 1 Accent 6" w:semiHidden="0" w:uiPriority="65" w:unhideWhenUsed="0"/>
-    <w:lsdException w:name="Medium List 2 Accent 6" w:semiHidden="0" w:uiPriority="66" w:unhideWhenUsed="0"/>
-    <w:lsdException w:name="Medium Grid 1 Accent 6" w:semiHidden="0" w:uiPriority="67" w:unhideWhenUsed="0"/>
-    <w:lsdException w:name="Medium Grid 2 Accent 6" w:semiHidden="0" w:uiPriority="68" w:unhideWhenUsed="0"/>
-    <w:lsdException w:name="Medium Grid 3 Accent 6" w:semiHidden="0" w:uiPriority="69" w:unhideWhenUsed="0"/>
-    <w:lsdException w:name="Dark List Accent 6" w:semiHidden="0" w:uiPriority="70" w:unhideWhenUsed="0"/>
-    <w:lsdException w:name="Colorful Shading Accent 6" w:semiHidden="0" w:uiPriority="71" w:unhideWhenUsed="0"/>
-    <w:lsdException w:name="Colorful List Accent 6" w:semiHidden="0" w:uiPriority="72" w:unhideWhenUsed="0"/>
-    <w:lsdException w:name="Colorful Grid Accent 6" w:semiHidden="0" w:uiPriority="73" w:unhideWhenUsed="0"/>
-    <w:lsdException w:name="Subtle Emphasis" w:semiHidden="0" w:uiPriority="19" w:unhideWhenUsed="0" w:qFormat="1"/>
-    <w:lsdException w:name="Intense Emphasis" w:semiHidden="0" w:uiPriority="21" w:unhideWhenUsed="0" w:qFormat="1"/>
-    <w:lsdException w:name="Subtle Reference" w:semiHidden="0" w:uiPriority="31" w:unhideWhenUsed="0" w:qFormat="1"/>
-    <w:lsdException w:name="Intense Reference" w:semiHidden="0" w:uiPriority="32" w:unhideWhenUsed="0" w:qFormat="1"/>
-    <w:lsdException w:name="Book Title" w:semiHidden="0" w:uiPriority="33" w:unhideWhenUsed="0" w:qFormat="1"/>
-    <w:lsdException w:name="Bibliography" w:uiPriority="37"/>
-    <w:lsdException w:name="TOC Heading" w:uiPriority="39" w:qFormat="1"/>
-  </w:latentStyles>
-  <w:style w:type="paragraph" w:default="1" w:styleId="Normal">
-    <w:name w:val="Normal"/>
-    <w:qFormat/>
-  </w:style>
-  <w:style w:type="character" w:default="1" w:styleId="DefaultParagraphFont">
-    <w:name w:val="Default Paragraph Font"/>
-    <w:uiPriority w:val="1"/>
-    <w:semiHidden/>
-    <w:unhideWhenUsed/>
-  </w:style>
-  <w:style w:type="table" w:default="1" w:styleId="TableNormal">
-    <w:name w:val="Normal Table"/>
-    <w:uiPriority w:val="99"/>
-    <w:semiHidden/>
-    <w:unhideWhenUsed/>
-    <w:tblPr>
-      <w:tblInd w:w="0" w:type="dxa"/>
-      <w:tblCellMar>
-        <w:top w:w="0" w:type="dxa"/>
-        <w:left w:w="108" w:type="dxa"/>
-        <w:bottom w:w="0" w:type="dxa"/>
-        <w:right w:w="108" w:type="dxa"/>
-      </w:tblCellMar>
-    </w:tblPr>
-  </w:style>
-  <w:style w:type="numbering" w:default="1" w:styleId="NoList">
-    <w:name w:val="No List"/>
-    <w:uiPriority w:val="99"/>
-    <w:semiHidden/>
-    <w:unhideWhenUsed/>
-  </w:style>
-  <w:style w:type="paragraph" w:customStyle="1" w:styleId="15C43D4C2591412AA8FB380BBE8A5B39">
-    <w:name w:val="15C43D4C2591412AA8FB380BBE8A5B39"/>
-    <w:rsid w:val="0095555C"/>
-  </w:style>
-  <w:style w:type="paragraph" w:customStyle="1" w:styleId="52A152F0E6FA49A2BE3B40711F45491B">
-    <w:name w:val="52A152F0E6FA49A2BE3B40711F45491B"/>
-    <w:rsid w:val="0095555C"/>
-  </w:style>
-  <w:style w:type="paragraph" w:customStyle="1" w:styleId="88B5A38684464829B49862DB1D028B80">
-    <w:name w:val="88B5A38684464829B49862DB1D028B80"/>
-    <w:rsid w:val="0095555C"/>
-  </w:style>
-  <w:style w:type="paragraph" w:customStyle="1" w:styleId="2F10870631374AD0A18085C582C3FC5F">
-    <w:name w:val="2F10870631374AD0A18085C582C3FC5F"/>
-    <w:rsid w:val="00407E30"/>
-    <w:rPr>
-      <w:lang w:eastAsia="ja-JP"/>
-    </w:rPr>
-  </w:style>
-  <w:style w:type="paragraph" w:customStyle="1" w:styleId="48A3F9853C7B481C804474A8D3BEC27B">
-    <w:name w:val="48A3F9853C7B481C804474A8D3BEC27B"/>
-    <w:rsid w:val="00407E30"/>
-    <w:rPr>
-      <w:lang w:eastAsia="ja-JP"/>
-    </w:rPr>
-  </w:style>
-  <w:style w:type="paragraph" w:customStyle="1" w:styleId="F3C34F91FC314E3EAF6B61D9C4B49EF8">
-    <w:name w:val="F3C34F91FC314E3EAF6B61D9C4B49EF8"/>
-    <w:rsid w:val="00407E30"/>
-    <w:rPr>
-      <w:lang w:eastAsia="ja-JP"/>
-    </w:rPr>
-  </w:style>
-</w:styles>
-</file>
-
-<file path=word/glossary/stylesWithEffects.xml><?xml version="1.0" encoding="utf-8"?>
-<w:styles xmlns:wpc="http://schemas.microsoft.com/office/word/2010/wordprocessingCanvas" xmlns:mc="http://schemas.openxmlformats.org/markup-compatibility/2006" xmlns:o="urn:schemas-microsoft-com:office:office" xmlns:r="http://schemas.openxmlformats.org/officeDocument/2006/relationships" xmlns:m="http://schemas.openxmlformats.org/officeDocument/2006/math" xmlns:v="urn:schemas-microsoft-com:vml" xmlns:wp14="http://schemas.microsoft.com/office/word/2010/wordprocessingDrawing" xmlns:wp="http://schemas.openxmlformats.org/drawingml/2006/wordprocessingDrawing" xmlns:w10="urn:schemas-microsoft-com:office:word" xmlns:w="http://schemas.openxmlformats.org/wordprocessingml/2006/main" xmlns:w14="http://schemas.microsoft.com/office/word/2010/wordml" xmlns:wpg="http://schemas.microsoft.com/office/word/2010/wordprocessingGroup" xmlns:wpi="http://schemas.microsoft.com/office/word/2010/wordprocessingInk" xmlns:wne="http://schemas.microsoft.com/office/word/2006/wordml" xmlns:wps="http://schemas.microsoft.com/office/word/2010/wordprocessingShape" mc:Ignorable="w14 wp14">
-  <w:docDefaults>
-    <w:rPrDefault>
-      <w:rPr>
-        <w:rFonts w:asciiTheme="minorHAnsi" w:eastAsiaTheme="minorEastAsia" w:hAnsiTheme="minorHAnsi" w:cstheme="minorBidi"/>
-        <w:sz w:val="22"/>
-        <w:szCs w:val="22"/>
-        <w:lang w:val="en-US" w:eastAsia="en-US" w:bidi="ar-SA"/>
-      </w:rPr>
-    </w:rPrDefault>
-    <w:pPrDefault>
-      <w:pPr>
-        <w:spacing w:after="200" w:line="276" w:lineRule="auto"/>
-      </w:pPr>
-    </w:pPrDefault>
-  </w:docDefaults>
-  <w:latentStyles w:defLockedState="0" w:defUIPriority="99" w:defSemiHidden="1" w:defUnhideWhenUsed="1" w:defQFormat="0" w:count="267">
-    <w:lsdException w:name="Normal" w:semiHidden="0" w:uiPriority="0" w:unhideWhenUsed="0" w:qFormat="1"/>
-    <w:lsdException w:name="heading 1" w:semiHidden="0" w:uiPriority="9" w:unhideWhenUsed="0" w:qFormat="1"/>
-    <w:lsdException w:name="heading 2" w:uiPriority="9" w:qFormat="1"/>
-    <w:lsdException w:name="heading 3" w:uiPriority="9" w:qFormat="1"/>
-    <w:lsdException w:name="heading 4" w:uiPriority="9" w:qFormat="1"/>
-    <w:lsdException w:name="heading 5" w:uiPriority="9" w:qFormat="1"/>
-    <w:lsdException w:name="heading 6" w:uiPriority="9" w:qFormat="1"/>
-    <w:lsdException w:name="heading 7" w:uiPriority="9" w:qFormat="1"/>
-    <w:lsdException w:name="heading 8" w:uiPriority="9" w:qFormat="1"/>
-    <w:lsdException w:name="heading 9" w:uiPriority="9" w:qFormat="1"/>
-    <w:lsdException w:name="toc 1" w:uiPriority="39"/>
-    <w:lsdException w:name="toc 2" w:uiPriority="39"/>
-    <w:lsdException w:name="toc 3" w:uiPriority="39"/>
-    <w:lsdException w:name="toc 4" w:uiPriority="39"/>
-    <w:lsdException w:name="toc 5" w:uiPriority="39"/>
-    <w:lsdException w:name="toc 6" w:uiPriority="39"/>
-    <w:lsdException w:name="toc 7" w:uiPriority="39"/>
-    <w:lsdException w:name="toc 8" w:uiPriority="39"/>
-    <w:lsdException w:name="toc 9" w:uiPriority="39"/>
-    <w:lsdException w:name="caption" w:uiPriority="35" w:qFormat="1"/>
-    <w:lsdException w:name="Title" w:semiHidden="0" w:uiPriority="10" w:unhideWhenUsed="0" w:qFormat="1"/>
-    <w:lsdException w:name="Default Paragraph Font" w:uiPriority="1"/>
-    <w:lsdException w:name="Subtitle" w:semiHidden="0" w:uiPriority="11" w:unhideWhenUsed="0" w:qFormat="1"/>
-    <w:lsdException w:name="Strong" w:semiHidden="0" w:uiPriority="22" w:unhideWhenUsed="0" w:qFormat="1"/>
-    <w:lsdException w:name="Emphasis" w:semiHidden="0" w:uiPriority="20" w:unhideWhenUsed="0" w:qFormat="1"/>
-    <w:lsdException w:name="Table Grid" w:semiHidden="0" w:uiPriority="59" w:unhideWhenUsed="0"/>
-    <w:lsdException w:name="Placeholder Text" w:unhideWhenUsed="0"/>
-    <w:lsdException w:name="No Spacing" w:semiHidden="0" w:uiPriority="1" w:unhideWhenUsed="0" w:qFormat="1"/>
-    <w:lsdException w:name="Light Shading" w:semiHidden="0" w:uiPriority="60" w:unhideWhenUsed="0"/>
-    <w:lsdException w:name="Light List" w:semiHidden="0" w:uiPriority="61" w:unhideWhenUsed="0"/>
-    <w:lsdException w:name="Light Grid" w:semiHidden="0" w:uiPriority="62" w:unhideWhenUsed="0"/>
-    <w:lsdException w:name="Medium Shading 1" w:semiHidden="0" w:uiPriority="63" w:unhideWhenUsed="0"/>
-    <w:lsdException w:name="Medium Shading 2" w:semiHidden="0" w:uiPriority="64" w:unhideWhenUsed="0"/>
-    <w:lsdException w:name="Medium List 1" w:semiHidden="0" w:uiPriority="65" w:unhideWhenUsed="0"/>
-    <w:lsdException w:name="Medium List 2" w:semiHidden="0" w:uiPriority="66" w:unhideWhenUsed="0"/>
-    <w:lsdException w:name="Medium Grid 1" w:semiHidden="0" w:uiPriority="67" w:unhideWhenUsed="0"/>
-    <w:lsdException w:name="Medium Grid 2" w:semiHidden="0" w:uiPriority="68" w:unhideWhenUsed="0"/>
-    <w:lsdException w:name="Medium Grid 3" w:semiHidden="0" w:uiPriority="69" w:unhideWhenUsed="0"/>
-    <w:lsdException w:name="Dark List" w:semiHidden="0" w:uiPriority="70" w:unhideWhenUsed="0"/>
-    <w:lsdException w:name="Colorful Shading" w:semiHidden="0" w:uiPriority="71" w:unhideWhenUsed="0"/>
-    <w:lsdException w:name="Colorful List" w:semiHidden="0" w:uiPriority="72" w:unhideWhenUsed="0"/>
-    <w:lsdException w:name="Colorful Grid" w:semiHidden="0" w:uiPriority="73" w:unhideWhenUsed="0"/>
-    <w:lsdException w:name="Light Shading Accent 1" w:semiHidden="0" w:uiPriority="60" w:unhideWhenUsed="0"/>
-    <w:lsdException w:name="Light List Accent 1" w:semiHidden="0" w:uiPriority="61" w:unhideWhenUsed="0"/>
-    <w:lsdException w:name="Light Grid Accent 1" w:semiHidden="0" w:uiPriority="62" w:unhideWhenUsed="0"/>
-    <w:lsdException w:name="Medium Shading 1 Accent 1" w:semiHidden="0" w:uiPriority="63" w:unhideWhenUsed="0"/>
-    <w:lsdException w:name="Medium Shading 2 Accent 1" w:semiHidden="0" w:uiPriority="64" w:unhideWhenUsed="0"/>
-    <w:lsdException w:name="Medium List 1 Accent 1" w:semiHidden="0" w:uiPriority="65" w:unhideWhenUsed="0"/>
-    <w:lsdException w:name="Revision" w:unhideWhenUsed="0"/>
-    <w:lsdException w:name="List Paragraph" w:semiHidden="0" w:uiPriority="34" w:unhideWhenUsed="0" w:qFormat="1"/>
-    <w:lsdException w:name="Quote" w:semiHidden="0" w:uiPriority="29" w:unhideWhenUsed="0" w:qFormat="1"/>
-    <w:lsdException w:name="Intense Quote" w:semiHidden="0" w:uiPriority="30" w:unhideWhenUsed="0" w:qFormat="1"/>
-    <w:lsdException w:name="Medium List 2 Accent 1" w:semiHidden="0" w:uiPriority="66" w:unhideWhenUsed="0"/>
-    <w:lsdException w:name="Medium Grid 1 Accent 1" w:semiHidden="0" w:uiPriority="67" w:unhideWhenUsed="0"/>
-    <w:lsdException w:name="Medium Grid 2 Accent 1" w:semiHidden="0" w:uiPriority="68" w:unhideWhenUsed="0"/>
-    <w:lsdException w:name="Medium Grid 3 Accent 1" w:semiHidden="0" w:uiPriority="69" w:unhideWhenUsed="0"/>
-    <w:lsdException w:name="Dark List Accent 1" w:semiHidden="0" w:uiPriority="70" w:unhideWhenUsed="0"/>
-    <w:lsdException w:name="Colorful Shading Accent 1" w:semiHidden="0" w:uiPriority="71" w:unhideWhenUsed="0"/>
-    <w:lsdException w:name="Colorful List Accent 1" w:semiHidden="0" w:uiPriority="72" w:unhideWhenUsed="0"/>
-    <w:lsdException w:name="Colorful Grid Accent 1" w:semiHidden="0" w:uiPriority="73" w:unhideWhenUsed="0"/>
-    <w:lsdException w:name="Light Shading Accent 2" w:semiHidden="0" w:uiPriority="60" w:unhideWhenUsed="0"/>
-    <w:lsdException w:name="Light List Accent 2" w:semiHidden="0" w:uiPriority="61" w:unhideWhenUsed="0"/>
-    <w:lsdException w:name="Light Grid Accent 2" w:semiHidden="0" w:uiPriority="62" w:unhideWhenUsed="0"/>
-    <w:lsdException w:name="Medium Shading 1 Accent 2" w:semiHidden="0" w:uiPriority="63" w:unhideWhenUsed="0"/>
-    <w:lsdException w:name="Medium Shading 2 Accent 2" w:semiHidden="0" w:uiPriority="64" w:unhideWhenUsed="0"/>
-    <w:lsdException w:name="Medium List 1 Accent 2" w:semiHidden="0" w:uiPriority="65" w:unhideWhenUsed="0"/>
-    <w:lsdException w:name="Medium List 2 Accent 2" w:semiHidden="0" w:uiPriority="66" w:unhideWhenUsed="0"/>
-    <w:lsdException w:name="Medium Grid 1 Accent 2" w:semiHidden="0" w:uiPriority="67" w:unhideWhenUsed="0"/>
-    <w:lsdException w:name="Medium Grid 2 Accent 2" w:semiHidden="0" w:uiPriority="68" w:unhideWhenUsed="0"/>
-    <w:lsdException w:name="Medium Grid 3 Accent 2" w:semiHidden="0" w:uiPriority="69" w:unhideWhenUsed="0"/>
-    <w:lsdException w:name="Dark List Accent 2" w:semiHidden="0" w:uiPriority="70" w:unhideWhenUsed="0"/>
-    <w:lsdException w:name="Colorful Shading Accent 2" w:semiHidden="0" w:uiPriority="71" w:unhideWhenUsed="0"/>
-    <w:lsdException w:name="Colorful List Accent 2" w:semiHidden="0" w:uiPriority="72" w:unhideWhenUsed="0"/>
-    <w:lsdException w:name="Colorful Grid Accent 2" w:semiHidden="0" w:uiPriority="73" w:unhideWhenUsed="0"/>
-    <w:lsdException w:name="Light Shading Accent 3" w:semiHidden="0" w:uiPriority="60" w:unhideWhenUsed="0"/>
-    <w:lsdException w:name="Light List Accent 3" w:semiHidden="0" w:uiPriority="61" w:unhideWhenUsed="0"/>
-    <w:lsdException w:name="Light Grid Accent 3" w:semiHidden="0" w:uiPriority="62" w:unhideWhenUsed="0"/>
-    <w:lsdException w:name="Medium Shading 1 Accent 3" w:semiHidden="0" w:uiPriority="63" w:unhideWhenUsed="0"/>
-    <w:lsdException w:name="Medium Shading 2 Accent 3" w:semiHidden="0" w:uiPriority="64" w:unhideWhenUsed="0"/>
-    <w:lsdException w:name="Medium List 1 Accent 3" w:semiHidden="0" w:uiPriority="65" w:unhideWhenUsed="0"/>
-    <w:lsdException w:name="Medium List 2 Accent 3" w:semiHidden="0" w:uiPriority="66" w:unhideWhenUsed="0"/>
-    <w:lsdException w:name="Medium Grid 1 Accent 3" w:semiHidden="0" w:uiPriority="67" w:unhideWhenUsed="0"/>
-    <w:lsdException w:name="Medium Grid 2 Accent 3" w:semiHidden="0" w:uiPriority="68" w:unhideWhenUsed="0"/>
-    <w:lsdException w:name="Medium Grid 3 Accent 3" w:semiHidden="0" w:uiPriority="69" w:unhideWhenUsed="0"/>
-    <w:lsdException w:name="Dark List Accent 3" w:semiHidden="0" w:uiPriority="70" w:unhideWhenUsed="0"/>
-    <w:lsdException w:name="Colorful Shading Accent 3" w:semiHidden="0" w:uiPriority="71" w:unhideWhenUsed="0"/>
-    <w:lsdException w:name="Colorful List Accent 3" w:semiHidden="0" w:uiPriority="72" w:unhideWhenUsed="0"/>
-    <w:lsdException w:name="Colorful Grid Accent 3" w:semiHidden="0" w:uiPriority="73" w:unhideWhenUsed="0"/>
-    <w:lsdException w:name="Light Shading Accent 4" w:semiHidden="0" w:uiPriority="60" w:unhideWhenUsed="0"/>
-    <w:lsdException w:name="Light List Accent 4" w:semiHidden="0" w:uiPriority="61" w:unhideWhenUsed="0"/>
-    <w:lsdException w:name="Light Grid Accent 4" w:semiHidden="0" w:uiPriority="62" w:unhideWhenUsed="0"/>
-    <w:lsdException w:name="Medium Shading 1 Accent 4" w:semiHidden="0" w:uiPriority="63" w:unhideWhenUsed="0"/>
-    <w:lsdException w:name="Medium Shading 2 Accent 4" w:semiHidden="0" w:uiPriority="64" w:unhideWhenUsed="0"/>
-    <w:lsdException w:name="Medium List 1 Accent 4" w:semiHidden="0" w:uiPriority="65" w:unhideWhenUsed="0"/>
-    <w:lsdException w:name="Medium List 2 Accent 4" w:semiHidden="0" w:uiPriority="66" w:unhideWhenUsed="0"/>
-    <w:lsdException w:name="Medium Grid 1 Accent 4" w:semiHidden="0" w:uiPriority="67" w:unhideWhenUsed="0"/>
-    <w:lsdException w:name="Medium Grid 2 Accent 4" w:semiHidden="0" w:uiPriority="68" w:unhideWhenUsed="0"/>
-    <w:lsdException w:name="Medium Grid 3 Accent 4" w:semiHidden="0" w:uiPriority="69" w:unhideWhenUsed="0"/>
-    <w:lsdException w:name="Dark List Accent 4" w:semiHidden="0" w:uiPriority="70" w:unhideWhenUsed="0"/>
-    <w:lsdException w:name="Colorful Shading Accent 4" w:semiHidden="0" w:uiPriority="71" w:unhideWhenUsed="0"/>
-    <w:lsdException w:name="Colorful List Accent 4" w:semiHidden="0" w:uiPriority="72" w:unhideWhenUsed="0"/>
-    <w:lsdException w:name="Colorful Grid Accent 4" w:semiHidden="0" w:uiPriority="73" w:unhideWhenUsed="0"/>
-    <w:lsdException w:name="Light Shading Accent 5" w:semiHidden="0" w:uiPriority="60" w:unhideWhenUsed="0"/>
-    <w:lsdException w:name="Light List Accent 5" w:semiHidden="0" w:uiPriority="61" w:unhideWhenUsed="0"/>
-    <w:lsdException w:name="Light Grid Accent 5" w:semiHidden="0" w:uiPriority="62" w:unhideWhenUsed="0"/>
-    <w:lsdException w:name="Medium Shading 1 Accent 5" w:semiHidden="0" w:uiPriority="63" w:unhideWhenUsed="0"/>
-    <w:lsdException w:name="Medium Shading 2 Accent 5" w:semiHidden="0" w:uiPriority="64" w:unhideWhenUsed="0"/>
-    <w:lsdException w:name="Medium List 1 Accent 5" w:semiHidden="0" w:uiPriority="65" w:unhideWhenUsed="0"/>
-    <w:lsdException w:name="Medium List 2 Accent 5" w:semiHidden="0" w:uiPriority="66" w:unhideWhenUsed="0"/>
-    <w:lsdException w:name="Medium Grid 1 Accent 5" w:semiHidden="0" w:uiPriority="67" w:unhideWhenUsed="0"/>
-    <w:lsdException w:name="Medium Grid 2 Accent 5" w:semiHidden="0" w:uiPriority="68" w:unhideWhenUsed="0"/>
-    <w:lsdException w:name="Medium Grid 3 Accent 5" w:semiHidden="0" w:uiPriority="69" w:unhideWhenUsed="0"/>
-    <w:lsdException w:name="Dark List Accent 5" w:semiHidden="0" w:uiPriority="70" w:unhideWhenUsed="0"/>
-    <w:lsdException w:name="Colorful Shading Accent 5" w:semiHidden="0" w:uiPriority="71" w:unhideWhenUsed="0"/>
-    <w:lsdException w:name="Colorful List Accent 5" w:semiHidden="0" w:uiPriority="72" w:unhideWhenUsed="0"/>
-    <w:lsdException w:name="Colorful Grid Accent 5" w:semiHidden="0" w:uiPriority="73" w:unhideWhenUsed="0"/>
-    <w:lsdException w:name="Light Shading Accent 6" w:semiHidden="0" w:uiPriority="60" w:unhideWhenUsed="0"/>
-    <w:lsdException w:name="Light List Accent 6" w:semiHidden="0" w:uiPriority="61" w:unhideWhenUsed="0"/>
-    <w:lsdException w:name="Light Grid Accent 6" w:semiHidden="0" w:uiPriority="62" w:unhideWhenUsed="0"/>
-    <w:lsdException w:name="Medium Shading 1 Accent 6" w:semiHidden="0" w:uiPriority="63" w:unhideWhenUsed="0"/>
-    <w:lsdException w:name="Medium Shading 2 Accent 6" w:semiHidden="0" w:uiPriority="64" w:unhideWhenUsed="0"/>
-    <w:lsdException w:name="Medium List 1 Accent 6" w:semiHidden="0" w:uiPriority="65" w:unhideWhenUsed="0"/>
-    <w:lsdException w:name="Medium List 2 Accent 6" w:semiHidden="0" w:uiPriority="66" w:unhideWhenUsed="0"/>
-    <w:lsdException w:name="Medium Grid 1 Accent 6" w:semiHidden="0" w:uiPriority="67" w:unhideWhenUsed="0"/>
-    <w:lsdException w:name="Medium Grid 2 Accent 6" w:semiHidden="0" w:uiPriority="68" w:unhideWhenUsed="0"/>
-    <w:lsdException w:name="Medium Grid 3 Accent 6" w:semiHidden="0" w:uiPriority="69" w:unhideWhenUsed="0"/>
-    <w:lsdException w:name="Dark List Accent 6" w:semiHidden="0" w:uiPriority="70" w:unhideWhenUsed="0"/>
-    <w:lsdException w:name="Colorful Shading Accent 6" w:semiHidden="0" w:uiPriority="71" w:unhideWhenUsed="0"/>
-    <w:lsdException w:name="Colorful List Accent 6" w:semiHidden="0" w:uiPriority="72" w:unhideWhenUsed="0"/>
-    <w:lsdException w:name="Colorful Grid Accent 6" w:semiHidden="0" w:uiPriority="73" w:unhideWhenUsed="0"/>
-    <w:lsdException w:name="Subtle Emphasis" w:semiHidden="0" w:uiPriority="19" w:unhideWhenUsed="0" w:qFormat="1"/>
-    <w:lsdException w:name="Intense Emphasis" w:semiHidden="0" w:uiPriority="21" w:unhideWhenUsed="0" w:qFormat="1"/>
-    <w:lsdException w:name="Subtle Reference" w:semiHidden="0" w:uiPriority="31" w:unhideWhenUsed="0" w:qFormat="1"/>
-    <w:lsdException w:name="Intense Reference" w:semiHidden="0" w:uiPriority="32" w:unhideWhenUsed="0" w:qFormat="1"/>
-    <w:lsdException w:name="Book Title" w:semiHidden="0" w:uiPriority="33" w:unhideWhenUsed="0" w:qFormat="1"/>
-    <w:lsdException w:name="Bibliography" w:uiPriority="37"/>
-    <w:lsdException w:name="TOC Heading" w:uiPriority="39" w:qFormat="1"/>
-  </w:latentStyles>
-  <w:style w:type="paragraph" w:default="1" w:styleId="Normal">
-    <w:name w:val="Normal"/>
-    <w:qFormat/>
-  </w:style>
-  <w:style w:type="character" w:default="1" w:styleId="DefaultParagraphFont">
-    <w:name w:val="Default Paragraph Font"/>
-    <w:uiPriority w:val="1"/>
-    <w:semiHidden/>
-    <w:unhideWhenUsed/>
-  </w:style>
-  <w:style w:type="table" w:default="1" w:styleId="TableNormal">
-    <w:name w:val="Normal Table"/>
-    <w:uiPriority w:val="99"/>
-    <w:semiHidden/>
-    <w:unhideWhenUsed/>
-    <w:tblPr>
-      <w:tblInd w:w="0" w:type="dxa"/>
-      <w:tblCellMar>
-        <w:top w:w="0" w:type="dxa"/>
-        <w:left w:w="108" w:type="dxa"/>
-        <w:bottom w:w="0" w:type="dxa"/>
-        <w:right w:w="108" w:type="dxa"/>
-      </w:tblCellMar>
-    </w:tblPr>
-  </w:style>
-  <w:style w:type="numbering" w:default="1" w:styleId="NoList">
-    <w:name w:val="No List"/>
-    <w:uiPriority w:val="99"/>
-    <w:semiHidden/>
-    <w:unhideWhenUsed/>
-  </w:style>
-  <w:style w:type="paragraph" w:customStyle="1" w:styleId="15C43D4C2591412AA8FB380BBE8A5B39">
-    <w:name w:val="15C43D4C2591412AA8FB380BBE8A5B39"/>
-    <w:rsid w:val="0095555C"/>
-  </w:style>
-  <w:style w:type="paragraph" w:customStyle="1" w:styleId="52A152F0E6FA49A2BE3B40711F45491B">
-    <w:name w:val="52A152F0E6FA49A2BE3B40711F45491B"/>
-    <w:rsid w:val="0095555C"/>
-  </w:style>
-  <w:style w:type="paragraph" w:customStyle="1" w:styleId="88B5A38684464829B49862DB1D028B80">
-    <w:name w:val="88B5A38684464829B49862DB1D028B80"/>
-    <w:rsid w:val="0095555C"/>
-  </w:style>
-  <w:style w:type="paragraph" w:customStyle="1" w:styleId="2F10870631374AD0A18085C582C3FC5F">
-    <w:name w:val="2F10870631374AD0A18085C582C3FC5F"/>
-    <w:rsid w:val="00407E30"/>
-    <w:rPr>
-      <w:lang w:eastAsia="ja-JP"/>
-    </w:rPr>
-  </w:style>
-  <w:style w:type="paragraph" w:customStyle="1" w:styleId="48A3F9853C7B481C804474A8D3BEC27B">
-    <w:name w:val="48A3F9853C7B481C804474A8D3BEC27B"/>
-    <w:rsid w:val="00407E30"/>
-    <w:rPr>
-      <w:lang w:eastAsia="ja-JP"/>
-    </w:rPr>
-  </w:style>
-  <w:style w:type="paragraph" w:customStyle="1" w:styleId="F3C34F91FC314E3EAF6B61D9C4B49EF8">
-    <w:name w:val="F3C34F91FC314E3EAF6B61D9C4B49EF8"/>
-    <w:rsid w:val="00407E30"/>
-    <w:rPr>
-      <w:lang w:eastAsia="ja-JP"/>
-    </w:rPr>
-  </w:style>
-</w:styles>
-</file>
-
-<file path=word/glossary/webSettings.xml><?xml version="1.0" encoding="utf-8"?>
-<w:webSettings xmlns:mc="http://schemas.openxmlformats.org/markup-compatibility/2006" xmlns:r="http://schemas.openxmlformats.org/officeDocument/2006/relationships" xmlns:w="http://schemas.openxmlformats.org/wordprocessingml/2006/main" xmlns:w14="http://schemas.microsoft.com/office/word/2010/wordml" mc:Ignorable="w14">
-  <w:optimizeForBrowser/>
-  <w:allowPNG/>
-</w:webSettings>
-</file>
-
 <file path=word/theme/theme1.xml><?xml version="1.0" encoding="utf-8"?>
 <a:theme xmlns:a="http://schemas.openxmlformats.org/drawingml/2006/main" name="Office Theme">
   <a:themeElements>
@@ -9452,7 +9512,7 @@
   <a:extraClrSchemeLst/>
   <a:extLst>
     <a:ext uri="{05A4C25C-085E-4340-85A3-A5531E510DB2}">
-      <thm15:themeFamily xmlns:thm15="http://schemas.microsoft.com/office/thememl/2012/main" xmlns="" name="Office Theme" id="{62F939B6-93AF-4DB8-9C6B-D6C7DFDC589F}" vid="{4A3C46E8-61CC-4603-A589-7422A47A8E4A}"/>
+      <thm15:themeFamily xmlns="" xmlns:thm15="http://schemas.microsoft.com/office/thememl/2012/main" name="Office Theme" id="{62F939B6-93AF-4DB8-9C6B-D6C7DFDC589F}" vid="{4A3C46E8-61CC-4603-A589-7422A47A8E4A}"/>
     </a:ext>
   </a:extLst>
 </a:theme>
@@ -9482,7 +9542,7 @@
 </file>
 
 <file path=customXml/itemProps2.xml><?xml version="1.0" encoding="utf-8"?>
-<ds:datastoreItem xmlns:ds="http://schemas.openxmlformats.org/officeDocument/2006/customXml" ds:itemID="{A4D1C45E-D58C-4595-A531-50D8E084F856}">
+<ds:datastoreItem xmlns:ds="http://schemas.openxmlformats.org/officeDocument/2006/customXml" ds:itemID="{D06046D7-1BFA-4777-A692-2C06DDA67F43}">
   <ds:schemaRefs>
     <ds:schemaRef ds:uri="http://schemas.openxmlformats.org/officeDocument/2006/bibliography"/>
   </ds:schemaRefs>
